--- a/毕业设计/附件1：《本科毕业设计（论文）初期报告》 - 2023.docx
+++ b/毕业设计/附件1：《本科毕业设计（论文）初期报告》 - 2023.docx
@@ -1,14 +1,17 @@
 
 <file path=word/document.xml><?xml version="1.0" encoding="utf-8"?>
-<w:document xmlns:wpc="http://schemas.microsoft.com/office/word/2010/wordprocessingCanvas" xmlns:mc="http://schemas.openxmlformats.org/markup-compatibility/2006" xmlns:o="urn:schemas-microsoft-com:office:office" xmlns:r="http://schemas.openxmlformats.org/officeDocument/2006/relationships" xmlns:m="http://schemas.openxmlformats.org/officeDocument/2006/math" xmlns:v="urn:schemas-microsoft-com:vml" xmlns:wp14="http://schemas.microsoft.com/office/word/2010/wordprocessingDrawing" xmlns:wp="http://schemas.openxmlformats.org/drawingml/2006/wordprocessingDrawing" xmlns:w="http://schemas.openxmlformats.org/wordprocessingml/2006/main" xmlns:w14="http://schemas.microsoft.com/office/word/2010/wordml" xmlns:w10="urn:schemas-microsoft-com:office:word" xmlns:w15="http://schemas.microsoft.com/office/word/2012/wordml" xmlns:wpg="http://schemas.microsoft.com/office/word/2010/wordprocessingGroup" xmlns:wpi="http://schemas.microsoft.com/office/word/2010/wordprocessingInk" xmlns:wne="http://schemas.microsoft.com/office/word/2006/wordml" xmlns:wps="http://schemas.microsoft.com/office/word/2010/wordprocessingShape" xmlns:wpsCustomData="http://www.wps.cn/officeDocument/2013/wpsCustomData" mc:Ignorable="w14 w15 wp14">
+<w:document xmlns:wpc="http://schemas.microsoft.com/office/word/2010/wordprocessingCanvas" xmlns:cx="http://schemas.microsoft.com/office/drawing/2014/chartex" xmlns:cx1="http://schemas.microsoft.com/office/drawing/2015/9/8/chartex" xmlns:cx2="http://schemas.microsoft.com/office/drawing/2015/10/21/chartex" xmlns:cx3="http://schemas.microsoft.com/office/drawing/2016/5/9/chartex" xmlns:cx4="http://schemas.microsoft.com/office/drawing/2016/5/10/chartex" xmlns:cx5="http://schemas.microsoft.com/office/drawing/2016/5/11/chartex" xmlns:cx6="http://schemas.microsoft.com/office/drawing/2016/5/12/chartex" xmlns:cx7="http://schemas.microsoft.com/office/drawing/2016/5/13/chartex" xmlns:cx8="http://schemas.microsoft.com/office/drawing/2016/5/14/chartex" xmlns:mc="http://schemas.openxmlformats.org/markup-compatibility/2006" xmlns:aink="http://schemas.microsoft.com/office/drawing/2016/ink" xmlns:am3d="http://schemas.microsoft.com/office/drawing/2017/model3d" xmlns:o="urn:schemas-microsoft-com:office:office" xmlns:oel="http://schemas.microsoft.com/office/2019/extlst" xmlns:r="http://schemas.openxmlformats.org/officeDocument/2006/relationships" xmlns:m="http://schemas.openxmlformats.org/officeDocument/2006/math" xmlns:v="urn:schemas-microsoft-com:vml" xmlns:wp14="http://schemas.microsoft.com/office/word/2010/wordprocessingDrawing" xmlns:wp="http://schemas.openxmlformats.org/drawingml/2006/wordprocessingDrawing" xmlns:w10="urn:schemas-microsoft-com:office:word" xmlns:w="http://schemas.openxmlformats.org/wordprocessingml/2006/main" xmlns:w14="http://schemas.microsoft.com/office/word/2010/wordml" xmlns:w15="http://schemas.microsoft.com/office/word/2012/wordml" xmlns:w16cex="http://schemas.microsoft.com/office/word/2018/wordml/cex" xmlns:w16cid="http://schemas.microsoft.com/office/word/2016/wordml/cid" xmlns:w16="http://schemas.microsoft.com/office/word/2018/wordml" xmlns:w16sdtdh="http://schemas.microsoft.com/office/word/2020/wordml/sdtdatahash" xmlns:w16se="http://schemas.microsoft.com/office/word/2015/wordml/symex" xmlns:wpg="http://schemas.microsoft.com/office/word/2010/wordprocessingGroup" xmlns:wpi="http://schemas.microsoft.com/office/word/2010/wordprocessingInk" xmlns:wne="http://schemas.microsoft.com/office/word/2006/wordml" xmlns:wps="http://schemas.microsoft.com/office/word/2010/wordprocessingShape" mc:Ignorable="w14 w15 w16se w16cid w16 w16cex w16sdtdh wp14">
   <w:background w:color="FFFFFF"/>
   <w:body>
     <w:p>
       <w:r>
+        <w:rPr>
+          <w:noProof/>
+        </w:rPr>
         <mc:AlternateContent>
           <mc:Choice Requires="wps">
             <w:drawing>
-              <wp:anchor distT="0" distB="0" distL="114300" distR="114300" simplePos="0" relativeHeight="251662336" behindDoc="1" locked="0" layoutInCell="1" allowOverlap="1">
+              <wp:anchor distT="0" distB="0" distL="114300" distR="114300" simplePos="0" relativeHeight="251662336" behindDoc="1" locked="0" layoutInCell="1" allowOverlap="1" wp14:anchorId="1E5EC044" wp14:editId="3402B5CA">
                 <wp:simplePos x="0" y="0"/>
                 <wp:positionH relativeFrom="column">
                   <wp:posOffset>12065</wp:posOffset>
@@ -20,7 +23,9 @@
                 <wp:effectExtent l="19050" t="19050" r="9525" b="1270"/>
                 <wp:wrapNone/>
                 <wp:docPr id="5" name="Rectangle 2"/>
-                <wp:cNvGraphicFramePr/>
+                <wp:cNvGraphicFramePr>
+                  <a:graphicFrameLocks xmlns:a="http://schemas.openxmlformats.org/drawingml/2006/main"/>
+                </wp:cNvGraphicFramePr>
                 <a:graphic xmlns:a="http://schemas.openxmlformats.org/drawingml/2006/main">
                   <a:graphicData uri="http://schemas.microsoft.com/office/word/2010/wordprocessingShape">
                     <wps:wsp>
@@ -52,7 +57,7 @@
               </wp:anchor>
             </w:drawing>
           </mc:Choice>
-          <mc:Fallback>
+          <mc:Fallback xmlns:wpsCustomData="http://www.wps.cn/officeDocument/2013/wpsCustomData">
             <w:pict>
               <v:rect id="Rectangle 2" o:spid="_x0000_s1026" o:spt="1" style="position:absolute;left:0pt;margin-left:0.95pt;margin-top:3.25pt;height:733.4pt;width:413.25pt;z-index:-251654144;mso-width-relative:page;mso-height-relative:page;" filled="f" stroked="t" coordsize="21600,21600" o:gfxdata="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">
                 <v:fill on="f" focussize="0,0"/>
@@ -72,22 +77,25 @@
       <w:pPr>
         <w:jc w:val="center"/>
         <w:sectPr>
-          <w:headerReference r:id="rId3" w:type="default"/>
-          <w:headerReference r:id="rId4" w:type="even"/>
+          <w:headerReference w:type="even" r:id="rId9"/>
+          <w:headerReference w:type="default" r:id="rId10"/>
           <w:type w:val="continuous"/>
           <w:pgSz w:w="11906" w:h="16838"/>
           <w:pgMar w:top="1440" w:right="1800" w:bottom="1440" w:left="1800" w:header="851" w:footer="992" w:gutter="0"/>
           <w:pgNumType w:start="1"/>
-          <w:cols w:space="720" w:num="1"/>
+          <w:cols w:space="720"/>
           <w:titlePg/>
-          <w:docGrid w:type="lines" w:linePitch="312" w:charSpace="0"/>
+          <w:docGrid w:type="lines" w:linePitch="312"/>
         </w:sectPr>
       </w:pPr>
       <w:r>
+        <w:rPr>
+          <w:noProof/>
+        </w:rPr>
         <mc:AlternateContent>
           <mc:Choice Requires="wps">
             <w:drawing>
-              <wp:anchor distT="0" distB="0" distL="114300" distR="114300" simplePos="0" relativeHeight="251661312" behindDoc="0" locked="0" layoutInCell="1" allowOverlap="1">
+              <wp:anchor distT="0" distB="0" distL="114300" distR="114300" simplePos="0" relativeHeight="251661312" behindDoc="0" locked="0" layoutInCell="1" allowOverlap="1" wp14:anchorId="6704CBFD" wp14:editId="3E129F4C">
                 <wp:simplePos x="0" y="0"/>
                 <wp:positionH relativeFrom="column">
                   <wp:posOffset>101600</wp:posOffset>
@@ -99,7 +107,9 @@
                 <wp:effectExtent l="0" t="0" r="0" b="5715"/>
                 <wp:wrapNone/>
                 <wp:docPr id="2" name="Text Box 3"/>
-                <wp:cNvGraphicFramePr/>
+                <wp:cNvGraphicFramePr>
+                  <a:graphicFrameLocks xmlns:a="http://schemas.openxmlformats.org/drawingml/2006/main"/>
+                </wp:cNvGraphicFramePr>
                 <a:graphic xmlns:a="http://schemas.openxmlformats.org/drawingml/2006/main">
                   <a:graphicData uri="http://schemas.microsoft.com/office/word/2010/wordprocessingShape">
                     <wps:wsp>
@@ -124,7 +134,7 @@
                           <w:p>
                             <w:pPr>
                               <w:spacing w:line="1000" w:lineRule="exact"/>
-                              <w:ind w:firstLine="467" w:firstLineChars="146"/>
+                              <w:ind w:firstLineChars="146" w:firstLine="467"/>
                               <w:rPr>
                                 <w:sz w:val="32"/>
                                 <w:u w:val="single"/>
@@ -137,20 +147,14 @@
                               </w:rPr>
                               <w:t>学号：</w:t>
                             </w:r>
-                            <w:bookmarkStart w:id="1" w:name="_Major#2997466427"/>
-                            <w:bookmarkEnd w:id="1"/>
+                            <w:bookmarkStart w:id="0" w:name="_Major#2997466427"/>
+                            <w:bookmarkEnd w:id="0"/>
                             <w:r>
                               <w:rPr>
                                 <w:sz w:val="32"/>
                                 <w:u w:val="single"/>
                               </w:rPr>
                               <w:tab/>
-                            </w:r>
-                            <w:r>
-                              <w:rPr>
-                                <w:sz w:val="32"/>
-                                <w:u w:val="single"/>
-                              </w:rPr>
                               <w:t xml:space="preserve">    </w:t>
                             </w:r>
                             <w:r>
@@ -193,14 +197,14 @@
                           <w:p>
                             <w:pPr>
                               <w:spacing w:line="1000" w:lineRule="exact"/>
-                              <w:ind w:firstLine="470" w:firstLineChars="147"/>
+                              <w:ind w:firstLineChars="147" w:firstLine="470"/>
                               <w:rPr>
                                 <w:sz w:val="32"/>
                                 <w:u w:val="single"/>
                               </w:rPr>
                             </w:pPr>
-                            <w:bookmarkStart w:id="2" w:name="_Class#21822747"/>
-                            <w:bookmarkEnd w:id="2"/>
+                            <w:bookmarkStart w:id="1" w:name="_Class#21822747"/>
+                            <w:bookmarkEnd w:id="1"/>
                             <w:r>
                               <w:rPr>
                                 <w:rFonts w:hint="eastAsia"/>
@@ -242,7 +246,23 @@
                                 <w:sz w:val="32"/>
                                 <w:u w:val="single"/>
                               </w:rPr>
-                              <w:t xml:space="preserve"> 陈驰 </w:t>
+                              <w:t xml:space="preserve"> </w:t>
+                            </w:r>
+                            <w:r>
+                              <w:rPr>
+                                <w:rFonts w:hint="eastAsia"/>
+                                <w:sz w:val="32"/>
+                                <w:u w:val="single"/>
+                              </w:rPr>
+                              <w:t>陈驰</w:t>
+                            </w:r>
+                            <w:r>
+                              <w:rPr>
+                                <w:rFonts w:hint="eastAsia"/>
+                                <w:sz w:val="32"/>
+                                <w:u w:val="single"/>
+                              </w:rPr>
+                              <w:t xml:space="preserve"> </w:t>
                             </w:r>
                             <w:r>
                               <w:rPr>
@@ -276,7 +296,7 @@
                           <w:p>
                             <w:pPr>
                               <w:spacing w:line="1000" w:lineRule="exact"/>
-                              <w:ind w:firstLine="470" w:firstLineChars="147"/>
+                              <w:ind w:firstLineChars="147" w:firstLine="470"/>
                               <w:rPr>
                                 <w:sz w:val="32"/>
                               </w:rPr>
@@ -301,13 +321,21 @@
                                 <w:sz w:val="32"/>
                                 <w:u w:val="single"/>
                               </w:rPr>
-                              <w:t xml:space="preserve">   软件工程（数字动漫）</w:t>
+                              <w:t xml:space="preserve">   </w:t>
+                            </w:r>
+                            <w:r>
+                              <w:rPr>
+                                <w:rFonts w:hint="eastAsia"/>
+                                <w:sz w:val="32"/>
+                                <w:u w:val="single"/>
+                              </w:rPr>
+                              <w:t>软件工程（数字动漫）</w:t>
                             </w:r>
                           </w:p>
                           <w:p>
                             <w:pPr>
                               <w:spacing w:line="1000" w:lineRule="exact"/>
-                              <w:ind w:firstLine="470" w:firstLineChars="147"/>
+                              <w:ind w:firstLineChars="147" w:firstLine="470"/>
                               <w:rPr>
                                 <w:sz w:val="32"/>
                                 <w:u w:val="single"/>
@@ -354,15 +382,14 @@
                           <w:p>
                             <w:pPr>
                               <w:spacing w:line="1000" w:lineRule="exact"/>
-                              <w:ind w:left="420" w:firstLine="48" w:firstLineChars="15"/>
-                              <w:rPr>
-                                <w:rFonts w:hint="eastAsia"/>
+                              <w:ind w:left="420" w:firstLineChars="15" w:firstLine="48"/>
+                              <w:rPr>
                                 <w:sz w:val="32"/>
                                 <w:u w:val="single"/>
                               </w:rPr>
                             </w:pPr>
-                            <w:bookmarkStart w:id="3" w:name="_Teacher#273944725"/>
-                            <w:bookmarkEnd w:id="3"/>
+                            <w:bookmarkStart w:id="2" w:name="_Teacher#273944725"/>
+                            <w:bookmarkEnd w:id="2"/>
                             <w:r>
                               <w:rPr>
                                 <w:rFonts w:hint="eastAsia"/>
@@ -382,7 +409,7 @@
                           <w:p>
                             <w:pPr>
                               <w:spacing w:line="1000" w:lineRule="exact"/>
-                              <w:ind w:firstLine="470" w:firstLineChars="147"/>
+                              <w:ind w:firstLineChars="147" w:firstLine="470"/>
                               <w:rPr>
                                 <w:sz w:val="32"/>
                                 <w:u w:val="single"/>
@@ -430,7 +457,15 @@
                                 <w:sz w:val="32"/>
                                 <w:u w:val="single"/>
                               </w:rPr>
-                              <w:t xml:space="preserve">匡平 </w:t>
+                              <w:t>匡平</w:t>
+                            </w:r>
+                            <w:r>
+                              <w:rPr>
+                                <w:rFonts w:hint="eastAsia"/>
+                                <w:sz w:val="32"/>
+                                <w:u w:val="single"/>
+                              </w:rPr>
+                              <w:t xml:space="preserve"> </w:t>
                             </w:r>
                             <w:r>
                               <w:rPr>
@@ -458,7 +493,7 @@
                           <w:p>
                             <w:pPr>
                               <w:spacing w:line="1000" w:lineRule="exact"/>
-                              <w:ind w:firstLine="470" w:firstLineChars="147"/>
+                              <w:ind w:firstLineChars="147" w:firstLine="470"/>
                               <w:rPr>
                                 <w:sz w:val="32"/>
                                 <w:u w:val="single"/>
@@ -491,7 +526,15 @@
                                 <w:sz w:val="32"/>
                                 <w:u w:val="single"/>
                               </w:rPr>
-                              <w:t xml:space="preserve">      匡平</w:t>
+                              <w:t xml:space="preserve">      </w:t>
+                            </w:r>
+                            <w:r>
+                              <w:rPr>
+                                <w:rFonts w:hint="eastAsia"/>
+                                <w:sz w:val="32"/>
+                                <w:u w:val="single"/>
+                              </w:rPr>
+                              <w:t>匡平</w:t>
                             </w:r>
                             <w:r>
                               <w:rPr>
@@ -541,7 +584,7 @@
                           <w:p>
                             <w:pPr>
                               <w:spacing w:line="1000" w:lineRule="exact"/>
-                              <w:ind w:firstLine="470" w:firstLineChars="147"/>
+                              <w:ind w:firstLineChars="147" w:firstLine="470"/>
                               <w:rPr>
                                 <w:sz w:val="32"/>
                                 <w:u w:val="single"/>
@@ -551,7 +594,7 @@
                           <w:p>
                             <w:pPr>
                               <w:spacing w:line="1000" w:lineRule="exact"/>
-                              <w:ind w:firstLine="314" w:firstLineChars="131"/>
+                              <w:ind w:firstLineChars="131" w:firstLine="314"/>
                             </w:pPr>
                           </w:p>
                         </w:txbxContent>
@@ -567,17 +610,17 @@
           </mc:Choice>
           <mc:Fallback>
             <w:pict>
-              <v:shape id="Text Box 3" o:spid="_x0000_s1026" o:spt="202" type="#_x0000_t202" style="position:absolute;left:0pt;margin-left:8pt;margin-top:285.4pt;height:415.05pt;width:382pt;z-index:251661312;mso-width-relative:page;mso-height-relative:page;" filled="f" stroked="f" coordsize="21600,21600" o:gfxdata="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">
-                <v:fill on="f" focussize="0,0"/>
-                <v:stroke on="f"/>
-                <v:imagedata o:title=""/>
-                <o:lock v:ext="edit" aspectratio="f"/>
+              <v:shapetype w14:anchorId="6704CBFD" id="_x0000_t202" coordsize="21600,21600" o:spt="202" path="m,l,21600r21600,l21600,xe">
+                <v:stroke joinstyle="miter"/>
+                <v:path gradientshapeok="t" o:connecttype="rect"/>
+              </v:shapetype>
+              <v:shape id="Text Box 3" o:spid="_x0000_s1026" type="#_x0000_t202" style="position:absolute;left:0;text-align:left;margin-left:8pt;margin-top:285.4pt;width:382pt;height:415.05pt;z-index:251661312;visibility:visible;mso-wrap-style:square;mso-wrap-distance-left:9pt;mso-wrap-distance-top:0;mso-wrap-distance-right:9pt;mso-wrap-distance-bottom:0;mso-position-horizontal:absolute;mso-position-horizontal-relative:text;mso-position-vertical:absolute;mso-position-vertical-relative:text;v-text-anchor:top" o:gfxdata="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" filled="f" stroked="f">
                 <v:textbox>
                   <w:txbxContent>
                     <w:p>
                       <w:pPr>
                         <w:spacing w:line="1000" w:lineRule="exact"/>
-                        <w:ind w:firstLine="467" w:firstLineChars="146"/>
+                        <w:ind w:firstLineChars="146" w:firstLine="467"/>
                         <w:rPr>
                           <w:sz w:val="32"/>
                           <w:u w:val="single"/>
@@ -590,20 +633,14 @@
                         </w:rPr>
                         <w:t>学号：</w:t>
                       </w:r>
-                      <w:bookmarkStart w:id="1" w:name="_Major#2997466427"/>
-                      <w:bookmarkEnd w:id="1"/>
+                      <w:bookmarkStart w:id="3" w:name="_Major#2997466427"/>
+                      <w:bookmarkEnd w:id="3"/>
                       <w:r>
                         <w:rPr>
                           <w:sz w:val="32"/>
                           <w:u w:val="single"/>
                         </w:rPr>
                         <w:tab/>
-                      </w:r>
-                      <w:r>
-                        <w:rPr>
-                          <w:sz w:val="32"/>
-                          <w:u w:val="single"/>
-                        </w:rPr>
                         <w:t xml:space="preserve">    </w:t>
                       </w:r>
                       <w:r>
@@ -646,14 +683,14 @@
                     <w:p>
                       <w:pPr>
                         <w:spacing w:line="1000" w:lineRule="exact"/>
-                        <w:ind w:firstLine="470" w:firstLineChars="147"/>
+                        <w:ind w:firstLineChars="147" w:firstLine="470"/>
                         <w:rPr>
                           <w:sz w:val="32"/>
                           <w:u w:val="single"/>
                         </w:rPr>
                       </w:pPr>
-                      <w:bookmarkStart w:id="2" w:name="_Class#21822747"/>
-                      <w:bookmarkEnd w:id="2"/>
+                      <w:bookmarkStart w:id="4" w:name="_Class#21822747"/>
+                      <w:bookmarkEnd w:id="4"/>
                       <w:r>
                         <w:rPr>
                           <w:rFonts w:hint="eastAsia"/>
@@ -695,7 +732,23 @@
                           <w:sz w:val="32"/>
                           <w:u w:val="single"/>
                         </w:rPr>
-                        <w:t xml:space="preserve"> 陈驰 </w:t>
+                        <w:t xml:space="preserve"> </w:t>
+                      </w:r>
+                      <w:r>
+                        <w:rPr>
+                          <w:rFonts w:hint="eastAsia"/>
+                          <w:sz w:val="32"/>
+                          <w:u w:val="single"/>
+                        </w:rPr>
+                        <w:t>陈驰</w:t>
+                      </w:r>
+                      <w:r>
+                        <w:rPr>
+                          <w:rFonts w:hint="eastAsia"/>
+                          <w:sz w:val="32"/>
+                          <w:u w:val="single"/>
+                        </w:rPr>
+                        <w:t xml:space="preserve"> </w:t>
                       </w:r>
                       <w:r>
                         <w:rPr>
@@ -729,7 +782,7 @@
                     <w:p>
                       <w:pPr>
                         <w:spacing w:line="1000" w:lineRule="exact"/>
-                        <w:ind w:firstLine="470" w:firstLineChars="147"/>
+                        <w:ind w:firstLineChars="147" w:firstLine="470"/>
                         <w:rPr>
                           <w:sz w:val="32"/>
                         </w:rPr>
@@ -754,13 +807,21 @@
                           <w:sz w:val="32"/>
                           <w:u w:val="single"/>
                         </w:rPr>
-                        <w:t xml:space="preserve">   软件工程（数字动漫）</w:t>
+                        <w:t xml:space="preserve">   </w:t>
+                      </w:r>
+                      <w:r>
+                        <w:rPr>
+                          <w:rFonts w:hint="eastAsia"/>
+                          <w:sz w:val="32"/>
+                          <w:u w:val="single"/>
+                        </w:rPr>
+                        <w:t>软件工程（数字动漫）</w:t>
                       </w:r>
                     </w:p>
                     <w:p>
                       <w:pPr>
                         <w:spacing w:line="1000" w:lineRule="exact"/>
-                        <w:ind w:firstLine="470" w:firstLineChars="147"/>
+                        <w:ind w:firstLineChars="147" w:firstLine="470"/>
                         <w:rPr>
                           <w:sz w:val="32"/>
                           <w:u w:val="single"/>
@@ -807,15 +868,14 @@
                     <w:p>
                       <w:pPr>
                         <w:spacing w:line="1000" w:lineRule="exact"/>
-                        <w:ind w:left="420" w:firstLine="48" w:firstLineChars="15"/>
-                        <w:rPr>
-                          <w:rFonts w:hint="eastAsia"/>
+                        <w:ind w:left="420" w:firstLineChars="15" w:firstLine="48"/>
+                        <w:rPr>
                           <w:sz w:val="32"/>
                           <w:u w:val="single"/>
                         </w:rPr>
                       </w:pPr>
-                      <w:bookmarkStart w:id="3" w:name="_Teacher#273944725"/>
-                      <w:bookmarkEnd w:id="3"/>
+                      <w:bookmarkStart w:id="5" w:name="_Teacher#273944725"/>
+                      <w:bookmarkEnd w:id="5"/>
                       <w:r>
                         <w:rPr>
                           <w:rFonts w:hint="eastAsia"/>
@@ -835,7 +895,7 @@
                     <w:p>
                       <w:pPr>
                         <w:spacing w:line="1000" w:lineRule="exact"/>
-                        <w:ind w:firstLine="470" w:firstLineChars="147"/>
+                        <w:ind w:firstLineChars="147" w:firstLine="470"/>
                         <w:rPr>
                           <w:sz w:val="32"/>
                           <w:u w:val="single"/>
@@ -883,7 +943,15 @@
                           <w:sz w:val="32"/>
                           <w:u w:val="single"/>
                         </w:rPr>
-                        <w:t xml:space="preserve">匡平 </w:t>
+                        <w:t>匡平</w:t>
+                      </w:r>
+                      <w:r>
+                        <w:rPr>
+                          <w:rFonts w:hint="eastAsia"/>
+                          <w:sz w:val="32"/>
+                          <w:u w:val="single"/>
+                        </w:rPr>
+                        <w:t xml:space="preserve"> </w:t>
                       </w:r>
                       <w:r>
                         <w:rPr>
@@ -911,7 +979,7 @@
                     <w:p>
                       <w:pPr>
                         <w:spacing w:line="1000" w:lineRule="exact"/>
-                        <w:ind w:firstLine="470" w:firstLineChars="147"/>
+                        <w:ind w:firstLineChars="147" w:firstLine="470"/>
                         <w:rPr>
                           <w:sz w:val="32"/>
                           <w:u w:val="single"/>
@@ -944,7 +1012,15 @@
                           <w:sz w:val="32"/>
                           <w:u w:val="single"/>
                         </w:rPr>
-                        <w:t xml:space="preserve">      匡平</w:t>
+                        <w:t xml:space="preserve">      </w:t>
+                      </w:r>
+                      <w:r>
+                        <w:rPr>
+                          <w:rFonts w:hint="eastAsia"/>
+                          <w:sz w:val="32"/>
+                          <w:u w:val="single"/>
+                        </w:rPr>
+                        <w:t>匡平</w:t>
                       </w:r>
                       <w:r>
                         <w:rPr>
@@ -994,7 +1070,7 @@
                     <w:p>
                       <w:pPr>
                         <w:spacing w:line="1000" w:lineRule="exact"/>
-                        <w:ind w:firstLine="470" w:firstLineChars="147"/>
+                        <w:ind w:firstLineChars="147" w:firstLine="470"/>
                         <w:rPr>
                           <w:sz w:val="32"/>
                           <w:u w:val="single"/>
@@ -1004,7 +1080,7 @@
                     <w:p>
                       <w:pPr>
                         <w:spacing w:line="1000" w:lineRule="exact"/>
-                        <w:ind w:firstLine="314" w:firstLineChars="131"/>
+                        <w:ind w:firstLineChars="131" w:firstLine="314"/>
                       </w:pPr>
                     </w:p>
                   </w:txbxContent>
@@ -1015,10 +1091,13 @@
         </mc:AlternateContent>
       </w:r>
       <w:r>
+        <w:rPr>
+          <w:noProof/>
+        </w:rPr>
         <mc:AlternateContent>
           <mc:Choice Requires="wps">
             <w:drawing>
-              <wp:anchor distT="0" distB="0" distL="114300" distR="114300" simplePos="0" relativeHeight="251659264" behindDoc="0" locked="0" layoutInCell="1" allowOverlap="1">
+              <wp:anchor distT="0" distB="0" distL="114300" distR="114300" simplePos="0" relativeHeight="251659264" behindDoc="0" locked="0" layoutInCell="1" allowOverlap="1" wp14:anchorId="6B760025" wp14:editId="28F08DF8">
                 <wp:simplePos x="0" y="0"/>
                 <wp:positionH relativeFrom="margin">
                   <wp:align>center</wp:align>
@@ -1030,7 +1109,9 @@
                 <wp:effectExtent l="0" t="0" r="28575" b="28575"/>
                 <wp:wrapNone/>
                 <wp:docPr id="4" name="Text Box 5"/>
-                <wp:cNvGraphicFramePr/>
+                <wp:cNvGraphicFramePr>
+                  <a:graphicFrameLocks xmlns:a="http://schemas.openxmlformats.org/drawingml/2006/main"/>
+                </wp:cNvGraphicFramePr>
                 <a:graphic xmlns:a="http://schemas.openxmlformats.org/drawingml/2006/main">
                   <a:graphicData uri="http://schemas.microsoft.com/office/word/2010/wordprocessingShape">
                     <wps:wsp>
@@ -1090,11 +1171,8 @@
           </mc:Choice>
           <mc:Fallback>
             <w:pict>
-              <v:shape id="Text Box 5" o:spid="_x0000_s1026" o:spt="202" type="#_x0000_t202" style="position:absolute;left:0pt;margin-top:124.8pt;height:56.25pt;width:270.75pt;mso-position-horizontal:center;mso-position-horizontal-relative:margin;z-index:251659264;mso-width-relative:page;mso-height-relative:page;" fillcolor="#FFFFFF" filled="t" stroked="t" coordsize="21600,21600" o:gfxdata="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">
-                <v:fill on="t" focussize="0,0"/>
-                <v:stroke color="#808080" miterlimit="8" joinstyle="miter" dashstyle="dash"/>
-                <v:imagedata o:title=""/>
-                <o:lock v:ext="edit" aspectratio="f"/>
+              <v:shape w14:anchorId="6B760025" id="Text Box 5" o:spid="_x0000_s1027" type="#_x0000_t202" style="position:absolute;left:0;text-align:left;margin-left:0;margin-top:124.8pt;width:270.75pt;height:56.25pt;z-index:251659264;visibility:visible;mso-wrap-style:square;mso-wrap-distance-left:9pt;mso-wrap-distance-top:0;mso-wrap-distance-right:9pt;mso-wrap-distance-bottom:0;mso-position-horizontal:center;mso-position-horizontal-relative:margin;mso-position-vertical:absolute;mso-position-vertical-relative:text;v-text-anchor:top" o:gfxdata="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" strokecolor="gray">
+                <v:stroke dashstyle="dash"/>
                 <v:textbox>
                   <w:txbxContent>
                     <w:p>
@@ -1118,16 +1196,20 @@
                     </w:p>
                   </w:txbxContent>
                 </v:textbox>
+                <w10:wrap anchorx="margin"/>
               </v:shape>
             </w:pict>
           </mc:Fallback>
         </mc:AlternateContent>
       </w:r>
       <w:r>
+        <w:rPr>
+          <w:noProof/>
+        </w:rPr>
         <mc:AlternateContent>
           <mc:Choice Requires="wps">
             <w:drawing>
-              <wp:anchor distT="0" distB="0" distL="114300" distR="114300" simplePos="0" relativeHeight="251660288" behindDoc="0" locked="0" layoutInCell="1" allowOverlap="1">
+              <wp:anchor distT="0" distB="0" distL="114300" distR="114300" simplePos="0" relativeHeight="251660288" behindDoc="0" locked="0" layoutInCell="1" allowOverlap="1" wp14:anchorId="2F8326C1" wp14:editId="557294C7">
                 <wp:simplePos x="0" y="0"/>
                 <wp:positionH relativeFrom="column">
                   <wp:posOffset>330200</wp:posOffset>
@@ -1139,7 +1221,9 @@
                 <wp:effectExtent l="0" t="0" r="0" b="0"/>
                 <wp:wrapNone/>
                 <wp:docPr id="3" name="Text Box 4"/>
-                <wp:cNvGraphicFramePr/>
+                <wp:cNvGraphicFramePr>
+                  <a:graphicFrameLocks xmlns:a="http://schemas.openxmlformats.org/drawingml/2006/main"/>
+                </wp:cNvGraphicFramePr>
                 <a:graphic xmlns:a="http://schemas.openxmlformats.org/drawingml/2006/main">
                   <a:graphicData uri="http://schemas.microsoft.com/office/word/2010/wordprocessingShape">
                     <wps:wsp>
@@ -1173,7 +1257,7 @@
                             </w:pPr>
                             <w:r>
                               <w:rPr>
-                                <w:rFonts w:hint="eastAsia" w:eastAsia="黑体"/>
+                                <w:rFonts w:eastAsia="黑体" w:hint="eastAsia"/>
                                 <w:b/>
                                 <w:sz w:val="56"/>
                                 <w:szCs w:val="72"/>
@@ -1191,7 +1275,7 @@
                             </w:pPr>
                             <w:r>
                               <w:rPr>
-                                <w:rFonts w:hint="eastAsia" w:eastAsia="黑体"/>
+                                <w:rFonts w:eastAsia="黑体" w:hint="eastAsia"/>
                                 <w:b/>
                                 <w:sz w:val="56"/>
                                 <w:szCs w:val="72"/>
@@ -1212,11 +1296,7 @@
           </mc:Choice>
           <mc:Fallback>
             <w:pict>
-              <v:shape id="Text Box 4" o:spid="_x0000_s1026" o:spt="202" type="#_x0000_t202" style="position:absolute;left:0pt;margin-left:26pt;margin-top:187.2pt;height:128.65pt;width:369pt;z-index:251660288;mso-width-relative:page;mso-height-relative:page;" filled="f" stroked="f" coordsize="21600,21600" o:gfxdata="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">
-                <v:fill on="f" focussize="0,0"/>
-                <v:stroke on="f"/>
-                <v:imagedata o:title=""/>
-                <o:lock v:ext="edit" aspectratio="f"/>
+              <v:shape w14:anchorId="2F8326C1" id="Text Box 4" o:spid="_x0000_s1028" type="#_x0000_t202" style="position:absolute;left:0;text-align:left;margin-left:26pt;margin-top:187.2pt;width:369pt;height:128.65pt;z-index:251660288;visibility:visible;mso-wrap-style:square;mso-wrap-distance-left:9pt;mso-wrap-distance-top:0;mso-wrap-distance-right:9pt;mso-wrap-distance-bottom:0;mso-position-horizontal:absolute;mso-position-horizontal-relative:text;mso-position-vertical:absolute;mso-position-vertical-relative:text;v-text-anchor:top" o:gfxdata="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" filled="f" stroked="f">
                 <v:textbox>
                   <w:txbxContent>
                     <w:p>
@@ -1231,7 +1311,7 @@
                       </w:pPr>
                       <w:r>
                         <w:rPr>
-                          <w:rFonts w:hint="eastAsia" w:eastAsia="黑体"/>
+                          <w:rFonts w:eastAsia="黑体" w:hint="eastAsia"/>
                           <w:b/>
                           <w:sz w:val="56"/>
                           <w:szCs w:val="72"/>
@@ -1249,7 +1329,7 @@
                       </w:pPr>
                       <w:r>
                         <w:rPr>
-                          <w:rFonts w:hint="eastAsia" w:eastAsia="黑体"/>
+                          <w:rFonts w:eastAsia="黑体" w:hint="eastAsia"/>
                           <w:b/>
                           <w:sz w:val="56"/>
                           <w:szCs w:val="72"/>
@@ -1265,8 +1345,11 @@
         </mc:AlternateContent>
       </w:r>
       <w:r>
+        <w:rPr>
+          <w:noProof/>
+        </w:rPr>
         <w:drawing>
-          <wp:inline distT="0" distB="0" distL="0" distR="0">
+          <wp:inline distT="0" distB="0" distL="0" distR="0" wp14:anchorId="27C267E4" wp14:editId="6818683F">
             <wp:extent cx="1809750" cy="1371600"/>
             <wp:effectExtent l="0" t="0" r="0" b="0"/>
             <wp:docPr id="1" name="图片 1"/>
@@ -1283,7 +1366,7 @@
                     </pic:cNvPicPr>
                   </pic:nvPicPr>
                   <pic:blipFill>
-                    <a:blip r:embed="rId7">
+                    <a:blip r:embed="rId11">
                       <a:extLst>
                         <a:ext uri="{28A0092B-C50C-407E-A947-70E740481C1C}">
                           <a14:useLocalDpi xmlns:a14="http://schemas.microsoft.com/office/drawing/2010/main" val="0"/>
@@ -1318,27 +1401,26 @@
     <w:p>
       <w:pPr>
         <w:spacing w:line="360" w:lineRule="auto"/>
-        <w:ind w:firstLine="643" w:firstLineChars="200"/>
+        <w:ind w:firstLineChars="200" w:firstLine="643"/>
         <w:jc w:val="center"/>
         <w:rPr>
-          <w:rFonts w:hint="default" w:ascii="黑体" w:hAnsi="黑体" w:eastAsia="黑体" w:cs="黑体"/>
+          <w:rFonts w:ascii="黑体" w:eastAsia="黑体" w:hAnsi="黑体" w:cs="黑体"/>
           <w:b/>
           <w:bCs/>
           <w:sz w:val="32"/>
           <w:szCs w:val="32"/>
-          <w:lang w:val="en-US" w:eastAsia="zh-CN"/>
-        </w:rPr>
-      </w:pPr>
-      <w:bookmarkStart w:id="0" w:name="_Toc450137474"/>
-      <w:r>
-        <w:rPr>
-          <w:rFonts w:hint="eastAsia" w:ascii="黑体" w:hAnsi="黑体" w:eastAsia="黑体" w:cs="黑体"/>
+        </w:rPr>
+      </w:pPr>
+      <w:bookmarkStart w:id="6" w:name="_Toc450137474"/>
+      <w:r>
+        <w:rPr>
+          <w:rFonts w:ascii="黑体" w:eastAsia="黑体" w:hAnsi="黑体" w:cs="黑体" w:hint="eastAsia"/>
           <w:b/>
           <w:bCs/>
           <w:sz w:val="32"/>
           <w:szCs w:val="32"/>
-          <w:lang w:val="en-US" w:eastAsia="zh-CN"/>
-        </w:rPr>
+        </w:rPr>
+        <w:lastRenderedPageBreak/>
         <w:t>第一章 毕设概况</w:t>
       </w:r>
     </w:p>
@@ -1347,222 +1429,1109 @@
         <w:spacing w:line="360" w:lineRule="auto"/>
         <w:jc w:val="left"/>
         <w:rPr>
-          <w:rFonts w:hint="eastAsia" w:ascii="黑体" w:hAnsi="黑体" w:eastAsia="黑体" w:cs="黑体"/>
-          <w:b w:val="0"/>
-          <w:bCs w:val="0"/>
+          <w:rFonts w:ascii="黑体" w:eastAsia="黑体" w:hAnsi="黑体" w:cs="黑体"/>
           <w:sz w:val="28"/>
           <w:szCs w:val="28"/>
-          <w:lang w:val="en-US" w:eastAsia="zh-CN"/>
-        </w:rPr>
-      </w:pPr>
-      <w:r>
-        <w:rPr>
-          <w:rFonts w:hint="eastAsia" w:ascii="黑体" w:hAnsi="黑体" w:eastAsia="黑体" w:cs="黑体"/>
-          <w:b w:val="0"/>
-          <w:bCs w:val="0"/>
+        </w:rPr>
+      </w:pPr>
+      <w:r>
+        <w:rPr>
+          <w:rFonts w:ascii="黑体" w:eastAsia="黑体" w:hAnsi="黑体" w:cs="黑体" w:hint="eastAsia"/>
           <w:sz w:val="28"/>
           <w:szCs w:val="28"/>
-          <w:lang w:val="en-US" w:eastAsia="zh-CN"/>
         </w:rPr>
         <w:t>1.1 毕设题目与内容</w:t>
       </w:r>
     </w:p>
     <w:p>
       <w:pPr>
-        <w:keepNext w:val="0"/>
-        <w:keepLines w:val="0"/>
-        <w:pageBreakBefore w:val="0"/>
-        <w:widowControl w:val="0"/>
-        <w:kinsoku/>
-        <w:wordWrap/>
-        <w:overflowPunct/>
-        <w:topLinePunct w:val="0"/>
-        <w:autoSpaceDE/>
-        <w:autoSpaceDN/>
-        <w:bidi w:val="0"/>
-        <w:adjustRightInd/>
-        <w:snapToGrid/>
         <w:spacing w:line="400" w:lineRule="exact"/>
-        <w:ind w:firstLine="420" w:firstLineChars="0"/>
-        <w:jc w:val="left"/>
-        <w:textAlignment w:val="auto"/>
-        <w:rPr>
-          <w:rFonts w:hint="eastAsia" w:ascii="宋体" w:hAnsi="宋体" w:cs="宋体"/>
-          <w:b w:val="0"/>
-          <w:bCs w:val="0"/>
-          <w:sz w:val="24"/>
+        <w:ind w:firstLine="420"/>
+        <w:jc w:val="left"/>
+        <w:rPr>
+          <w:rFonts w:ascii="宋体" w:hAnsi="宋体" w:cs="宋体"/>
           <w:szCs w:val="24"/>
-          <w:lang w:val="en-US" w:eastAsia="zh-CN"/>
-        </w:rPr>
-      </w:pPr>
-      <w:r>
-        <w:rPr>
-          <w:rFonts w:hint="eastAsia" w:ascii="宋体" w:hAnsi="宋体" w:cs="宋体"/>
-          <w:b w:val="0"/>
-          <w:bCs w:val="0"/>
-          <w:sz w:val="24"/>
+        </w:rPr>
+      </w:pPr>
+      <w:r>
+        <w:rPr>
+          <w:rFonts w:ascii="宋体" w:hAnsi="宋体" w:cs="宋体" w:hint="eastAsia"/>
           <w:szCs w:val="24"/>
-          <w:lang w:val="en-US" w:eastAsia="zh-CN"/>
         </w:rPr>
         <w:t>本毕业设计的题目是《基于基板卡的摄像机阵列控制三维重建扫描系统》，主要内容是基于主流嵌入式平台与工业RGBD摄像头，设计并实现用于实现三维重建扫描的基于基板卡的摄像机阵列控制系统，要求实现一个PC端的用户GUI，通过用户设定参数自动完成对物体的拍摄，保证图像质量满足后端对三维重建的需求。</w:t>
       </w:r>
     </w:p>
     <w:p>
       <w:pPr>
-        <w:pStyle w:val="3"/>
-        <w:bidi w:val="0"/>
-        <w:rPr>
-          <w:rFonts w:hint="eastAsia"/>
-          <w:lang w:val="en-US" w:eastAsia="zh-CN"/>
-        </w:rPr>
-      </w:pPr>
-      <w:r>
-        <w:rPr>
-          <w:rFonts w:hint="eastAsia"/>
-          <w:lang w:val="en-US" w:eastAsia="zh-CN"/>
-        </w:rPr>
-        <w:t>1.2 毕设所涉及到的主要领域与相关知识</w:t>
-      </w:r>
-    </w:p>
-    <w:p>
-      <w:pPr>
-        <w:keepNext w:val="0"/>
-        <w:keepLines w:val="0"/>
-        <w:pageBreakBefore w:val="0"/>
-        <w:widowControl w:val="0"/>
-        <w:kinsoku/>
-        <w:wordWrap/>
-        <w:overflowPunct/>
-        <w:topLinePunct w:val="0"/>
-        <w:autoSpaceDE/>
-        <w:autoSpaceDN/>
-        <w:bidi w:val="0"/>
-        <w:adjustRightInd/>
-        <w:snapToGrid/>
+        <w:pStyle w:val="2"/>
+      </w:pPr>
+      <w:r>
+        <w:rPr>
+          <w:rFonts w:hint="eastAsia"/>
+        </w:rPr>
+        <w:t xml:space="preserve">1.2 </w:t>
+      </w:r>
+      <w:r>
+        <w:rPr>
+          <w:rFonts w:hint="eastAsia"/>
+        </w:rPr>
+        <w:t>毕设所涉及到的主要领域与相关知识</w:t>
+      </w:r>
+    </w:p>
+    <w:p>
+      <w:pPr>
         <w:spacing w:line="400" w:lineRule="exact"/>
-        <w:ind w:firstLine="420" w:firstLineChars="0"/>
-        <w:textAlignment w:val="auto"/>
-        <w:rPr>
-          <w:rFonts w:hint="eastAsia"/>
-          <w:lang w:val="en-US" w:eastAsia="zh-CN"/>
-        </w:rPr>
-      </w:pPr>
-      <w:r>
-        <w:rPr>
-          <w:rFonts w:hint="eastAsia"/>
-          <w:lang w:val="en-US" w:eastAsia="zh-CN"/>
-        </w:rPr>
-        <w:t>本次毕业设计涉及到多个方面的知识和技术。在嵌入式平台方面，需要掌握Linux操作系统的相关知识，包括Linux的基本命令、文件系统管理、进程管理等。还需要了解Linux下的设备驱动开发和嵌入式系统的搭建。在工业摄像头的控制方面，需要掌握C++编程语言，并熟悉对应品牌摄像头的SDK（软件开发工具包）。通过使用SDK，可以实现对摄像头的控制、图像采集和处理等功能。同时，还需要了解摄像头的基本原理和图像处理算法。在前端界面方面，需要掌握Qt/C++相关的知识。Qt是一个跨平台的应用程序开发框架，可以用于开发图形用户界面（GUI）应用程序。通过使用Qt，可以创建用户友好的界面，并与后端逻辑进行交互。此外，系统各个模块之间通过局域网进行通信，需要了解计算机网络的相关知识。包括网络协议、IP地址、端口等基本概念，以及网络编程的基本原理和技术，如使用套接字（socket）进行网络通信。</w:t>
-      </w:r>
-    </w:p>
-    <w:p>
-      <w:pPr>
-        <w:pStyle w:val="2"/>
+        <w:ind w:firstLine="420"/>
+      </w:pPr>
+      <w:r>
+        <w:rPr>
+          <w:rFonts w:hint="eastAsia"/>
+        </w:rPr>
+        <w:t>本次毕业设计涉及到多个方面的知识和技术。在嵌入式平台方面，需要掌握</w:t>
+      </w:r>
+      <w:r>
+        <w:rPr>
+          <w:rFonts w:hint="eastAsia"/>
+        </w:rPr>
+        <w:t>Linux</w:t>
+      </w:r>
+      <w:r>
+        <w:rPr>
+          <w:rFonts w:hint="eastAsia"/>
+        </w:rPr>
+        <w:t>操作系统的相关知识，包括</w:t>
+      </w:r>
+      <w:r>
+        <w:rPr>
+          <w:rFonts w:hint="eastAsia"/>
+        </w:rPr>
+        <w:t>Linux</w:t>
+      </w:r>
+      <w:r>
+        <w:rPr>
+          <w:rFonts w:hint="eastAsia"/>
+        </w:rPr>
+        <w:t>的基本命令、文件系统管理、进程管理等。还需要了解</w:t>
+      </w:r>
+      <w:r>
+        <w:rPr>
+          <w:rFonts w:hint="eastAsia"/>
+        </w:rPr>
+        <w:t>Linux</w:t>
+      </w:r>
+      <w:r>
+        <w:rPr>
+          <w:rFonts w:hint="eastAsia"/>
+        </w:rPr>
+        <w:t>下的设备驱动开发和嵌入式系统的搭建。在工业摄像头的控制方面，需要掌握</w:t>
+      </w:r>
+      <w:r>
+        <w:rPr>
+          <w:rFonts w:hint="eastAsia"/>
+        </w:rPr>
+        <w:t>C++</w:t>
+      </w:r>
+      <w:r>
+        <w:rPr>
+          <w:rFonts w:hint="eastAsia"/>
+        </w:rPr>
+        <w:t>编程语言，并熟悉对应品牌摄像头的</w:t>
+      </w:r>
+      <w:r>
+        <w:rPr>
+          <w:rFonts w:hint="eastAsia"/>
+        </w:rPr>
+        <w:t>SDK</w:t>
+      </w:r>
+      <w:r>
+        <w:rPr>
+          <w:rFonts w:hint="eastAsia"/>
+        </w:rPr>
+        <w:t>（软件开发工具包）。通过使用</w:t>
+      </w:r>
+      <w:r>
+        <w:rPr>
+          <w:rFonts w:hint="eastAsia"/>
+        </w:rPr>
+        <w:t>SDK</w:t>
+      </w:r>
+      <w:r>
+        <w:rPr>
+          <w:rFonts w:hint="eastAsia"/>
+        </w:rPr>
+        <w:t>，可以实现对摄像头的控制、图像采集和处理等功能。同时，还需要了解摄像头的基本原理和图像处理算法。在前端界面方面，需要掌握</w:t>
+      </w:r>
+      <w:r>
+        <w:rPr>
+          <w:rFonts w:hint="eastAsia"/>
+        </w:rPr>
+        <w:t>Qt/C++</w:t>
+      </w:r>
+      <w:r>
+        <w:rPr>
+          <w:rFonts w:hint="eastAsia"/>
+        </w:rPr>
+        <w:t>相关的知识。</w:t>
+      </w:r>
+      <w:r>
+        <w:rPr>
+          <w:rFonts w:hint="eastAsia"/>
+        </w:rPr>
+        <w:t>Qt</w:t>
+      </w:r>
+      <w:r>
+        <w:rPr>
+          <w:rFonts w:hint="eastAsia"/>
+        </w:rPr>
+        <w:t>是一个跨平台的应用程序开发框架，可以用于开发图形用户界面（</w:t>
+      </w:r>
+      <w:r>
+        <w:rPr>
+          <w:rFonts w:hint="eastAsia"/>
+        </w:rPr>
+        <w:t>GUI</w:t>
+      </w:r>
+      <w:r>
+        <w:rPr>
+          <w:rFonts w:hint="eastAsia"/>
+        </w:rPr>
+        <w:t>）应用程序。通过使用</w:t>
+      </w:r>
+      <w:r>
+        <w:rPr>
+          <w:rFonts w:hint="eastAsia"/>
+        </w:rPr>
+        <w:t>Qt</w:t>
+      </w:r>
+      <w:r>
+        <w:rPr>
+          <w:rFonts w:hint="eastAsia"/>
+        </w:rPr>
+        <w:t>，可以创建用户友好的界面，并与后端逻辑进行交互。此外，系统各个模块之间通过局域网进行通信，需要了解计算机网络的相关知识。包括网络协议、</w:t>
+      </w:r>
+      <w:r>
+        <w:rPr>
+          <w:rFonts w:hint="eastAsia"/>
+        </w:rPr>
+        <w:t>IP</w:t>
+      </w:r>
+      <w:r>
+        <w:rPr>
+          <w:rFonts w:hint="eastAsia"/>
+        </w:rPr>
+        <w:t>地址、端口等基本概念，以及网络编程的基本原理和技术，如使用套接字（</w:t>
+      </w:r>
+      <w:r>
+        <w:rPr>
+          <w:rFonts w:hint="eastAsia"/>
+        </w:rPr>
+        <w:t>socket</w:t>
+      </w:r>
+      <w:r>
+        <w:rPr>
+          <w:rFonts w:hint="eastAsia"/>
+        </w:rPr>
+        <w:t>）进行网络通信。</w:t>
+      </w:r>
+    </w:p>
+    <w:p>
+      <w:pPr>
+        <w:pStyle w:val="1"/>
         <w:numPr>
           <w:ilvl w:val="0"/>
           <w:numId w:val="1"/>
         </w:numPr>
-        <w:bidi w:val="0"/>
-        <w:rPr>
-          <w:rFonts w:hint="eastAsia"/>
-          <w:lang w:val="en-US" w:eastAsia="zh-CN"/>
-        </w:rPr>
-      </w:pPr>
-      <w:r>
-        <w:rPr>
-          <w:rFonts w:hint="eastAsia"/>
-          <w:lang w:val="en-US" w:eastAsia="zh-CN"/>
+      </w:pPr>
+      <w:r>
+        <w:rPr>
+          <w:rFonts w:hint="eastAsia"/>
         </w:rPr>
         <w:t>前期准备</w:t>
       </w:r>
     </w:p>
     <w:p>
       <w:pPr>
-        <w:pStyle w:val="3"/>
-        <w:bidi w:val="0"/>
-        <w:rPr>
-          <w:rFonts w:hint="eastAsia"/>
-          <w:lang w:val="en-US" w:eastAsia="zh-CN"/>
-        </w:rPr>
-      </w:pPr>
-      <w:r>
-        <w:rPr>
-          <w:rFonts w:hint="eastAsia"/>
-          <w:lang w:val="en-US" w:eastAsia="zh-CN"/>
-        </w:rPr>
-        <w:t>1.3 硬件准备</w:t>
-      </w:r>
-    </w:p>
-    <w:p>
-      <w:pPr>
-        <w:ind w:firstLine="420" w:firstLineChars="0"/>
-        <w:rPr>
-          <w:rFonts w:hint="eastAsia"/>
-          <w:lang w:val="en-US" w:eastAsia="zh-CN"/>
-        </w:rPr>
-      </w:pPr>
-      <w:r>
-        <w:rPr>
-          <w:rFonts w:hint="eastAsia"/>
-          <w:lang w:val="en-US" w:eastAsia="zh-CN"/>
+        <w:pStyle w:val="2"/>
+      </w:pPr>
+      <w:r>
+        <w:rPr>
+          <w:rFonts w:hint="eastAsia"/>
+        </w:rPr>
+        <w:t>2</w:t>
+      </w:r>
+      <w:r>
+        <w:t xml:space="preserve">.1 </w:t>
+      </w:r>
+      <w:r>
+        <w:rPr>
+          <w:rFonts w:hint="eastAsia"/>
+        </w:rPr>
+        <w:t>可行性研究</w:t>
+      </w:r>
+    </w:p>
+    <w:p>
+      <w:r>
+        <w:tab/>
+      </w:r>
+      <w:r>
+        <w:rPr>
+          <w:rFonts w:hint="eastAsia"/>
+        </w:rPr>
+        <w:t>三维重建是目前计算机视觉、机器学习、计算机图形学等领域的热门方向。三维重建的过程中离不开所要重建物体的各个角度的高清图像信息。本次毕设的主要工作就是为这一需求服务，即在合适的角度上，控制多个高清摄像机同时对重建物体进行拍照。为了获取清晰的图像，在拍照时需要调整摄像机的焦距、光圈、曝光时间等参数。同时，系统对拍照的同时性也有着非常高的要求。</w:t>
+      </w:r>
+    </w:p>
+    <w:p>
+      <w:r>
+        <w:tab/>
+      </w:r>
+      <w:r>
+        <w:rPr>
+          <w:rFonts w:hint="eastAsia"/>
+        </w:rPr>
+        <w:t>经济可行性方面，目前系统仅使用</w:t>
+      </w:r>
+      <w:r>
+        <w:rPr>
+          <w:rFonts w:hint="eastAsia"/>
+        </w:rPr>
+        <w:t>5</w:t>
+      </w:r>
+      <w:r>
+        <w:rPr>
+          <w:rFonts w:hint="eastAsia"/>
+        </w:rPr>
+        <w:t>台相机与嵌入式控制设备来进行初期开发，开销如下表所示。</w:t>
+      </w:r>
+    </w:p>
+    <w:tbl>
+      <w:tblPr>
+        <w:tblStyle w:val="aa"/>
+        <w:tblW w:w="0" w:type="auto"/>
+        <w:tblLook w:val="04A0" w:firstRow="1" w:lastRow="0" w:firstColumn="1" w:lastColumn="0" w:noHBand="0" w:noVBand="1"/>
+      </w:tblPr>
+      <w:tblGrid>
+        <w:gridCol w:w="2074"/>
+        <w:gridCol w:w="3450"/>
+        <w:gridCol w:w="698"/>
+        <w:gridCol w:w="2074"/>
+      </w:tblGrid>
+      <w:tr>
+        <w:tc>
+          <w:tcPr>
+            <w:tcW w:w="2074" w:type="dxa"/>
+          </w:tcPr>
+          <w:p>
+            <w:pPr>
+              <w:jc w:val="center"/>
+              <w:rPr>
+                <w:rFonts w:hint="eastAsia"/>
+              </w:rPr>
+            </w:pPr>
+            <w:r>
+              <w:rPr>
+                <w:rFonts w:hint="eastAsia"/>
+              </w:rPr>
+              <w:lastRenderedPageBreak/>
+              <w:t>设备类别</w:t>
+            </w:r>
+          </w:p>
+        </w:tc>
+        <w:tc>
+          <w:tcPr>
+            <w:tcW w:w="3450" w:type="dxa"/>
+          </w:tcPr>
+          <w:p>
+            <w:pPr>
+              <w:jc w:val="center"/>
+              <w:rPr>
+                <w:rFonts w:hint="eastAsia"/>
+              </w:rPr>
+            </w:pPr>
+            <w:r>
+              <w:rPr>
+                <w:rFonts w:hint="eastAsia"/>
+              </w:rPr>
+              <w:t>型号</w:t>
+            </w:r>
+          </w:p>
+        </w:tc>
+        <w:tc>
+          <w:tcPr>
+            <w:tcW w:w="698" w:type="dxa"/>
+          </w:tcPr>
+          <w:p>
+            <w:pPr>
+              <w:jc w:val="center"/>
+              <w:rPr>
+                <w:rFonts w:hint="eastAsia"/>
+              </w:rPr>
+            </w:pPr>
+            <w:r>
+              <w:rPr>
+                <w:rFonts w:hint="eastAsia"/>
+              </w:rPr>
+              <w:t>数量</w:t>
+            </w:r>
+          </w:p>
+        </w:tc>
+        <w:tc>
+          <w:tcPr>
+            <w:tcW w:w="2074" w:type="dxa"/>
+          </w:tcPr>
+          <w:p>
+            <w:pPr>
+              <w:jc w:val="center"/>
+              <w:rPr>
+                <w:rFonts w:hint="eastAsia"/>
+              </w:rPr>
+            </w:pPr>
+            <w:r>
+              <w:rPr>
+                <w:rFonts w:hint="eastAsia"/>
+              </w:rPr>
+              <w:t>单价</w:t>
+            </w:r>
+          </w:p>
+        </w:tc>
+      </w:tr>
+      <w:tr>
+        <w:tc>
+          <w:tcPr>
+            <w:tcW w:w="2074" w:type="dxa"/>
+          </w:tcPr>
+          <w:p>
+            <w:pPr>
+              <w:jc w:val="center"/>
+              <w:rPr>
+                <w:rFonts w:hint="eastAsia"/>
+              </w:rPr>
+            </w:pPr>
+            <w:r>
+              <w:rPr>
+                <w:rFonts w:hint="eastAsia"/>
+              </w:rPr>
+              <w:t>工业相机</w:t>
+            </w:r>
+          </w:p>
+        </w:tc>
+        <w:tc>
+          <w:tcPr>
+            <w:tcW w:w="3450" w:type="dxa"/>
+          </w:tcPr>
+          <w:p>
+            <w:pPr>
+              <w:jc w:val="center"/>
+              <w:rPr>
+                <w:rFonts w:hint="eastAsia"/>
+              </w:rPr>
+            </w:pPr>
+            <w:r>
+              <w:rPr>
+                <w:rFonts w:hint="eastAsia"/>
+              </w:rPr>
+              <w:t>海康威视</w:t>
+            </w:r>
+            <w:r>
+              <w:rPr>
+                <w:rFonts w:hint="eastAsia"/>
+              </w:rPr>
+              <w:t>MV-CU050-90UC</w:t>
+            </w:r>
+          </w:p>
+        </w:tc>
+        <w:tc>
+          <w:tcPr>
+            <w:tcW w:w="698" w:type="dxa"/>
+          </w:tcPr>
+          <w:p>
+            <w:pPr>
+              <w:jc w:val="center"/>
+              <w:rPr>
+                <w:rFonts w:hint="eastAsia"/>
+              </w:rPr>
+            </w:pPr>
+            <w:r>
+              <w:rPr>
+                <w:rFonts w:hint="eastAsia"/>
+              </w:rPr>
+              <w:t>5</w:t>
+            </w:r>
+          </w:p>
+        </w:tc>
+        <w:tc>
+          <w:tcPr>
+            <w:tcW w:w="2074" w:type="dxa"/>
+          </w:tcPr>
+          <w:p>
+            <w:pPr>
+              <w:jc w:val="center"/>
+              <w:rPr>
+                <w:rFonts w:hint="eastAsia"/>
+              </w:rPr>
+            </w:pPr>
+            <w:r>
+              <w:rPr>
+                <w:rFonts w:hint="eastAsia"/>
+              </w:rPr>
+              <w:t>1</w:t>
+            </w:r>
+            <w:r>
+              <w:t>400</w:t>
+            </w:r>
+          </w:p>
+        </w:tc>
+      </w:tr>
+      <w:tr>
+        <w:tc>
+          <w:tcPr>
+            <w:tcW w:w="2074" w:type="dxa"/>
+          </w:tcPr>
+          <w:p>
+            <w:pPr>
+              <w:jc w:val="center"/>
+              <w:rPr>
+                <w:rFonts w:hint="eastAsia"/>
+              </w:rPr>
+            </w:pPr>
+            <w:r>
+              <w:rPr>
+                <w:rFonts w:hint="eastAsia"/>
+              </w:rPr>
+              <w:t>工业镜头</w:t>
+            </w:r>
+          </w:p>
+        </w:tc>
+        <w:tc>
+          <w:tcPr>
+            <w:tcW w:w="3450" w:type="dxa"/>
+          </w:tcPr>
+          <w:p>
+            <w:pPr>
+              <w:tabs>
+                <w:tab w:val="left" w:pos="930"/>
+              </w:tabs>
+              <w:jc w:val="center"/>
+              <w:rPr>
+                <w:rFonts w:hint="eastAsia"/>
+              </w:rPr>
+            </w:pPr>
+            <w:r>
+              <w:rPr>
+                <w:rFonts w:hint="eastAsia"/>
+              </w:rPr>
+              <w:t>海康威视</w:t>
+            </w:r>
+            <w:r>
+              <w:rPr>
+                <w:rFonts w:hint="eastAsia"/>
+              </w:rPr>
+              <w:t>MVL-HF0624M-10MP</w:t>
+            </w:r>
+          </w:p>
+        </w:tc>
+        <w:tc>
+          <w:tcPr>
+            <w:tcW w:w="698" w:type="dxa"/>
+          </w:tcPr>
+          <w:p>
+            <w:pPr>
+              <w:jc w:val="center"/>
+              <w:rPr>
+                <w:rFonts w:hint="eastAsia"/>
+              </w:rPr>
+            </w:pPr>
+            <w:r>
+              <w:rPr>
+                <w:rFonts w:hint="eastAsia"/>
+              </w:rPr>
+              <w:t>5</w:t>
+            </w:r>
+          </w:p>
+        </w:tc>
+        <w:tc>
+          <w:tcPr>
+            <w:tcW w:w="2074" w:type="dxa"/>
+          </w:tcPr>
+          <w:p>
+            <w:pPr>
+              <w:jc w:val="center"/>
+              <w:rPr>
+                <w:rFonts w:hint="eastAsia"/>
+              </w:rPr>
+            </w:pPr>
+            <w:r>
+              <w:rPr>
+                <w:rFonts w:hint="eastAsia"/>
+              </w:rPr>
+              <w:t>4</w:t>
+            </w:r>
+            <w:r>
+              <w:t>00</w:t>
+            </w:r>
+          </w:p>
+        </w:tc>
+      </w:tr>
+      <w:tr>
+        <w:tc>
+          <w:tcPr>
+            <w:tcW w:w="2074" w:type="dxa"/>
+          </w:tcPr>
+          <w:p>
+            <w:pPr>
+              <w:jc w:val="center"/>
+              <w:rPr>
+                <w:rFonts w:hint="eastAsia"/>
+              </w:rPr>
+            </w:pPr>
+            <w:r>
+              <w:rPr>
+                <w:rFonts w:hint="eastAsia"/>
+              </w:rPr>
+              <w:t>嵌入式设备</w:t>
+            </w:r>
+          </w:p>
+        </w:tc>
+        <w:tc>
+          <w:tcPr>
+            <w:tcW w:w="3450" w:type="dxa"/>
+          </w:tcPr>
+          <w:p>
+            <w:pPr>
+              <w:jc w:val="center"/>
+              <w:rPr>
+                <w:rFonts w:hint="eastAsia"/>
+              </w:rPr>
+            </w:pPr>
+            <w:r>
+              <w:rPr>
+                <w:rFonts w:hint="eastAsia"/>
+              </w:rPr>
+              <w:t xml:space="preserve">OrangePi3B </w:t>
+            </w:r>
+            <w:r>
+              <w:rPr>
+                <w:rFonts w:hint="eastAsia"/>
+              </w:rPr>
+              <w:t>（</w:t>
+            </w:r>
+            <w:r>
+              <w:rPr>
+                <w:rFonts w:hint="eastAsia"/>
+              </w:rPr>
+              <w:t>2G</w:t>
+            </w:r>
+            <w:r>
+              <w:rPr>
+                <w:rFonts w:hint="eastAsia"/>
+              </w:rPr>
+              <w:t>）</w:t>
+            </w:r>
+          </w:p>
+        </w:tc>
+        <w:tc>
+          <w:tcPr>
+            <w:tcW w:w="698" w:type="dxa"/>
+          </w:tcPr>
+          <w:p>
+            <w:pPr>
+              <w:jc w:val="center"/>
+              <w:rPr>
+                <w:rFonts w:hint="eastAsia"/>
+              </w:rPr>
+            </w:pPr>
+            <w:r>
+              <w:rPr>
+                <w:rFonts w:hint="eastAsia"/>
+              </w:rPr>
+              <w:t>5</w:t>
+            </w:r>
+          </w:p>
+        </w:tc>
+        <w:tc>
+          <w:tcPr>
+            <w:tcW w:w="2074" w:type="dxa"/>
+          </w:tcPr>
+          <w:p>
+            <w:pPr>
+              <w:jc w:val="center"/>
+              <w:rPr>
+                <w:rFonts w:hint="eastAsia"/>
+              </w:rPr>
+            </w:pPr>
+            <w:r>
+              <w:rPr>
+                <w:rFonts w:hint="eastAsia"/>
+              </w:rPr>
+              <w:t>2</w:t>
+            </w:r>
+            <w:r>
+              <w:t>40</w:t>
+            </w:r>
+          </w:p>
+        </w:tc>
+      </w:tr>
+    </w:tbl>
+    <w:p>
+      <w:pPr>
+        <w:jc w:val="center"/>
+      </w:pPr>
+      <w:r>
+        <w:rPr>
+          <w:rFonts w:hint="eastAsia"/>
+        </w:rPr>
+        <w:t>表</w:t>
+      </w:r>
+      <w:r>
+        <w:rPr>
+          <w:rFonts w:hint="eastAsia"/>
+        </w:rPr>
+        <w:t>2-</w:t>
+      </w:r>
+      <w:r>
+        <w:t xml:space="preserve">1 </w:t>
+      </w:r>
+      <w:r>
+        <w:rPr>
+          <w:rFonts w:hint="eastAsia"/>
+        </w:rPr>
+        <w:t>硬件开销</w:t>
+      </w:r>
+    </w:p>
+    <w:p>
+      <w:pPr>
+        <w:jc w:val="center"/>
+        <w:rPr>
+          <w:rFonts w:hint="eastAsia"/>
+        </w:rPr>
+      </w:pPr>
+    </w:p>
+    <w:p>
+      <w:pPr>
+        <w:rPr>
+          <w:rFonts w:hint="eastAsia"/>
+        </w:rPr>
+      </w:pPr>
+      <w:r>
+        <w:tab/>
+      </w:r>
+      <w:r>
+        <w:rPr>
+          <w:rFonts w:hint="eastAsia"/>
+        </w:rPr>
+        <w:t>技术可行性方面，本次毕业设计用到的主要技术有：</w:t>
+      </w:r>
+      <w:r>
+        <w:rPr>
+          <w:rFonts w:hint="eastAsia"/>
+        </w:rPr>
+        <w:t>1</w:t>
+      </w:r>
+      <w:r>
+        <w:t xml:space="preserve">. </w:t>
+      </w:r>
+      <w:r>
+        <w:rPr>
+          <w:rFonts w:hint="eastAsia"/>
+        </w:rPr>
+        <w:t>嵌入式</w:t>
+      </w:r>
+      <w:r>
+        <w:rPr>
+          <w:rFonts w:hint="eastAsia"/>
+        </w:rPr>
+        <w:t>C++</w:t>
+      </w:r>
+      <w:r>
+        <w:rPr>
+          <w:rFonts w:hint="eastAsia"/>
+        </w:rPr>
+        <w:t>开发。</w:t>
+      </w:r>
+      <w:r>
+        <w:rPr>
+          <w:rFonts w:hint="eastAsia"/>
+        </w:rPr>
+        <w:t>2</w:t>
+      </w:r>
+      <w:r>
+        <w:t xml:space="preserve">. </w:t>
+      </w:r>
+      <w:r>
+        <w:rPr>
+          <w:rFonts w:hint="eastAsia"/>
+        </w:rPr>
+        <w:t>工业相机、镜头的使用。</w:t>
+      </w:r>
+      <w:r>
+        <w:rPr>
+          <w:rFonts w:hint="eastAsia"/>
+        </w:rPr>
+        <w:t>3</w:t>
+      </w:r>
+      <w:r>
+        <w:t xml:space="preserve">. </w:t>
+      </w:r>
+      <w:r>
+        <w:rPr>
+          <w:rFonts w:hint="eastAsia"/>
+        </w:rPr>
+        <w:t>Qt/C++</w:t>
+      </w:r>
+      <w:r>
+        <w:rPr>
+          <w:rFonts w:hint="eastAsia"/>
+        </w:rPr>
+        <w:t>开发。</w:t>
+      </w:r>
+      <w:r>
+        <w:rPr>
+          <w:rFonts w:hint="eastAsia"/>
+        </w:rPr>
+        <w:t>4</w:t>
+      </w:r>
+      <w:r>
+        <w:t xml:space="preserve">. </w:t>
+      </w:r>
+      <w:r>
+        <w:rPr>
+          <w:rFonts w:hint="eastAsia"/>
+        </w:rPr>
+        <w:t>OpenCV</w:t>
+      </w:r>
+      <w:r>
+        <w:rPr>
+          <w:rFonts w:hint="eastAsia"/>
+        </w:rPr>
+        <w:t>库的使用。</w:t>
+      </w:r>
+    </w:p>
+    <w:p>
+      <w:pPr>
+        <w:pStyle w:val="2"/>
+      </w:pPr>
+      <w:r>
+        <w:t>2</w:t>
+      </w:r>
+      <w:r>
+        <w:rPr>
+          <w:rFonts w:hint="eastAsia"/>
+        </w:rPr>
+        <w:t>.</w:t>
+      </w:r>
+      <w:r>
+        <w:t>1</w:t>
+      </w:r>
+      <w:r>
+        <w:rPr>
+          <w:rFonts w:hint="eastAsia"/>
+        </w:rPr>
+        <w:t xml:space="preserve"> </w:t>
+      </w:r>
+      <w:r>
+        <w:rPr>
+          <w:rFonts w:hint="eastAsia"/>
+        </w:rPr>
+        <w:t>硬件准备</w:t>
+      </w:r>
+    </w:p>
+    <w:p>
+      <w:pPr>
+        <w:ind w:firstLine="420"/>
+      </w:pPr>
+      <w:r>
+        <w:rPr>
+          <w:rFonts w:hint="eastAsia"/>
         </w:rPr>
         <w:t>目前，系统所需要的硬件已经全部准备齐全。</w:t>
       </w:r>
     </w:p>
     <w:p>
       <w:pPr>
-        <w:ind w:firstLine="420" w:firstLineChars="0"/>
-        <w:rPr>
-          <w:rFonts w:hint="eastAsia"/>
-          <w:lang w:val="en-US" w:eastAsia="zh-CN"/>
-        </w:rPr>
-      </w:pPr>
-      <w:r>
-        <w:rPr>
-          <w:rFonts w:hint="eastAsia"/>
-          <w:lang w:val="en-US" w:eastAsia="zh-CN"/>
-        </w:rPr>
-        <w:t>嵌入式设备：香橙派2B 开发板</w:t>
-      </w:r>
-    </w:p>
-    <w:p>
-      <w:pPr>
-        <w:ind w:firstLine="420" w:firstLineChars="0"/>
-        <w:rPr>
-          <w:rFonts w:hint="default"/>
-          <w:lang w:val="en-US" w:eastAsia="zh-CN"/>
-        </w:rPr>
-      </w:pPr>
-      <w:r>
-        <w:rPr>
-          <w:rFonts w:hint="eastAsia"/>
-          <w:lang w:val="en-US" w:eastAsia="zh-CN"/>
+        <w:ind w:firstLine="420"/>
+      </w:pPr>
+      <w:r>
+        <w:rPr>
+          <w:rFonts w:hint="eastAsia"/>
+        </w:rPr>
+        <w:t>嵌入式设备：香橙派</w:t>
+      </w:r>
+      <w:r>
+        <w:rPr>
+          <w:rFonts w:hint="eastAsia"/>
+        </w:rPr>
+        <w:t xml:space="preserve">2B </w:t>
+      </w:r>
+      <w:r>
+        <w:rPr>
+          <w:rFonts w:hint="eastAsia"/>
+        </w:rPr>
+        <w:t>开发板</w:t>
+      </w:r>
+      <w:r>
+        <w:rPr>
+          <w:rFonts w:hint="eastAsia"/>
+        </w:rPr>
+        <w:t>。</w:t>
+      </w:r>
+    </w:p>
+    <w:p>
+      <w:pPr>
+        <w:ind w:firstLine="420"/>
+        <w:rPr>
+          <w:rFonts w:hint="eastAsia"/>
+        </w:rPr>
+      </w:pPr>
+      <w:r>
+        <w:rPr>
+          <w:rFonts w:hint="eastAsia"/>
         </w:rPr>
         <w:t>工业摄像头：</w:t>
       </w:r>
-    </w:p>
-    <w:p>
-      <w:pPr>
-        <w:keepNext w:val="0"/>
-        <w:keepLines w:val="0"/>
-        <w:pageBreakBefore w:val="0"/>
-        <w:widowControl w:val="0"/>
-        <w:kinsoku/>
-        <w:wordWrap/>
-        <w:overflowPunct/>
-        <w:topLinePunct w:val="0"/>
-        <w:autoSpaceDE/>
-        <w:autoSpaceDN/>
-        <w:bidi w:val="0"/>
-        <w:adjustRightInd/>
-        <w:snapToGrid/>
+      <w:r>
+        <w:rPr>
+          <w:rFonts w:hint="eastAsia"/>
+        </w:rPr>
+        <w:t>海康机器人</w:t>
+      </w:r>
+      <w:r>
+        <w:t>MV-CU050-90UC</w:t>
+      </w:r>
+      <w:r>
+        <w:rPr>
+          <w:rFonts w:hint="eastAsia"/>
+        </w:rPr>
+        <w:t>型工业相机。</w:t>
+      </w:r>
+    </w:p>
+    <w:p>
+      <w:pPr>
+        <w:ind w:firstLine="420"/>
+      </w:pPr>
+      <w:r>
+        <w:rPr>
+          <w:rFonts w:hint="eastAsia"/>
+        </w:rPr>
+        <w:t>镜头：</w:t>
+      </w:r>
+      <w:r>
+        <w:rPr>
+          <w:rFonts w:hint="eastAsia"/>
+        </w:rPr>
+        <w:t>海康威视</w:t>
+      </w:r>
+      <w:r>
+        <w:rPr>
+          <w:rFonts w:hint="eastAsia"/>
+        </w:rPr>
+        <w:t>MVL-HF0624M-10MP</w:t>
+      </w:r>
+      <w:r>
+        <w:rPr>
+          <w:rFonts w:hint="eastAsia"/>
+        </w:rPr>
+        <w:t>型工业镜头。</w:t>
+      </w:r>
+    </w:p>
+    <w:p>
+      <w:pPr>
+        <w:ind w:firstLine="420"/>
+      </w:pPr>
+      <w:r>
+        <w:rPr>
+          <w:rFonts w:hint="eastAsia"/>
+        </w:rPr>
+        <w:t>P</w:t>
+      </w:r>
+      <w:r>
+        <w:t>C</w:t>
+      </w:r>
+      <w:r>
+        <w:rPr>
+          <w:rFonts w:hint="eastAsia"/>
+        </w:rPr>
+        <w:t>终端一台。</w:t>
+      </w:r>
+    </w:p>
+    <w:p>
+      <w:pPr>
+        <w:ind w:firstLine="420"/>
+      </w:pPr>
+    </w:p>
+    <w:p>
+      <w:pPr>
+        <w:ind w:firstLine="420"/>
+      </w:pPr>
+    </w:p>
+    <w:p>
+      <w:pPr>
+        <w:pStyle w:val="2"/>
+      </w:pPr>
+      <w:r>
+        <w:rPr>
+          <w:rFonts w:hint="eastAsia"/>
+        </w:rPr>
+        <w:t>2</w:t>
+      </w:r>
+      <w:r>
+        <w:t xml:space="preserve">.2 </w:t>
+      </w:r>
+      <w:r>
+        <w:rPr>
+          <w:rFonts w:hint="eastAsia"/>
+        </w:rPr>
+        <w:t>开发环境准备</w:t>
+      </w:r>
+    </w:p>
+    <w:p>
+      <w:r>
+        <w:tab/>
+        <w:t>V</w:t>
+      </w:r>
+      <w:r>
+        <w:rPr>
+          <w:rFonts w:hint="eastAsia"/>
+        </w:rPr>
+        <w:t>isual</w:t>
+      </w:r>
+      <w:r>
+        <w:t xml:space="preserve"> S</w:t>
+      </w:r>
+      <w:r>
+        <w:rPr>
+          <w:rFonts w:hint="eastAsia"/>
+        </w:rPr>
+        <w:t>tudio</w:t>
+      </w:r>
+      <w:r>
+        <w:t xml:space="preserve"> 2022 </w:t>
+      </w:r>
+      <w:r>
+        <w:rPr>
+          <w:rFonts w:hint="eastAsia"/>
+        </w:rPr>
+        <w:t>Community</w:t>
+      </w:r>
+    </w:p>
+    <w:p>
+      <w:r>
+        <w:tab/>
+        <w:t xml:space="preserve">QT6 </w:t>
+      </w:r>
+      <w:r>
+        <w:rPr>
+          <w:rFonts w:hint="eastAsia"/>
+        </w:rPr>
+        <w:t>Creater</w:t>
+      </w:r>
+    </w:p>
+    <w:p>
+      <w:r>
+        <w:tab/>
+      </w:r>
+      <w:r>
+        <w:rPr>
+          <w:rFonts w:hint="eastAsia"/>
+        </w:rPr>
+        <w:t>OpenCV</w:t>
+      </w:r>
+      <w:r>
+        <w:t xml:space="preserve"> 4.8.0</w:t>
+      </w:r>
+    </w:p>
+    <w:p>
+      <w:pPr>
+        <w:ind w:firstLine="420"/>
+      </w:pPr>
+      <w:r>
+        <w:rPr>
+          <w:rFonts w:hint="eastAsia"/>
+        </w:rPr>
+        <w:t>Ubuntu</w:t>
+      </w:r>
+      <w:r>
+        <w:t xml:space="preserve"> 20.04</w:t>
+      </w:r>
+    </w:p>
+    <w:p>
+      <w:pPr>
+        <w:ind w:firstLine="420"/>
+      </w:pPr>
+    </w:p>
+    <w:p>
+      <w:pPr>
+        <w:pStyle w:val="1"/>
+      </w:pPr>
+      <w:r>
+        <w:rPr>
+          <w:rFonts w:hint="eastAsia"/>
+        </w:rPr>
+        <w:t>第三章</w:t>
+      </w:r>
+      <w:r>
+        <w:rPr>
+          <w:rFonts w:hint="eastAsia"/>
+        </w:rPr>
+        <w:t xml:space="preserve"> </w:t>
+      </w:r>
+      <w:r>
+        <w:rPr>
+          <w:rFonts w:hint="eastAsia"/>
+        </w:rPr>
+        <w:t>当前进度</w:t>
+      </w:r>
+    </w:p>
+    <w:p>
+      <w:pPr>
+        <w:pStyle w:val="2"/>
+      </w:pPr>
+      <w:r>
+        <w:rPr>
+          <w:rFonts w:hint="eastAsia"/>
+        </w:rPr>
+        <w:t>3</w:t>
+      </w:r>
+      <w:r>
+        <w:t xml:space="preserve">.1 </w:t>
+      </w:r>
+      <w:r>
+        <w:rPr>
+          <w:rFonts w:hint="eastAsia"/>
+        </w:rPr>
+        <w:t>硬件相关知识的学习</w:t>
+      </w:r>
+    </w:p>
+    <w:p>
+      <w:r>
+        <w:tab/>
+      </w:r>
+      <w:r>
+        <w:rPr>
+          <w:rFonts w:hint="eastAsia"/>
+        </w:rPr>
+        <w:t>首先是工业相机。工业相机相比较于日常中普通的相机比，其精度更高，帧率更高，同时暴露给使用者以控制其参数的接口也更多。其基本使用流程如下图所示。</w:t>
+      </w:r>
+    </w:p>
+    <w:p>
+      <w:pPr>
+        <w:rPr>
+          <w:rFonts w:hint="eastAsia"/>
+        </w:rPr>
+      </w:pPr>
+      <w:r>
+        <w:tab/>
+      </w:r>
+    </w:p>
+    <w:p>
+      <w:pPr>
+        <w:rPr>
+          <w:rFonts w:hint="eastAsia"/>
+        </w:rPr>
+      </w:pPr>
+    </w:p>
+    <w:p>
+      <w:pPr>
         <w:spacing w:line="400" w:lineRule="exact"/>
-        <w:ind w:firstLine="420" w:firstLineChars="0"/>
-        <w:textAlignment w:val="auto"/>
-        <w:rPr>
-          <w:rFonts w:hint="default"/>
-          <w:lang w:val="en-US" w:eastAsia="zh-CN"/>
-        </w:rPr>
+        <w:ind w:firstLine="420"/>
       </w:pPr>
     </w:p>
     <w:p>
@@ -1573,368 +2542,1789 @@
           <w:rFonts w:ascii="宋体" w:hAnsi="宋体"/>
           <w:b/>
           <w:bCs/>
-          <w:sz w:val="24"/>
         </w:rPr>
       </w:pPr>
     </w:p>
     <w:p>
       <w:pPr>
         <w:spacing w:line="360" w:lineRule="auto"/>
-        <w:ind w:firstLine="482" w:firstLineChars="200"/>
-        <w:jc w:val="left"/>
+        <w:ind w:firstLineChars="200" w:firstLine="482"/>
+        <w:jc w:val="center"/>
         <w:rPr>
           <w:rFonts w:ascii="宋体" w:hAnsi="宋体"/>
           <w:b/>
           <w:bCs/>
-          <w:sz w:val="24"/>
-        </w:rPr>
-      </w:pPr>
+        </w:rPr>
+      </w:pPr>
+      <w:r>
+        <w:rPr>
+          <w:rFonts w:ascii="宋体" w:hAnsi="宋体"/>
+          <w:b/>
+          <w:bCs/>
+          <w:noProof/>
+        </w:rPr>
+        <w:lastRenderedPageBreak/>
+        <w:drawing>
+          <wp:inline distT="0" distB="0" distL="0" distR="0" wp14:anchorId="153D2367" wp14:editId="45C26804">
+            <wp:extent cx="4429760" cy="5098544"/>
+            <wp:effectExtent l="0" t="0" r="8890" b="6985"/>
+            <wp:docPr id="1860944319" name="图片 1"/>
+            <wp:cNvGraphicFramePr>
+              <a:graphicFrameLocks xmlns:a="http://schemas.openxmlformats.org/drawingml/2006/main" noChangeAspect="1"/>
+            </wp:cNvGraphicFramePr>
+            <a:graphic xmlns:a="http://schemas.openxmlformats.org/drawingml/2006/main">
+              <a:graphicData uri="http://schemas.openxmlformats.org/drawingml/2006/picture">
+                <pic:pic xmlns:pic="http://schemas.openxmlformats.org/drawingml/2006/picture">
+                  <pic:nvPicPr>
+                    <pic:cNvPr id="0" name="Picture 1"/>
+                    <pic:cNvPicPr>
+                      <a:picLocks noChangeAspect="1" noChangeArrowheads="1"/>
+                    </pic:cNvPicPr>
+                  </pic:nvPicPr>
+                  <pic:blipFill>
+                    <a:blip r:embed="rId12">
+                      <a:extLst>
+                        <a:ext uri="{28A0092B-C50C-407E-A947-70E740481C1C}">
+                          <a14:useLocalDpi xmlns:a14="http://schemas.microsoft.com/office/drawing/2010/main" val="0"/>
+                        </a:ext>
+                      </a:extLst>
+                    </a:blip>
+                    <a:srcRect/>
+                    <a:stretch>
+                      <a:fillRect/>
+                    </a:stretch>
+                  </pic:blipFill>
+                  <pic:spPr bwMode="auto">
+                    <a:xfrm>
+                      <a:off x="0" y="0"/>
+                      <a:ext cx="4435514" cy="5105166"/>
+                    </a:xfrm>
+                    <a:prstGeom prst="rect">
+                      <a:avLst/>
+                    </a:prstGeom>
+                    <a:noFill/>
+                    <a:ln>
+                      <a:noFill/>
+                    </a:ln>
+                  </pic:spPr>
+                </pic:pic>
+              </a:graphicData>
+            </a:graphic>
+          </wp:inline>
+        </w:drawing>
+      </w:r>
     </w:p>
     <w:p>
       <w:pPr>
         <w:spacing w:line="360" w:lineRule="auto"/>
-        <w:ind w:firstLine="482" w:firstLineChars="200"/>
-        <w:jc w:val="left"/>
+        <w:ind w:firstLineChars="200" w:firstLine="480"/>
+        <w:jc w:val="center"/>
         <w:rPr>
           <w:rFonts w:ascii="宋体" w:hAnsi="宋体"/>
-          <w:b/>
-          <w:bCs/>
-          <w:sz w:val="24"/>
-        </w:rPr>
-      </w:pPr>
-      <w:bookmarkStart w:id="4" w:name="_GoBack"/>
+        </w:rPr>
+      </w:pPr>
+      <w:r>
+        <w:rPr>
+          <w:rFonts w:ascii="宋体" w:hAnsi="宋体" w:hint="eastAsia"/>
+        </w:rPr>
+        <w:t>图3-</w:t>
+      </w:r>
+      <w:r>
+        <w:rPr>
+          <w:rFonts w:ascii="宋体" w:hAnsi="宋体"/>
+        </w:rPr>
+        <w:t xml:space="preserve">1 </w:t>
+      </w:r>
+      <w:r>
+        <w:rPr>
+          <w:rFonts w:ascii="宋体" w:hAnsi="宋体" w:hint="eastAsia"/>
+        </w:rPr>
+        <w:t>工业相机的使用流程</w:t>
+      </w:r>
     </w:p>
     <w:p>
       <w:pPr>
         <w:spacing w:line="360" w:lineRule="auto"/>
-        <w:ind w:firstLine="482" w:firstLineChars="200"/>
-        <w:jc w:val="left"/>
+        <w:ind w:firstLine="420"/>
+        <w:jc w:val="left"/>
+        <w:rPr>
+          <w:rFonts w:ascii="宋体" w:hAnsi="宋体" w:hint="eastAsia"/>
+        </w:rPr>
+      </w:pPr>
+      <w:r>
+        <w:rPr>
+          <w:rFonts w:ascii="宋体" w:hAnsi="宋体" w:hint="eastAsia"/>
+        </w:rPr>
+        <w:t>1</w:t>
+      </w:r>
+      <w:r>
         <w:rPr>
           <w:rFonts w:ascii="宋体" w:hAnsi="宋体"/>
-          <w:b/>
-          <w:bCs/>
-          <w:sz w:val="24"/>
-        </w:rPr>
-      </w:pPr>
+        </w:rPr>
+        <w:t>.</w:t>
+      </w:r>
+      <w:r>
+        <w:rPr>
+          <w:rFonts w:ascii="宋体" w:hAnsi="宋体" w:hint="eastAsia"/>
+        </w:rPr>
+        <w:t xml:space="preserve"> </w:t>
+      </w:r>
+      <w:r>
+        <w:rPr>
+          <w:rFonts w:ascii="宋体" w:hAnsi="宋体" w:hint="eastAsia"/>
+        </w:rPr>
+        <w:t xml:space="preserve">调用 MV_CC_EnumDevices() 枚举子网内指定传输协议对应的所有设备。 可通过nTLayerType在结构 MV_CC_DEVICE_INFO() 中获取设备信息。 </w:t>
+      </w:r>
     </w:p>
     <w:p>
       <w:pPr>
         <w:spacing w:line="360" w:lineRule="auto"/>
-        <w:ind w:firstLine="482" w:firstLineChars="200"/>
-        <w:jc w:val="left"/>
+        <w:ind w:firstLine="420"/>
+        <w:jc w:val="left"/>
+        <w:rPr>
+          <w:rFonts w:ascii="宋体" w:hAnsi="宋体" w:hint="eastAsia"/>
+        </w:rPr>
+      </w:pPr>
+      <w:r>
+        <w:rPr>
+          <w:rFonts w:ascii="宋体" w:hAnsi="宋体" w:hint="eastAsia"/>
+        </w:rPr>
+        <w:t>2.</w:t>
+      </w:r>
+      <w:r>
+        <w:rPr>
+          <w:rFonts w:ascii="宋体" w:hAnsi="宋体" w:hint="eastAsia"/>
+        </w:rPr>
+        <w:t xml:space="preserve"> </w:t>
+      </w:r>
+      <w:r>
+        <w:rPr>
+          <w:rFonts w:ascii="宋体" w:hAnsi="宋体" w:hint="eastAsia"/>
+        </w:rPr>
+        <w:t xml:space="preserve">在打开指定设备前，调用 MV_CC_IsDeviceAccessible() 检查指定设备是否可访问。 </w:t>
+      </w:r>
+    </w:p>
+    <w:p>
+      <w:pPr>
+        <w:spacing w:line="360" w:lineRule="auto"/>
+        <w:ind w:firstLine="420"/>
+        <w:jc w:val="left"/>
+        <w:rPr>
+          <w:rFonts w:ascii="宋体" w:hAnsi="宋体" w:hint="eastAsia"/>
+        </w:rPr>
+      </w:pPr>
+      <w:r>
+        <w:rPr>
+          <w:rFonts w:ascii="宋体" w:hAnsi="宋体" w:hint="eastAsia"/>
+        </w:rPr>
+        <w:t xml:space="preserve">3. 调用 MV_CC_CreateHandle() 创建设备句柄。 </w:t>
+      </w:r>
+    </w:p>
+    <w:p>
+      <w:pPr>
+        <w:spacing w:line="360" w:lineRule="auto"/>
+        <w:ind w:firstLine="420"/>
+        <w:jc w:val="left"/>
+        <w:rPr>
+          <w:rFonts w:ascii="宋体" w:hAnsi="宋体" w:hint="eastAsia"/>
+        </w:rPr>
+      </w:pPr>
+      <w:r>
+        <w:rPr>
+          <w:rFonts w:ascii="宋体" w:hAnsi="宋体" w:hint="eastAsia"/>
+        </w:rPr>
+        <w:t xml:space="preserve">4. 调用 MV_CC_OpenDevice() 打开设备。 </w:t>
+      </w:r>
+    </w:p>
+    <w:p>
+      <w:pPr>
+        <w:spacing w:line="360" w:lineRule="auto"/>
+        <w:ind w:firstLine="420"/>
+        <w:jc w:val="left"/>
+        <w:rPr>
+          <w:rFonts w:ascii="宋体" w:hAnsi="宋体" w:hint="eastAsia"/>
+        </w:rPr>
+      </w:pPr>
+      <w:r>
+        <w:rPr>
+          <w:rFonts w:ascii="宋体" w:hAnsi="宋体" w:hint="eastAsia"/>
+        </w:rPr>
+        <w:t>5.</w:t>
+      </w:r>
+      <w:r>
+        <w:rPr>
+          <w:rFonts w:ascii="宋体" w:hAnsi="宋体" w:hint="eastAsia"/>
+        </w:rPr>
+        <w:t xml:space="preserve"> </w:t>
+      </w:r>
+      <w:r>
+        <w:rPr>
+          <w:rFonts w:ascii="宋体" w:hAnsi="宋体" w:hint="eastAsia"/>
+        </w:rPr>
+        <w:t xml:space="preserve">调用 MV_CC_GetAllMatchInfo()以获取设备信息。 </w:t>
+      </w:r>
+    </w:p>
+    <w:p>
+      <w:pPr>
+        <w:spacing w:line="360" w:lineRule="auto"/>
+        <w:ind w:firstLine="420"/>
+        <w:jc w:val="left"/>
+        <w:rPr>
+          <w:rFonts w:ascii="宋体" w:hAnsi="宋体" w:hint="eastAsia"/>
+        </w:rPr>
+      </w:pPr>
+      <w:r>
+        <w:rPr>
+          <w:rFonts w:ascii="宋体" w:hAnsi="宋体" w:hint="eastAsia"/>
+        </w:rPr>
+        <w:t xml:space="preserve">6. 调用 MV_CC_CloseDevice() 关闭设备。 </w:t>
+      </w:r>
+    </w:p>
+    <w:p>
+      <w:pPr>
+        <w:spacing w:line="360" w:lineRule="auto"/>
+        <w:ind w:firstLine="420"/>
+        <w:jc w:val="left"/>
+        <w:rPr>
+          <w:rFonts w:ascii="宋体" w:hAnsi="宋体" w:hint="eastAsia"/>
+        </w:rPr>
+      </w:pPr>
+      <w:r>
+        <w:rPr>
+          <w:rFonts w:ascii="宋体" w:hAnsi="宋体" w:hint="eastAsia"/>
+        </w:rPr>
+        <w:t>7.</w:t>
+      </w:r>
+      <w:r>
         <w:rPr>
           <w:rFonts w:ascii="宋体" w:hAnsi="宋体"/>
-          <w:b/>
-          <w:bCs/>
-          <w:sz w:val="24"/>
-        </w:rPr>
-      </w:pPr>
+        </w:rPr>
+        <w:t xml:space="preserve"> </w:t>
+      </w:r>
+      <w:r>
+        <w:rPr>
+          <w:rFonts w:ascii="宋体" w:hAnsi="宋体" w:hint="eastAsia"/>
+        </w:rPr>
+        <w:t>调用 MV_CC_DestroyHandle() 销毁句柄并释放资源</w:t>
+      </w:r>
     </w:p>
     <w:p>
       <w:pPr>
         <w:spacing w:line="360" w:lineRule="auto"/>
-        <w:ind w:firstLine="482" w:firstLineChars="200"/>
+        <w:ind w:firstLine="420"/>
         <w:jc w:val="left"/>
         <w:rPr>
           <w:rFonts w:ascii="宋体" w:hAnsi="宋体"/>
-          <w:b/>
-          <w:bCs/>
-          <w:sz w:val="24"/>
         </w:rPr>
       </w:pPr>
     </w:p>
     <w:p>
       <w:pPr>
         <w:spacing w:line="360" w:lineRule="auto"/>
-        <w:ind w:firstLine="482" w:firstLineChars="200"/>
-        <w:jc w:val="left"/>
+        <w:ind w:firstLine="420"/>
+        <w:jc w:val="left"/>
+        <w:rPr>
+          <w:rFonts w:ascii="宋体" w:hAnsi="宋体" w:hint="eastAsia"/>
+        </w:rPr>
+      </w:pPr>
+      <w:r>
+        <w:rPr>
+          <w:rFonts w:ascii="宋体" w:hAnsi="宋体" w:hint="eastAsia"/>
+        </w:rPr>
+        <w:t>海康机器人摄像头的</w:t>
+      </w:r>
+      <w:r>
+        <w:rPr>
+          <w:rFonts w:ascii="宋体" w:hAnsi="宋体" w:hint="eastAsia"/>
+        </w:rPr>
+        <w:t>S</w:t>
+      </w:r>
+      <w:r>
         <w:rPr>
           <w:rFonts w:ascii="宋体" w:hAnsi="宋体"/>
-          <w:b/>
-          <w:bCs/>
-          <w:sz w:val="24"/>
-        </w:rPr>
-      </w:pPr>
+        </w:rPr>
+        <w:t>DK</w:t>
+      </w:r>
+      <w:r>
+        <w:rPr>
+          <w:rFonts w:ascii="宋体" w:hAnsi="宋体" w:hint="eastAsia"/>
+        </w:rPr>
+        <w:t>中有着丰富的控制接口，但是对于我们目前的系</w:t>
+      </w:r>
+      <w:r>
+        <w:rPr>
+          <w:rFonts w:ascii="宋体" w:hAnsi="宋体" w:hint="eastAsia"/>
+        </w:rPr>
+        <w:lastRenderedPageBreak/>
+        <w:t>统，很多功能都无需使用与了解，因此需要编写一层相机的封装来方便系统使用相机，</w:t>
+      </w:r>
+      <w:r>
+        <w:rPr>
+          <w:rFonts w:ascii="宋体" w:hAnsi="宋体" w:hint="eastAsia"/>
+        </w:rPr>
+        <w:t>相机的封装代码如下。</w:t>
+      </w:r>
+    </w:p>
+    <w:p>
+      <w:pPr>
+        <w:widowControl/>
+        <w:numPr>
+          <w:ilvl w:val="0"/>
+          <w:numId w:val="3"/>
+        </w:numPr>
+        <w:pBdr>
+          <w:left w:val="single" w:sz="18" w:space="0" w:color="6CE26C"/>
+        </w:pBdr>
+        <w:shd w:val="clear" w:color="auto" w:fill="FFFFFF"/>
+        <w:spacing w:line="210" w:lineRule="atLeast"/>
+        <w:ind w:left="1395"/>
+        <w:jc w:val="left"/>
+        <w:rPr>
+          <w:rFonts w:ascii="Consolas" w:hAnsi="Consolas" w:cs="宋体"/>
+          <w:color w:val="5C5C5C"/>
+          <w:kern w:val="0"/>
+          <w:sz w:val="18"/>
+          <w:szCs w:val="18"/>
+        </w:rPr>
+      </w:pPr>
+      <w:r>
+        <w:rPr>
+          <w:rFonts w:ascii="Consolas" w:hAnsi="Consolas" w:cs="宋体"/>
+          <w:color w:val="808080"/>
+          <w:kern w:val="0"/>
+          <w:sz w:val="18"/>
+          <w:szCs w:val="18"/>
+          <w:bdr w:val="none" w:sz="0" w:space="0" w:color="auto" w:frame="1"/>
+        </w:rPr>
+        <w:t>#pragma once</w:t>
+      </w:r>
+      <w:r>
+        <w:rPr>
+          <w:rFonts w:ascii="Consolas" w:hAnsi="Consolas" w:cs="宋体"/>
+          <w:color w:val="000000"/>
+          <w:kern w:val="0"/>
+          <w:sz w:val="18"/>
+          <w:szCs w:val="18"/>
+          <w:bdr w:val="none" w:sz="0" w:space="0" w:color="auto" w:frame="1"/>
+        </w:rPr>
+        <w:t>  </w:t>
+      </w:r>
+    </w:p>
+    <w:p>
+      <w:pPr>
+        <w:widowControl/>
+        <w:numPr>
+          <w:ilvl w:val="0"/>
+          <w:numId w:val="3"/>
+        </w:numPr>
+        <w:pBdr>
+          <w:left w:val="single" w:sz="18" w:space="0" w:color="6CE26C"/>
+        </w:pBdr>
+        <w:shd w:val="clear" w:color="auto" w:fill="F8F8F8"/>
+        <w:spacing w:line="210" w:lineRule="atLeast"/>
+        <w:ind w:left="1395"/>
+        <w:jc w:val="left"/>
+        <w:rPr>
+          <w:rFonts w:ascii="Consolas" w:hAnsi="Consolas" w:cs="宋体"/>
+          <w:color w:val="5C5C5C"/>
+          <w:kern w:val="0"/>
+          <w:sz w:val="18"/>
+          <w:szCs w:val="18"/>
+        </w:rPr>
+      </w:pPr>
+      <w:r>
+        <w:rPr>
+          <w:rFonts w:ascii="Consolas" w:hAnsi="Consolas" w:cs="宋体"/>
+          <w:color w:val="808080"/>
+          <w:kern w:val="0"/>
+          <w:sz w:val="18"/>
+          <w:szCs w:val="18"/>
+          <w:bdr w:val="none" w:sz="0" w:space="0" w:color="auto" w:frame="1"/>
+        </w:rPr>
+        <w:t>#include "Camera.h"</w:t>
+      </w:r>
+      <w:r>
+        <w:rPr>
+          <w:rFonts w:ascii="Consolas" w:hAnsi="Consolas" w:cs="宋体"/>
+          <w:color w:val="000000"/>
+          <w:kern w:val="0"/>
+          <w:sz w:val="18"/>
+          <w:szCs w:val="18"/>
+          <w:bdr w:val="none" w:sz="0" w:space="0" w:color="auto" w:frame="1"/>
+        </w:rPr>
+        <w:t>  </w:t>
+      </w:r>
+    </w:p>
+    <w:p>
+      <w:pPr>
+        <w:widowControl/>
+        <w:numPr>
+          <w:ilvl w:val="0"/>
+          <w:numId w:val="3"/>
+        </w:numPr>
+        <w:pBdr>
+          <w:left w:val="single" w:sz="18" w:space="0" w:color="6CE26C"/>
+        </w:pBdr>
+        <w:shd w:val="clear" w:color="auto" w:fill="FFFFFF"/>
+        <w:spacing w:line="210" w:lineRule="atLeast"/>
+        <w:ind w:left="1395"/>
+        <w:jc w:val="left"/>
+        <w:rPr>
+          <w:rFonts w:ascii="Consolas" w:hAnsi="Consolas" w:cs="宋体"/>
+          <w:color w:val="5C5C5C"/>
+          <w:kern w:val="0"/>
+          <w:sz w:val="18"/>
+          <w:szCs w:val="18"/>
+        </w:rPr>
+      </w:pPr>
+      <w:r>
+        <w:rPr>
+          <w:rFonts w:ascii="Consolas" w:hAnsi="Consolas" w:cs="宋体"/>
+          <w:color w:val="808080"/>
+          <w:kern w:val="0"/>
+          <w:sz w:val="18"/>
+          <w:szCs w:val="18"/>
+          <w:bdr w:val="none" w:sz="0" w:space="0" w:color="auto" w:frame="1"/>
+        </w:rPr>
+        <w:t>#include &lt;cstdint&gt;</w:t>
+      </w:r>
+      <w:r>
+        <w:rPr>
+          <w:rFonts w:ascii="Consolas" w:hAnsi="Consolas" w:cs="宋体"/>
+          <w:color w:val="000000"/>
+          <w:kern w:val="0"/>
+          <w:sz w:val="18"/>
+          <w:szCs w:val="18"/>
+          <w:bdr w:val="none" w:sz="0" w:space="0" w:color="auto" w:frame="1"/>
+        </w:rPr>
+        <w:t>  </w:t>
+      </w:r>
+    </w:p>
+    <w:p>
+      <w:pPr>
+        <w:widowControl/>
+        <w:numPr>
+          <w:ilvl w:val="0"/>
+          <w:numId w:val="3"/>
+        </w:numPr>
+        <w:pBdr>
+          <w:left w:val="single" w:sz="18" w:space="0" w:color="6CE26C"/>
+        </w:pBdr>
+        <w:shd w:val="clear" w:color="auto" w:fill="F8F8F8"/>
+        <w:spacing w:line="210" w:lineRule="atLeast"/>
+        <w:ind w:left="1395"/>
+        <w:jc w:val="left"/>
+        <w:rPr>
+          <w:rFonts w:ascii="Consolas" w:hAnsi="Consolas" w:cs="宋体"/>
+          <w:color w:val="5C5C5C"/>
+          <w:kern w:val="0"/>
+          <w:sz w:val="18"/>
+          <w:szCs w:val="18"/>
+        </w:rPr>
+      </w:pPr>
+      <w:r>
+        <w:rPr>
+          <w:rFonts w:ascii="Consolas" w:hAnsi="Consolas" w:cs="宋体"/>
+          <w:color w:val="808080"/>
+          <w:kern w:val="0"/>
+          <w:sz w:val="18"/>
+          <w:szCs w:val="18"/>
+          <w:bdr w:val="none" w:sz="0" w:space="0" w:color="auto" w:frame="1"/>
+        </w:rPr>
+        <w:t>#include "MvCameraControl.h"</w:t>
+      </w:r>
+      <w:r>
+        <w:rPr>
+          <w:rFonts w:ascii="Consolas" w:hAnsi="Consolas" w:cs="宋体"/>
+          <w:color w:val="000000"/>
+          <w:kern w:val="0"/>
+          <w:sz w:val="18"/>
+          <w:szCs w:val="18"/>
+          <w:bdr w:val="none" w:sz="0" w:space="0" w:color="auto" w:frame="1"/>
+        </w:rPr>
+        <w:t>  </w:t>
+      </w:r>
+    </w:p>
+    <w:p>
+      <w:pPr>
+        <w:widowControl/>
+        <w:numPr>
+          <w:ilvl w:val="0"/>
+          <w:numId w:val="3"/>
+        </w:numPr>
+        <w:pBdr>
+          <w:left w:val="single" w:sz="18" w:space="0" w:color="6CE26C"/>
+        </w:pBdr>
+        <w:shd w:val="clear" w:color="auto" w:fill="FFFFFF"/>
+        <w:spacing w:line="210" w:lineRule="atLeast"/>
+        <w:ind w:left="1395"/>
+        <w:jc w:val="left"/>
+        <w:rPr>
+          <w:rFonts w:ascii="Consolas" w:hAnsi="Consolas" w:cs="宋体"/>
+          <w:color w:val="5C5C5C"/>
+          <w:kern w:val="0"/>
+          <w:sz w:val="18"/>
+          <w:szCs w:val="18"/>
+        </w:rPr>
+      </w:pPr>
+      <w:r>
+        <w:rPr>
+          <w:rFonts w:ascii="Consolas" w:hAnsi="Consolas" w:cs="宋体"/>
+          <w:color w:val="000000"/>
+          <w:kern w:val="0"/>
+          <w:sz w:val="18"/>
+          <w:szCs w:val="18"/>
+          <w:bdr w:val="none" w:sz="0" w:space="0" w:color="auto" w:frame="1"/>
+        </w:rPr>
+        <w:t>  </w:t>
+      </w:r>
+    </w:p>
+    <w:p>
+      <w:pPr>
+        <w:widowControl/>
+        <w:numPr>
+          <w:ilvl w:val="0"/>
+          <w:numId w:val="3"/>
+        </w:numPr>
+        <w:pBdr>
+          <w:left w:val="single" w:sz="18" w:space="0" w:color="6CE26C"/>
+        </w:pBdr>
+        <w:shd w:val="clear" w:color="auto" w:fill="F8F8F8"/>
+        <w:spacing w:line="210" w:lineRule="atLeast"/>
+        <w:ind w:left="1395"/>
+        <w:jc w:val="left"/>
+        <w:rPr>
+          <w:rFonts w:ascii="Consolas" w:hAnsi="Consolas" w:cs="宋体"/>
+          <w:color w:val="5C5C5C"/>
+          <w:kern w:val="0"/>
+          <w:sz w:val="18"/>
+          <w:szCs w:val="18"/>
+        </w:rPr>
+      </w:pPr>
+      <w:r>
+        <w:rPr>
+          <w:rFonts w:ascii="Consolas" w:hAnsi="Consolas" w:cs="宋体"/>
+          <w:b/>
+          <w:bCs/>
+          <w:color w:val="006699"/>
+          <w:kern w:val="0"/>
+          <w:sz w:val="18"/>
+          <w:szCs w:val="18"/>
+          <w:bdr w:val="none" w:sz="0" w:space="0" w:color="auto" w:frame="1"/>
+        </w:rPr>
+        <w:t>class</w:t>
+      </w:r>
+      <w:r>
+        <w:rPr>
+          <w:rFonts w:ascii="Consolas" w:hAnsi="Consolas" w:cs="宋体"/>
+          <w:color w:val="000000"/>
+          <w:kern w:val="0"/>
+          <w:sz w:val="18"/>
+          <w:szCs w:val="18"/>
+          <w:bdr w:val="none" w:sz="0" w:space="0" w:color="auto" w:frame="1"/>
+        </w:rPr>
+        <w:t> HIKCamera : </w:t>
+      </w:r>
+      <w:r>
+        <w:rPr>
+          <w:rFonts w:ascii="Consolas" w:hAnsi="Consolas" w:cs="宋体"/>
+          <w:b/>
+          <w:bCs/>
+          <w:color w:val="006699"/>
+          <w:kern w:val="0"/>
+          <w:sz w:val="18"/>
+          <w:szCs w:val="18"/>
+          <w:bdr w:val="none" w:sz="0" w:space="0" w:color="auto" w:frame="1"/>
+        </w:rPr>
+        <w:t>public</w:t>
+      </w:r>
+      <w:r>
+        <w:rPr>
+          <w:rFonts w:ascii="Consolas" w:hAnsi="Consolas" w:cs="宋体"/>
+          <w:color w:val="000000"/>
+          <w:kern w:val="0"/>
+          <w:sz w:val="18"/>
+          <w:szCs w:val="18"/>
+          <w:bdr w:val="none" w:sz="0" w:space="0" w:color="auto" w:frame="1"/>
+        </w:rPr>
+        <w:t> Camera  </w:t>
+      </w:r>
+    </w:p>
+    <w:p>
+      <w:pPr>
+        <w:widowControl/>
+        <w:numPr>
+          <w:ilvl w:val="0"/>
+          <w:numId w:val="3"/>
+        </w:numPr>
+        <w:pBdr>
+          <w:left w:val="single" w:sz="18" w:space="0" w:color="6CE26C"/>
+        </w:pBdr>
+        <w:shd w:val="clear" w:color="auto" w:fill="FFFFFF"/>
+        <w:spacing w:line="210" w:lineRule="atLeast"/>
+        <w:ind w:left="1395"/>
+        <w:jc w:val="left"/>
+        <w:rPr>
+          <w:rFonts w:ascii="Consolas" w:hAnsi="Consolas" w:cs="宋体"/>
+          <w:color w:val="5C5C5C"/>
+          <w:kern w:val="0"/>
+          <w:sz w:val="18"/>
+          <w:szCs w:val="18"/>
+        </w:rPr>
+      </w:pPr>
+      <w:r>
+        <w:rPr>
+          <w:rFonts w:ascii="Consolas" w:hAnsi="Consolas" w:cs="宋体"/>
+          <w:color w:val="000000"/>
+          <w:kern w:val="0"/>
+          <w:sz w:val="18"/>
+          <w:szCs w:val="18"/>
+          <w:bdr w:val="none" w:sz="0" w:space="0" w:color="auto" w:frame="1"/>
+        </w:rPr>
+        <w:t>{  </w:t>
+      </w:r>
+    </w:p>
+    <w:p>
+      <w:pPr>
+        <w:widowControl/>
+        <w:numPr>
+          <w:ilvl w:val="0"/>
+          <w:numId w:val="3"/>
+        </w:numPr>
+        <w:pBdr>
+          <w:left w:val="single" w:sz="18" w:space="0" w:color="6CE26C"/>
+        </w:pBdr>
+        <w:shd w:val="clear" w:color="auto" w:fill="F8F8F8"/>
+        <w:spacing w:line="210" w:lineRule="atLeast"/>
+        <w:ind w:left="1395"/>
+        <w:jc w:val="left"/>
+        <w:rPr>
+          <w:rFonts w:ascii="Consolas" w:hAnsi="Consolas" w:cs="宋体"/>
+          <w:color w:val="5C5C5C"/>
+          <w:kern w:val="0"/>
+          <w:sz w:val="18"/>
+          <w:szCs w:val="18"/>
+        </w:rPr>
+      </w:pPr>
+      <w:r>
+        <w:rPr>
+          <w:rFonts w:ascii="Consolas" w:hAnsi="Consolas" w:cs="宋体"/>
+          <w:b/>
+          <w:bCs/>
+          <w:color w:val="006699"/>
+          <w:kern w:val="0"/>
+          <w:sz w:val="18"/>
+          <w:szCs w:val="18"/>
+          <w:bdr w:val="none" w:sz="0" w:space="0" w:color="auto" w:frame="1"/>
+        </w:rPr>
+        <w:t>public</w:t>
+      </w:r>
+      <w:r>
+        <w:rPr>
+          <w:rFonts w:ascii="Consolas" w:hAnsi="Consolas" w:cs="宋体"/>
+          <w:color w:val="000000"/>
+          <w:kern w:val="0"/>
+          <w:sz w:val="18"/>
+          <w:szCs w:val="18"/>
+          <w:bdr w:val="none" w:sz="0" w:space="0" w:color="auto" w:frame="1"/>
+        </w:rPr>
+        <w:t>:  </w:t>
+      </w:r>
+    </w:p>
+    <w:p>
+      <w:pPr>
+        <w:widowControl/>
+        <w:numPr>
+          <w:ilvl w:val="0"/>
+          <w:numId w:val="3"/>
+        </w:numPr>
+        <w:pBdr>
+          <w:left w:val="single" w:sz="18" w:space="0" w:color="6CE26C"/>
+        </w:pBdr>
+        <w:shd w:val="clear" w:color="auto" w:fill="FFFFFF"/>
+        <w:spacing w:line="210" w:lineRule="atLeast"/>
+        <w:ind w:left="1395"/>
+        <w:jc w:val="left"/>
+        <w:rPr>
+          <w:rFonts w:ascii="Consolas" w:hAnsi="Consolas" w:cs="宋体"/>
+          <w:color w:val="5C5C5C"/>
+          <w:kern w:val="0"/>
+          <w:sz w:val="18"/>
+          <w:szCs w:val="18"/>
+        </w:rPr>
+      </w:pPr>
+      <w:r>
+        <w:rPr>
+          <w:rFonts w:ascii="Consolas" w:hAnsi="Consolas" w:cs="宋体"/>
+          <w:color w:val="000000"/>
+          <w:kern w:val="0"/>
+          <w:sz w:val="18"/>
+          <w:szCs w:val="18"/>
+          <w:bdr w:val="none" w:sz="0" w:space="0" w:color="auto" w:frame="1"/>
+        </w:rPr>
+        <w:t>    ~HIKCamera();  </w:t>
+      </w:r>
+    </w:p>
+    <w:p>
+      <w:pPr>
+        <w:widowControl/>
+        <w:numPr>
+          <w:ilvl w:val="0"/>
+          <w:numId w:val="3"/>
+        </w:numPr>
+        <w:pBdr>
+          <w:left w:val="single" w:sz="18" w:space="0" w:color="6CE26C"/>
+        </w:pBdr>
+        <w:shd w:val="clear" w:color="auto" w:fill="F8F8F8"/>
+        <w:spacing w:line="210" w:lineRule="atLeast"/>
+        <w:ind w:left="1395"/>
+        <w:jc w:val="left"/>
+        <w:rPr>
+          <w:rFonts w:ascii="Consolas" w:hAnsi="Consolas" w:cs="宋体"/>
+          <w:color w:val="5C5C5C"/>
+          <w:kern w:val="0"/>
+          <w:sz w:val="18"/>
+          <w:szCs w:val="18"/>
+        </w:rPr>
+      </w:pPr>
+      <w:r>
+        <w:rPr>
+          <w:rFonts w:ascii="Consolas" w:hAnsi="Consolas" w:cs="宋体"/>
+          <w:color w:val="000000"/>
+          <w:kern w:val="0"/>
+          <w:sz w:val="18"/>
+          <w:szCs w:val="18"/>
+          <w:bdr w:val="none" w:sz="0" w:space="0" w:color="auto" w:frame="1"/>
+        </w:rPr>
+        <w:t>    HIKCamera() = </w:t>
+      </w:r>
+      <w:r>
+        <w:rPr>
+          <w:rFonts w:ascii="Consolas" w:hAnsi="Consolas" w:cs="宋体"/>
+          <w:b/>
+          <w:bCs/>
+          <w:color w:val="006699"/>
+          <w:kern w:val="0"/>
+          <w:sz w:val="18"/>
+          <w:szCs w:val="18"/>
+          <w:bdr w:val="none" w:sz="0" w:space="0" w:color="auto" w:frame="1"/>
+        </w:rPr>
+        <w:t>delete</w:t>
+      </w:r>
+      <w:r>
+        <w:rPr>
+          <w:rFonts w:ascii="Consolas" w:hAnsi="Consolas" w:cs="宋体"/>
+          <w:color w:val="000000"/>
+          <w:kern w:val="0"/>
+          <w:sz w:val="18"/>
+          <w:szCs w:val="18"/>
+          <w:bdr w:val="none" w:sz="0" w:space="0" w:color="auto" w:frame="1"/>
+        </w:rPr>
+        <w:t>;  </w:t>
+      </w:r>
+    </w:p>
+    <w:p>
+      <w:pPr>
+        <w:widowControl/>
+        <w:numPr>
+          <w:ilvl w:val="0"/>
+          <w:numId w:val="3"/>
+        </w:numPr>
+        <w:pBdr>
+          <w:left w:val="single" w:sz="18" w:space="0" w:color="6CE26C"/>
+        </w:pBdr>
+        <w:shd w:val="clear" w:color="auto" w:fill="FFFFFF"/>
+        <w:spacing w:line="210" w:lineRule="atLeast"/>
+        <w:ind w:left="1395"/>
+        <w:jc w:val="left"/>
+        <w:rPr>
+          <w:rFonts w:ascii="Consolas" w:hAnsi="Consolas" w:cs="宋体"/>
+          <w:color w:val="5C5C5C"/>
+          <w:kern w:val="0"/>
+          <w:sz w:val="18"/>
+          <w:szCs w:val="18"/>
+        </w:rPr>
+      </w:pPr>
+      <w:r>
+        <w:rPr>
+          <w:rFonts w:ascii="Consolas" w:hAnsi="Consolas" w:cs="宋体"/>
+          <w:color w:val="000000"/>
+          <w:kern w:val="0"/>
+          <w:sz w:val="18"/>
+          <w:szCs w:val="18"/>
+          <w:bdr w:val="none" w:sz="0" w:space="0" w:color="auto" w:frame="1"/>
+        </w:rPr>
+        <w:t>    HIKCamera(MV_CC_DEVICE_INFO* pDeviceInfo);  </w:t>
+      </w:r>
+    </w:p>
+    <w:p>
+      <w:pPr>
+        <w:widowControl/>
+        <w:numPr>
+          <w:ilvl w:val="0"/>
+          <w:numId w:val="3"/>
+        </w:numPr>
+        <w:pBdr>
+          <w:left w:val="single" w:sz="18" w:space="0" w:color="6CE26C"/>
+        </w:pBdr>
+        <w:shd w:val="clear" w:color="auto" w:fill="F8F8F8"/>
+        <w:spacing w:line="210" w:lineRule="atLeast"/>
+        <w:ind w:left="1395"/>
+        <w:jc w:val="left"/>
+        <w:rPr>
+          <w:rFonts w:ascii="Consolas" w:hAnsi="Consolas" w:cs="宋体"/>
+          <w:color w:val="5C5C5C"/>
+          <w:kern w:val="0"/>
+          <w:sz w:val="18"/>
+          <w:szCs w:val="18"/>
+        </w:rPr>
+      </w:pPr>
+      <w:r>
+        <w:rPr>
+          <w:rFonts w:ascii="Consolas" w:hAnsi="Consolas" w:cs="宋体"/>
+          <w:color w:val="000000"/>
+          <w:kern w:val="0"/>
+          <w:sz w:val="18"/>
+          <w:szCs w:val="18"/>
+          <w:bdr w:val="none" w:sz="0" w:space="0" w:color="auto" w:frame="1"/>
+        </w:rPr>
+        <w:t>  </w:t>
+      </w:r>
+    </w:p>
+    <w:p>
+      <w:pPr>
+        <w:widowControl/>
+        <w:numPr>
+          <w:ilvl w:val="0"/>
+          <w:numId w:val="3"/>
+        </w:numPr>
+        <w:pBdr>
+          <w:left w:val="single" w:sz="18" w:space="0" w:color="6CE26C"/>
+        </w:pBdr>
+        <w:shd w:val="clear" w:color="auto" w:fill="FFFFFF"/>
+        <w:spacing w:line="210" w:lineRule="atLeast"/>
+        <w:ind w:left="1395"/>
+        <w:jc w:val="left"/>
+        <w:rPr>
+          <w:rFonts w:ascii="Consolas" w:hAnsi="Consolas" w:cs="宋体"/>
+          <w:color w:val="5C5C5C"/>
+          <w:kern w:val="0"/>
+          <w:sz w:val="18"/>
+          <w:szCs w:val="18"/>
+        </w:rPr>
+      </w:pPr>
+      <w:r>
+        <w:rPr>
+          <w:rFonts w:ascii="Consolas" w:hAnsi="Consolas" w:cs="宋体"/>
+          <w:color w:val="000000"/>
+          <w:kern w:val="0"/>
+          <w:sz w:val="18"/>
+          <w:szCs w:val="18"/>
+          <w:bdr w:val="none" w:sz="0" w:space="0" w:color="auto" w:frame="1"/>
+        </w:rPr>
+        <w:t>    </w:t>
+      </w:r>
+      <w:r>
+        <w:rPr>
+          <w:rFonts w:ascii="Consolas" w:hAnsi="Consolas" w:cs="宋体"/>
+          <w:b/>
+          <w:bCs/>
+          <w:color w:val="2E8B57"/>
+          <w:kern w:val="0"/>
+          <w:sz w:val="18"/>
+          <w:szCs w:val="18"/>
+          <w:bdr w:val="none" w:sz="0" w:space="0" w:color="auto" w:frame="1"/>
+        </w:rPr>
+        <w:t>bool</w:t>
+      </w:r>
+      <w:r>
+        <w:rPr>
+          <w:rFonts w:ascii="Consolas" w:hAnsi="Consolas" w:cs="宋体"/>
+          <w:color w:val="000000"/>
+          <w:kern w:val="0"/>
+          <w:sz w:val="18"/>
+          <w:szCs w:val="18"/>
+          <w:bdr w:val="none" w:sz="0" w:space="0" w:color="auto" w:frame="1"/>
+        </w:rPr>
+        <w:t> Open();  </w:t>
+      </w:r>
+    </w:p>
+    <w:p>
+      <w:pPr>
+        <w:widowControl/>
+        <w:numPr>
+          <w:ilvl w:val="0"/>
+          <w:numId w:val="3"/>
+        </w:numPr>
+        <w:pBdr>
+          <w:left w:val="single" w:sz="18" w:space="0" w:color="6CE26C"/>
+        </w:pBdr>
+        <w:shd w:val="clear" w:color="auto" w:fill="F8F8F8"/>
+        <w:spacing w:line="210" w:lineRule="atLeast"/>
+        <w:ind w:left="1395"/>
+        <w:jc w:val="left"/>
+        <w:rPr>
+          <w:rFonts w:ascii="Consolas" w:hAnsi="Consolas" w:cs="宋体"/>
+          <w:color w:val="5C5C5C"/>
+          <w:kern w:val="0"/>
+          <w:sz w:val="18"/>
+          <w:szCs w:val="18"/>
+        </w:rPr>
+      </w:pPr>
+      <w:r>
+        <w:rPr>
+          <w:rFonts w:ascii="Consolas" w:hAnsi="Consolas" w:cs="宋体"/>
+          <w:color w:val="000000"/>
+          <w:kern w:val="0"/>
+          <w:sz w:val="18"/>
+          <w:szCs w:val="18"/>
+          <w:bdr w:val="none" w:sz="0" w:space="0" w:color="auto" w:frame="1"/>
+        </w:rPr>
+        <w:t>    </w:t>
+      </w:r>
+      <w:r>
+        <w:rPr>
+          <w:rFonts w:ascii="Consolas" w:hAnsi="Consolas" w:cs="宋体"/>
+          <w:b/>
+          <w:bCs/>
+          <w:color w:val="2E8B57"/>
+          <w:kern w:val="0"/>
+          <w:sz w:val="18"/>
+          <w:szCs w:val="18"/>
+          <w:bdr w:val="none" w:sz="0" w:space="0" w:color="auto" w:frame="1"/>
+        </w:rPr>
+        <w:t>bool</w:t>
+      </w:r>
+      <w:r>
+        <w:rPr>
+          <w:rFonts w:ascii="Consolas" w:hAnsi="Consolas" w:cs="宋体"/>
+          <w:color w:val="000000"/>
+          <w:kern w:val="0"/>
+          <w:sz w:val="18"/>
+          <w:szCs w:val="18"/>
+          <w:bdr w:val="none" w:sz="0" w:space="0" w:color="auto" w:frame="1"/>
+        </w:rPr>
+        <w:t> Close();  </w:t>
+      </w:r>
+    </w:p>
+    <w:p>
+      <w:pPr>
+        <w:widowControl/>
+        <w:numPr>
+          <w:ilvl w:val="0"/>
+          <w:numId w:val="3"/>
+        </w:numPr>
+        <w:pBdr>
+          <w:left w:val="single" w:sz="18" w:space="0" w:color="6CE26C"/>
+        </w:pBdr>
+        <w:shd w:val="clear" w:color="auto" w:fill="FFFFFF"/>
+        <w:spacing w:line="210" w:lineRule="atLeast"/>
+        <w:ind w:left="1395"/>
+        <w:jc w:val="left"/>
+        <w:rPr>
+          <w:rFonts w:ascii="Consolas" w:hAnsi="Consolas" w:cs="宋体"/>
+          <w:color w:val="5C5C5C"/>
+          <w:kern w:val="0"/>
+          <w:sz w:val="18"/>
+          <w:szCs w:val="18"/>
+        </w:rPr>
+      </w:pPr>
+      <w:r>
+        <w:rPr>
+          <w:rFonts w:ascii="Consolas" w:hAnsi="Consolas" w:cs="宋体"/>
+          <w:color w:val="000000"/>
+          <w:kern w:val="0"/>
+          <w:sz w:val="18"/>
+          <w:szCs w:val="18"/>
+          <w:bdr w:val="none" w:sz="0" w:space="0" w:color="auto" w:frame="1"/>
+        </w:rPr>
+        <w:t>    </w:t>
+      </w:r>
+      <w:r>
+        <w:rPr>
+          <w:rFonts w:ascii="Consolas" w:hAnsi="Consolas" w:cs="宋体"/>
+          <w:b/>
+          <w:bCs/>
+          <w:color w:val="2E8B57"/>
+          <w:kern w:val="0"/>
+          <w:sz w:val="18"/>
+          <w:szCs w:val="18"/>
+          <w:bdr w:val="none" w:sz="0" w:space="0" w:color="auto" w:frame="1"/>
+        </w:rPr>
+        <w:t>bool</w:t>
+      </w:r>
+      <w:r>
+        <w:rPr>
+          <w:rFonts w:ascii="Consolas" w:hAnsi="Consolas" w:cs="宋体"/>
+          <w:color w:val="000000"/>
+          <w:kern w:val="0"/>
+          <w:sz w:val="18"/>
+          <w:szCs w:val="18"/>
+          <w:bdr w:val="none" w:sz="0" w:space="0" w:color="auto" w:frame="1"/>
+        </w:rPr>
+        <w:t> IsOpen();  </w:t>
+      </w:r>
+    </w:p>
+    <w:p>
+      <w:pPr>
+        <w:widowControl/>
+        <w:numPr>
+          <w:ilvl w:val="0"/>
+          <w:numId w:val="3"/>
+        </w:numPr>
+        <w:pBdr>
+          <w:left w:val="single" w:sz="18" w:space="0" w:color="6CE26C"/>
+        </w:pBdr>
+        <w:shd w:val="clear" w:color="auto" w:fill="F8F8F8"/>
+        <w:spacing w:line="210" w:lineRule="atLeast"/>
+        <w:ind w:left="1395"/>
+        <w:jc w:val="left"/>
+        <w:rPr>
+          <w:rFonts w:ascii="Consolas" w:hAnsi="Consolas" w:cs="宋体"/>
+          <w:color w:val="5C5C5C"/>
+          <w:kern w:val="0"/>
+          <w:sz w:val="18"/>
+          <w:szCs w:val="18"/>
+        </w:rPr>
+      </w:pPr>
+      <w:r>
+        <w:rPr>
+          <w:rFonts w:ascii="Consolas" w:hAnsi="Consolas" w:cs="宋体"/>
+          <w:color w:val="000000"/>
+          <w:kern w:val="0"/>
+          <w:sz w:val="18"/>
+          <w:szCs w:val="18"/>
+          <w:bdr w:val="none" w:sz="0" w:space="0" w:color="auto" w:frame="1"/>
+        </w:rPr>
+        <w:t>    CameraFrame GetFrame();  </w:t>
+      </w:r>
+    </w:p>
+    <w:p>
+      <w:pPr>
+        <w:widowControl/>
+        <w:numPr>
+          <w:ilvl w:val="0"/>
+          <w:numId w:val="3"/>
+        </w:numPr>
+        <w:pBdr>
+          <w:left w:val="single" w:sz="18" w:space="0" w:color="6CE26C"/>
+        </w:pBdr>
+        <w:shd w:val="clear" w:color="auto" w:fill="FFFFFF"/>
+        <w:spacing w:line="210" w:lineRule="atLeast"/>
+        <w:ind w:left="1395"/>
+        <w:jc w:val="left"/>
+        <w:rPr>
+          <w:rFonts w:ascii="Consolas" w:hAnsi="Consolas" w:cs="宋体"/>
+          <w:color w:val="5C5C5C"/>
+          <w:kern w:val="0"/>
+          <w:sz w:val="18"/>
+          <w:szCs w:val="18"/>
+        </w:rPr>
+      </w:pPr>
+      <w:r>
+        <w:rPr>
+          <w:rFonts w:ascii="Consolas" w:hAnsi="Consolas" w:cs="宋体"/>
+          <w:b/>
+          <w:bCs/>
+          <w:color w:val="006699"/>
+          <w:kern w:val="0"/>
+          <w:sz w:val="18"/>
+          <w:szCs w:val="18"/>
+          <w:bdr w:val="none" w:sz="0" w:space="0" w:color="auto" w:frame="1"/>
+        </w:rPr>
+        <w:t>private</w:t>
+      </w:r>
+      <w:r>
+        <w:rPr>
+          <w:rFonts w:ascii="Consolas" w:hAnsi="Consolas" w:cs="宋体"/>
+          <w:color w:val="000000"/>
+          <w:kern w:val="0"/>
+          <w:sz w:val="18"/>
+          <w:szCs w:val="18"/>
+          <w:bdr w:val="none" w:sz="0" w:space="0" w:color="auto" w:frame="1"/>
+        </w:rPr>
+        <w:t>:  </w:t>
+      </w:r>
+    </w:p>
+    <w:p>
+      <w:pPr>
+        <w:widowControl/>
+        <w:numPr>
+          <w:ilvl w:val="0"/>
+          <w:numId w:val="3"/>
+        </w:numPr>
+        <w:pBdr>
+          <w:left w:val="single" w:sz="18" w:space="0" w:color="6CE26C"/>
+        </w:pBdr>
+        <w:shd w:val="clear" w:color="auto" w:fill="F8F8F8"/>
+        <w:spacing w:line="210" w:lineRule="atLeast"/>
+        <w:ind w:left="1395"/>
+        <w:jc w:val="left"/>
+        <w:rPr>
+          <w:rFonts w:ascii="Consolas" w:hAnsi="Consolas" w:cs="宋体"/>
+          <w:color w:val="5C5C5C"/>
+          <w:kern w:val="0"/>
+          <w:sz w:val="18"/>
+          <w:szCs w:val="18"/>
+        </w:rPr>
+      </w:pPr>
+      <w:r>
+        <w:rPr>
+          <w:rFonts w:ascii="Consolas" w:hAnsi="Consolas" w:cs="宋体"/>
+          <w:color w:val="000000"/>
+          <w:kern w:val="0"/>
+          <w:sz w:val="18"/>
+          <w:szCs w:val="18"/>
+          <w:bdr w:val="none" w:sz="0" w:space="0" w:color="auto" w:frame="1"/>
+        </w:rPr>
+        <w:t>    </w:t>
+      </w:r>
+      <w:r>
+        <w:rPr>
+          <w:rFonts w:ascii="Consolas" w:hAnsi="Consolas" w:cs="宋体"/>
+          <w:b/>
+          <w:bCs/>
+          <w:color w:val="006699"/>
+          <w:kern w:val="0"/>
+          <w:sz w:val="18"/>
+          <w:szCs w:val="18"/>
+          <w:bdr w:val="none" w:sz="0" w:space="0" w:color="auto" w:frame="1"/>
+        </w:rPr>
+        <w:t>void</w:t>
+      </w:r>
+      <w:r>
+        <w:rPr>
+          <w:rFonts w:ascii="Consolas" w:hAnsi="Consolas" w:cs="宋体"/>
+          <w:color w:val="000000"/>
+          <w:kern w:val="0"/>
+          <w:sz w:val="18"/>
+          <w:szCs w:val="18"/>
+          <w:bdr w:val="none" w:sz="0" w:space="0" w:color="auto" w:frame="1"/>
+        </w:rPr>
+        <w:t>* m_handle;  </w:t>
+      </w:r>
+    </w:p>
+    <w:p>
+      <w:pPr>
+        <w:widowControl/>
+        <w:numPr>
+          <w:ilvl w:val="0"/>
+          <w:numId w:val="3"/>
+        </w:numPr>
+        <w:pBdr>
+          <w:left w:val="single" w:sz="18" w:space="0" w:color="6CE26C"/>
+        </w:pBdr>
+        <w:shd w:val="clear" w:color="auto" w:fill="FFFFFF"/>
+        <w:spacing w:line="210" w:lineRule="atLeast"/>
+        <w:ind w:left="1395"/>
+        <w:jc w:val="left"/>
+        <w:rPr>
+          <w:rFonts w:ascii="Consolas" w:hAnsi="Consolas" w:cs="宋体"/>
+          <w:color w:val="5C5C5C"/>
+          <w:kern w:val="0"/>
+          <w:sz w:val="18"/>
+          <w:szCs w:val="18"/>
+        </w:rPr>
+      </w:pPr>
+      <w:r>
+        <w:rPr>
+          <w:rFonts w:ascii="Consolas" w:hAnsi="Consolas" w:cs="宋体"/>
+          <w:color w:val="000000"/>
+          <w:kern w:val="0"/>
+          <w:sz w:val="18"/>
+          <w:szCs w:val="18"/>
+          <w:bdr w:val="none" w:sz="0" w:space="0" w:color="auto" w:frame="1"/>
+        </w:rPr>
+        <w:t>    MV_CC_DEVICE_INFO m_info;  </w:t>
+      </w:r>
+    </w:p>
+    <w:p>
+      <w:pPr>
+        <w:widowControl/>
+        <w:numPr>
+          <w:ilvl w:val="0"/>
+          <w:numId w:val="3"/>
+        </w:numPr>
+        <w:pBdr>
+          <w:left w:val="single" w:sz="18" w:space="0" w:color="6CE26C"/>
+        </w:pBdr>
+        <w:shd w:val="clear" w:color="auto" w:fill="F8F8F8"/>
+        <w:spacing w:line="210" w:lineRule="atLeast"/>
+        <w:ind w:left="1395"/>
+        <w:jc w:val="left"/>
+        <w:rPr>
+          <w:rFonts w:ascii="Consolas" w:hAnsi="Consolas" w:cs="宋体"/>
+          <w:color w:val="5C5C5C"/>
+          <w:kern w:val="0"/>
+          <w:sz w:val="18"/>
+          <w:szCs w:val="18"/>
+        </w:rPr>
+      </w:pPr>
+      <w:r>
+        <w:rPr>
+          <w:rFonts w:ascii="Consolas" w:hAnsi="Consolas" w:cs="宋体"/>
+          <w:color w:val="000000"/>
+          <w:kern w:val="0"/>
+          <w:sz w:val="18"/>
+          <w:szCs w:val="18"/>
+          <w:bdr w:val="none" w:sz="0" w:space="0" w:color="auto" w:frame="1"/>
+        </w:rPr>
+        <w:t>    </w:t>
+      </w:r>
+      <w:r>
+        <w:rPr>
+          <w:rFonts w:ascii="Consolas" w:hAnsi="Consolas" w:cs="宋体"/>
+          <w:b/>
+          <w:bCs/>
+          <w:color w:val="2E8B57"/>
+          <w:kern w:val="0"/>
+          <w:sz w:val="18"/>
+          <w:szCs w:val="18"/>
+          <w:bdr w:val="none" w:sz="0" w:space="0" w:color="auto" w:frame="1"/>
+        </w:rPr>
+        <w:t>bool</w:t>
+      </w:r>
+      <w:r>
+        <w:rPr>
+          <w:rFonts w:ascii="Consolas" w:hAnsi="Consolas" w:cs="宋体"/>
+          <w:color w:val="000000"/>
+          <w:kern w:val="0"/>
+          <w:sz w:val="18"/>
+          <w:szCs w:val="18"/>
+          <w:bdr w:val="none" w:sz="0" w:space="0" w:color="auto" w:frame="1"/>
+        </w:rPr>
+        <w:t> m_isOpen;  </w:t>
+      </w:r>
+    </w:p>
+    <w:p>
+      <w:pPr>
+        <w:widowControl/>
+        <w:numPr>
+          <w:ilvl w:val="0"/>
+          <w:numId w:val="3"/>
+        </w:numPr>
+        <w:pBdr>
+          <w:left w:val="single" w:sz="18" w:space="0" w:color="6CE26C"/>
+        </w:pBdr>
+        <w:shd w:val="clear" w:color="auto" w:fill="FFFFFF"/>
+        <w:spacing w:line="210" w:lineRule="atLeast"/>
+        <w:ind w:left="1395"/>
+        <w:jc w:val="left"/>
+        <w:rPr>
+          <w:rFonts w:ascii="Consolas" w:hAnsi="Consolas" w:cs="宋体"/>
+          <w:color w:val="5C5C5C"/>
+          <w:kern w:val="0"/>
+          <w:sz w:val="18"/>
+          <w:szCs w:val="18"/>
+        </w:rPr>
+      </w:pPr>
+      <w:r>
+        <w:rPr>
+          <w:rFonts w:ascii="Consolas" w:hAnsi="Consolas" w:cs="宋体"/>
+          <w:color w:val="000000"/>
+          <w:kern w:val="0"/>
+          <w:sz w:val="18"/>
+          <w:szCs w:val="18"/>
+          <w:bdr w:val="none" w:sz="0" w:space="0" w:color="auto" w:frame="1"/>
+        </w:rPr>
+        <w:t>};  </w:t>
+      </w:r>
+    </w:p>
+    <w:p>
+      <w:pPr>
+        <w:widowControl/>
+        <w:numPr>
+          <w:ilvl w:val="0"/>
+          <w:numId w:val="3"/>
+        </w:numPr>
+        <w:pBdr>
+          <w:left w:val="single" w:sz="18" w:space="0" w:color="6CE26C"/>
+        </w:pBdr>
+        <w:shd w:val="clear" w:color="auto" w:fill="F8F8F8"/>
+        <w:spacing w:line="210" w:lineRule="atLeast"/>
+        <w:ind w:left="1395"/>
+        <w:jc w:val="left"/>
+        <w:rPr>
+          <w:rFonts w:ascii="Consolas" w:hAnsi="Consolas" w:cs="宋体"/>
+          <w:color w:val="5C5C5C"/>
+          <w:kern w:val="0"/>
+          <w:sz w:val="18"/>
+          <w:szCs w:val="18"/>
+        </w:rPr>
+      </w:pPr>
+      <w:r>
+        <w:rPr>
+          <w:rFonts w:ascii="Consolas" w:hAnsi="Consolas" w:cs="宋体"/>
+          <w:color w:val="000000"/>
+          <w:kern w:val="0"/>
+          <w:sz w:val="18"/>
+          <w:szCs w:val="18"/>
+          <w:bdr w:val="none" w:sz="0" w:space="0" w:color="auto" w:frame="1"/>
+        </w:rPr>
+        <w:t>  </w:t>
+      </w:r>
+    </w:p>
+    <w:p>
+      <w:pPr>
+        <w:widowControl/>
+        <w:numPr>
+          <w:ilvl w:val="0"/>
+          <w:numId w:val="3"/>
+        </w:numPr>
+        <w:pBdr>
+          <w:left w:val="single" w:sz="18" w:space="0" w:color="6CE26C"/>
+        </w:pBdr>
+        <w:shd w:val="clear" w:color="auto" w:fill="FFFFFF"/>
+        <w:spacing w:line="210" w:lineRule="atLeast"/>
+        <w:ind w:left="1395"/>
+        <w:jc w:val="left"/>
+        <w:rPr>
+          <w:rFonts w:ascii="Consolas" w:hAnsi="Consolas" w:cs="宋体"/>
+          <w:color w:val="5C5C5C"/>
+          <w:kern w:val="0"/>
+          <w:sz w:val="18"/>
+          <w:szCs w:val="18"/>
+        </w:rPr>
+      </w:pPr>
+      <w:r>
+        <w:rPr>
+          <w:rFonts w:ascii="Consolas" w:hAnsi="Consolas" w:cs="宋体"/>
+          <w:color w:val="808080"/>
+          <w:kern w:val="0"/>
+          <w:sz w:val="18"/>
+          <w:szCs w:val="18"/>
+          <w:bdr w:val="none" w:sz="0" w:space="0" w:color="auto" w:frame="1"/>
+        </w:rPr>
+        <w:t>#endif // !HIKCAMERA_H</w:t>
+      </w:r>
+      <w:r>
+        <w:rPr>
+          <w:rFonts w:ascii="Consolas" w:hAnsi="Consolas" w:cs="宋体"/>
+          <w:color w:val="000000"/>
+          <w:kern w:val="0"/>
+          <w:sz w:val="18"/>
+          <w:szCs w:val="18"/>
+          <w:bdr w:val="none" w:sz="0" w:space="0" w:color="auto" w:frame="1"/>
+        </w:rPr>
+        <w:t>  </w:t>
+      </w:r>
     </w:p>
     <w:p>
       <w:pPr>
         <w:spacing w:line="360" w:lineRule="auto"/>
-        <w:ind w:firstLine="482" w:firstLineChars="200"/>
-        <w:jc w:val="left"/>
+        <w:ind w:firstLineChars="200" w:firstLine="480"/>
+        <w:jc w:val="center"/>
         <w:rPr>
           <w:rFonts w:ascii="宋体" w:hAnsi="宋体"/>
-          <w:b/>
-          <w:bCs/>
-          <w:sz w:val="24"/>
-        </w:rPr>
-      </w:pPr>
+        </w:rPr>
+      </w:pPr>
+      <w:r>
+        <w:rPr>
+          <w:rFonts w:ascii="宋体" w:hAnsi="宋体" w:hint="eastAsia"/>
+        </w:rPr>
+        <w:t>代码块3-</w:t>
+      </w:r>
+      <w:r>
+        <w:rPr>
+          <w:rFonts w:ascii="宋体" w:hAnsi="宋体"/>
+        </w:rPr>
+        <w:t xml:space="preserve">1 </w:t>
+      </w:r>
+      <w:r>
+        <w:rPr>
+          <w:rFonts w:ascii="宋体" w:hAnsi="宋体" w:hint="eastAsia"/>
+        </w:rPr>
+        <w:t xml:space="preserve">相机类的封装 </w:t>
+      </w:r>
+      <w:r>
+        <w:rPr>
+          <w:rFonts w:ascii="宋体" w:hAnsi="宋体"/>
+        </w:rPr>
+        <w:t>C++</w:t>
+      </w:r>
+      <w:r>
+        <w:rPr>
+          <w:rFonts w:ascii="宋体" w:hAnsi="宋体" w:hint="eastAsia"/>
+        </w:rPr>
+        <w:t>接口</w:t>
+      </w:r>
     </w:p>
     <w:p>
       <w:pPr>
         <w:spacing w:line="360" w:lineRule="auto"/>
-        <w:ind w:firstLine="482" w:firstLineChars="200"/>
-        <w:jc w:val="left"/>
+        <w:ind w:firstLineChars="200" w:firstLine="482"/>
+        <w:jc w:val="left"/>
+        <w:rPr>
+          <w:rFonts w:ascii="宋体" w:hAnsi="宋体" w:hint="eastAsia"/>
+        </w:rPr>
+      </w:pPr>
+      <w:r>
         <w:rPr>
           <w:rFonts w:ascii="宋体" w:hAnsi="宋体"/>
           <w:b/>
           <w:bCs/>
-          <w:sz w:val="24"/>
-        </w:rPr>
-      </w:pPr>
+        </w:rPr>
+        <w:tab/>
+      </w:r>
+      <w:r>
+        <w:rPr>
+          <w:rFonts w:ascii="宋体" w:hAnsi="宋体" w:hint="eastAsia"/>
+        </w:rPr>
+        <w:t>不同品牌的相机都派生自Camera抽象基类，对调用者提供打开并初始化相机接口Open</w:t>
+      </w:r>
+      <w:r>
+        <w:rPr>
+          <w:rFonts w:ascii="宋体" w:hAnsi="宋体"/>
+        </w:rPr>
+        <w:t>()</w:t>
+      </w:r>
+      <w:r>
+        <w:rPr>
+          <w:rFonts w:ascii="宋体" w:hAnsi="宋体" w:hint="eastAsia"/>
+        </w:rPr>
+        <w:t>，关闭并释放资源接口C</w:t>
+      </w:r>
+      <w:r>
+        <w:rPr>
+          <w:rFonts w:ascii="宋体" w:hAnsi="宋体"/>
+        </w:rPr>
+        <w:t>lose()</w:t>
+      </w:r>
+      <w:r>
+        <w:rPr>
+          <w:rFonts w:ascii="宋体" w:hAnsi="宋体" w:hint="eastAsia"/>
+        </w:rPr>
+        <w:t>，判断相机是否已经打开的接口I</w:t>
+      </w:r>
+      <w:r>
+        <w:rPr>
+          <w:rFonts w:ascii="宋体" w:hAnsi="宋体"/>
+        </w:rPr>
+        <w:t>sOpen()</w:t>
+      </w:r>
+      <w:r>
+        <w:rPr>
+          <w:rFonts w:ascii="宋体" w:hAnsi="宋体" w:hint="eastAsia"/>
+        </w:rPr>
+        <w:t>，还有最关键的使用当前相机获取一帧图像的接口G</w:t>
+      </w:r>
+      <w:r>
+        <w:rPr>
+          <w:rFonts w:ascii="宋体" w:hAnsi="宋体"/>
+        </w:rPr>
+        <w:t>etFrame()</w:t>
+      </w:r>
+      <w:r>
+        <w:rPr>
+          <w:rFonts w:ascii="宋体" w:hAnsi="宋体" w:hint="eastAsia"/>
+        </w:rPr>
+        <w:t>。经过这样的封装，不仅在编写代码时，无需关心特定品牌（当前是海康）的相机S</w:t>
+      </w:r>
+      <w:r>
+        <w:rPr>
+          <w:rFonts w:ascii="宋体" w:hAnsi="宋体"/>
+        </w:rPr>
+        <w:t>DK</w:t>
+      </w:r>
+      <w:r>
+        <w:rPr>
+          <w:rFonts w:ascii="宋体" w:hAnsi="宋体" w:hint="eastAsia"/>
+        </w:rPr>
+        <w:t>的复杂实现方式，也能将不同品牌的相机视为同一对象，进行统一使用和管理，体现了面向对象编程的特点。</w:t>
+      </w:r>
     </w:p>
     <w:p>
       <w:pPr>
         <w:spacing w:line="360" w:lineRule="auto"/>
-        <w:ind w:firstLine="482" w:firstLineChars="200"/>
+        <w:ind w:firstLineChars="200" w:firstLine="482"/>
         <w:jc w:val="left"/>
         <w:rPr>
           <w:rFonts w:ascii="宋体" w:hAnsi="宋体"/>
           <w:b/>
           <w:bCs/>
-          <w:sz w:val="24"/>
         </w:rPr>
       </w:pPr>
     </w:p>
     <w:p>
       <w:pPr>
         <w:spacing w:line="360" w:lineRule="auto"/>
-        <w:ind w:firstLine="482" w:firstLineChars="200"/>
+        <w:ind w:firstLineChars="200" w:firstLine="482"/>
         <w:jc w:val="left"/>
         <w:rPr>
           <w:rFonts w:ascii="宋体" w:hAnsi="宋体"/>
           <w:b/>
           <w:bCs/>
-          <w:sz w:val="24"/>
         </w:rPr>
       </w:pPr>
     </w:p>
     <w:p>
       <w:pPr>
         <w:spacing w:line="360" w:lineRule="auto"/>
-        <w:ind w:firstLine="482" w:firstLineChars="200"/>
+        <w:ind w:firstLineChars="200" w:firstLine="482"/>
         <w:jc w:val="left"/>
         <w:rPr>
           <w:rFonts w:ascii="宋体" w:hAnsi="宋体"/>
           <w:b/>
           <w:bCs/>
-          <w:sz w:val="24"/>
         </w:rPr>
       </w:pPr>
     </w:p>
     <w:p>
       <w:pPr>
         <w:spacing w:line="360" w:lineRule="auto"/>
-        <w:ind w:firstLine="482" w:firstLineChars="200"/>
+        <w:ind w:firstLineChars="200" w:firstLine="482"/>
         <w:jc w:val="left"/>
         <w:rPr>
           <w:rFonts w:ascii="宋体" w:hAnsi="宋体"/>
           <w:b/>
           <w:bCs/>
-          <w:sz w:val="24"/>
         </w:rPr>
       </w:pPr>
     </w:p>
     <w:p>
       <w:pPr>
         <w:spacing w:line="360" w:lineRule="auto"/>
-        <w:ind w:firstLine="482" w:firstLineChars="200"/>
+        <w:ind w:firstLineChars="200" w:firstLine="482"/>
         <w:jc w:val="left"/>
         <w:rPr>
           <w:rFonts w:ascii="宋体" w:hAnsi="宋体"/>
           <w:b/>
           <w:bCs/>
-          <w:sz w:val="24"/>
         </w:rPr>
       </w:pPr>
     </w:p>
     <w:p>
       <w:pPr>
         <w:spacing w:line="360" w:lineRule="auto"/>
-        <w:ind w:firstLine="482" w:firstLineChars="200"/>
+        <w:ind w:firstLineChars="200" w:firstLine="482"/>
         <w:jc w:val="left"/>
         <w:rPr>
           <w:rFonts w:ascii="宋体" w:hAnsi="宋体"/>
           <w:b/>
           <w:bCs/>
-          <w:sz w:val="24"/>
         </w:rPr>
       </w:pPr>
     </w:p>
     <w:p>
       <w:pPr>
         <w:spacing w:line="360" w:lineRule="auto"/>
-        <w:ind w:firstLine="482" w:firstLineChars="200"/>
+        <w:ind w:firstLineChars="200" w:firstLine="482"/>
         <w:jc w:val="left"/>
         <w:rPr>
           <w:rFonts w:ascii="宋体" w:hAnsi="宋体"/>
           <w:b/>
           <w:bCs/>
-          <w:sz w:val="24"/>
         </w:rPr>
       </w:pPr>
     </w:p>
     <w:p>
       <w:pPr>
         <w:spacing w:line="360" w:lineRule="auto"/>
-        <w:ind w:firstLine="482" w:firstLineChars="200"/>
+        <w:ind w:firstLineChars="200" w:firstLine="482"/>
         <w:jc w:val="left"/>
         <w:rPr>
           <w:rFonts w:ascii="宋体" w:hAnsi="宋体"/>
           <w:b/>
           <w:bCs/>
-          <w:sz w:val="24"/>
         </w:rPr>
       </w:pPr>
     </w:p>
     <w:p>
       <w:pPr>
         <w:spacing w:line="360" w:lineRule="auto"/>
-        <w:ind w:firstLine="482" w:firstLineChars="200"/>
+        <w:ind w:firstLineChars="200" w:firstLine="482"/>
         <w:jc w:val="left"/>
         <w:rPr>
           <w:rFonts w:ascii="宋体" w:hAnsi="宋体"/>
           <w:b/>
           <w:bCs/>
-          <w:sz w:val="24"/>
         </w:rPr>
       </w:pPr>
     </w:p>
     <w:p>
       <w:pPr>
         <w:spacing w:line="360" w:lineRule="auto"/>
-        <w:ind w:firstLine="482" w:firstLineChars="200"/>
+        <w:ind w:firstLineChars="200" w:firstLine="482"/>
         <w:jc w:val="left"/>
         <w:rPr>
           <w:rFonts w:ascii="宋体" w:hAnsi="宋体"/>
           <w:b/>
           <w:bCs/>
-          <w:sz w:val="24"/>
         </w:rPr>
       </w:pPr>
     </w:p>
     <w:p>
       <w:pPr>
         <w:spacing w:line="360" w:lineRule="auto"/>
-        <w:ind w:firstLine="482" w:firstLineChars="200"/>
+        <w:ind w:firstLineChars="200" w:firstLine="482"/>
         <w:jc w:val="left"/>
         <w:rPr>
           <w:rFonts w:ascii="宋体" w:hAnsi="宋体"/>
           <w:b/>
           <w:bCs/>
-          <w:sz w:val="24"/>
         </w:rPr>
       </w:pPr>
     </w:p>
     <w:p>
       <w:pPr>
         <w:spacing w:line="360" w:lineRule="auto"/>
-        <w:ind w:firstLine="482" w:firstLineChars="200"/>
+        <w:ind w:firstLineChars="200" w:firstLine="482"/>
         <w:jc w:val="left"/>
         <w:rPr>
           <w:rFonts w:ascii="宋体" w:hAnsi="宋体"/>
           <w:b/>
           <w:bCs/>
-          <w:sz w:val="24"/>
         </w:rPr>
       </w:pPr>
     </w:p>
     <w:p>
       <w:pPr>
         <w:spacing w:line="360" w:lineRule="auto"/>
-        <w:ind w:firstLine="482" w:firstLineChars="200"/>
+        <w:ind w:firstLineChars="200" w:firstLine="482"/>
         <w:jc w:val="left"/>
         <w:rPr>
           <w:rFonts w:ascii="宋体" w:hAnsi="宋体"/>
           <w:b/>
           <w:bCs/>
-          <w:sz w:val="24"/>
         </w:rPr>
       </w:pPr>
     </w:p>
     <w:p>
       <w:pPr>
         <w:spacing w:line="360" w:lineRule="auto"/>
-        <w:ind w:firstLine="482" w:firstLineChars="200"/>
+        <w:ind w:firstLineChars="200" w:firstLine="482"/>
         <w:jc w:val="left"/>
         <w:rPr>
           <w:rFonts w:ascii="宋体" w:hAnsi="宋体"/>
           <w:b/>
           <w:bCs/>
-          <w:sz w:val="24"/>
         </w:rPr>
       </w:pPr>
     </w:p>
     <w:p>
       <w:pPr>
         <w:spacing w:line="360" w:lineRule="auto"/>
-        <w:ind w:firstLine="482" w:firstLineChars="200"/>
+        <w:ind w:firstLineChars="200" w:firstLine="482"/>
         <w:jc w:val="left"/>
         <w:rPr>
           <w:rFonts w:ascii="宋体" w:hAnsi="宋体"/>
           <w:b/>
           <w:bCs/>
-          <w:sz w:val="24"/>
         </w:rPr>
       </w:pPr>
     </w:p>
     <w:p>
       <w:pPr>
         <w:spacing w:line="360" w:lineRule="auto"/>
-        <w:ind w:firstLine="482" w:firstLineChars="200"/>
+        <w:ind w:firstLineChars="200" w:firstLine="482"/>
         <w:jc w:val="left"/>
         <w:rPr>
           <w:rFonts w:ascii="宋体" w:hAnsi="宋体"/>
           <w:b/>
           <w:bCs/>
-          <w:sz w:val="24"/>
         </w:rPr>
       </w:pPr>
     </w:p>
     <w:p>
       <w:pPr>
         <w:spacing w:line="360" w:lineRule="auto"/>
-        <w:ind w:firstLine="482" w:firstLineChars="200"/>
+        <w:ind w:firstLineChars="200" w:firstLine="482"/>
         <w:jc w:val="left"/>
         <w:rPr>
           <w:rFonts w:ascii="宋体" w:hAnsi="宋体"/>
           <w:b/>
           <w:bCs/>
-          <w:sz w:val="24"/>
-        </w:rPr>
-      </w:pPr>
-    </w:p>
-    <w:bookmarkEnd w:id="4"/>
+        </w:rPr>
+      </w:pPr>
+    </w:p>
     <w:p>
       <w:pPr>
         <w:spacing w:line="360" w:lineRule="auto"/>
-        <w:ind w:firstLine="482" w:firstLineChars="200"/>
+        <w:ind w:firstLineChars="200" w:firstLine="482"/>
         <w:jc w:val="left"/>
         <w:rPr>
           <w:rFonts w:ascii="宋体" w:hAnsi="宋体"/>
           <w:b/>
           <w:bCs/>
-          <w:sz w:val="24"/>
         </w:rPr>
       </w:pPr>
     </w:p>
     <w:p>
       <w:pPr>
         <w:spacing w:line="360" w:lineRule="auto"/>
-        <w:ind w:firstLine="482" w:firstLineChars="200"/>
+        <w:ind w:firstLineChars="200" w:firstLine="482"/>
         <w:jc w:val="left"/>
         <w:rPr>
           <w:rFonts w:ascii="宋体" w:hAnsi="宋体"/>
           <w:b/>
           <w:bCs/>
-          <w:sz w:val="24"/>
-        </w:rPr>
-      </w:pPr>
-      <w:r>
-        <w:rPr>
-          <w:rFonts w:hint="eastAsia" w:ascii="宋体" w:hAnsi="宋体"/>
-          <w:b/>
-          <w:bCs/>
-          <w:sz w:val="24"/>
+        </w:rPr>
+      </w:pPr>
+    </w:p>
+    <w:p>
+      <w:pPr>
+        <w:spacing w:line="360" w:lineRule="auto"/>
+        <w:ind w:firstLineChars="200" w:firstLine="482"/>
+        <w:jc w:val="left"/>
+        <w:rPr>
+          <w:rFonts w:ascii="宋体" w:hAnsi="宋体"/>
+          <w:b/>
+          <w:bCs/>
+        </w:rPr>
+      </w:pPr>
+    </w:p>
+    <w:p>
+      <w:pPr>
+        <w:spacing w:line="360" w:lineRule="auto"/>
+        <w:ind w:firstLineChars="200" w:firstLine="482"/>
+        <w:jc w:val="left"/>
+        <w:rPr>
+          <w:rFonts w:ascii="宋体" w:hAnsi="宋体"/>
+          <w:b/>
+          <w:bCs/>
+        </w:rPr>
+      </w:pPr>
+    </w:p>
+    <w:p>
+      <w:pPr>
+        <w:spacing w:line="360" w:lineRule="auto"/>
+        <w:ind w:firstLineChars="200" w:firstLine="482"/>
+        <w:jc w:val="left"/>
+        <w:rPr>
+          <w:rFonts w:ascii="宋体" w:hAnsi="宋体"/>
+          <w:b/>
+          <w:bCs/>
+        </w:rPr>
+      </w:pPr>
+    </w:p>
+    <w:p>
+      <w:pPr>
+        <w:spacing w:line="360" w:lineRule="auto"/>
+        <w:ind w:firstLineChars="200" w:firstLine="482"/>
+        <w:jc w:val="left"/>
+        <w:rPr>
+          <w:rFonts w:ascii="宋体" w:hAnsi="宋体"/>
+          <w:b/>
+          <w:bCs/>
+        </w:rPr>
+      </w:pPr>
+    </w:p>
+    <w:p>
+      <w:pPr>
+        <w:spacing w:line="360" w:lineRule="auto"/>
+        <w:ind w:firstLineChars="200" w:firstLine="482"/>
+        <w:jc w:val="left"/>
+        <w:rPr>
+          <w:rFonts w:ascii="宋体" w:hAnsi="宋体"/>
+          <w:b/>
+          <w:bCs/>
+        </w:rPr>
+      </w:pPr>
+      <w:r>
+        <w:rPr>
+          <w:rFonts w:ascii="宋体" w:hAnsi="宋体" w:hint="eastAsia"/>
+          <w:b/>
+          <w:bCs/>
         </w:rPr>
         <w:t>初期报告</w:t>
       </w:r>
@@ -1943,16 +4333,14 @@
           <w:rFonts w:ascii="宋体" w:hAnsi="宋体"/>
           <w:b/>
           <w:bCs/>
-          <w:sz w:val="24"/>
         </w:rPr>
         <w:t>主要从以下三个方面进行阐述（参考毕业论文正文格式：宋体小4号，英文字体为Times New Rome，行间距固定20磅）</w:t>
       </w:r>
       <w:r>
         <w:rPr>
-          <w:rFonts w:hint="eastAsia" w:ascii="宋体" w:hAnsi="宋体"/>
-          <w:b/>
-          <w:bCs/>
-          <w:sz w:val="24"/>
+          <w:rFonts w:ascii="宋体" w:hAnsi="宋体" w:hint="eastAsia"/>
+          <w:b/>
+          <w:bCs/>
         </w:rPr>
         <w:t>，20</w:t>
       </w:r>
@@ -1961,16 +4349,14 @@
           <w:rFonts w:ascii="宋体" w:hAnsi="宋体"/>
           <w:b/>
           <w:bCs/>
-          <w:sz w:val="24"/>
         </w:rPr>
         <w:t>00字</w:t>
       </w:r>
       <w:r>
         <w:rPr>
-          <w:rFonts w:hint="eastAsia" w:ascii="宋体" w:hAnsi="宋体"/>
-          <w:b/>
-          <w:bCs/>
-          <w:sz w:val="24"/>
+          <w:rFonts w:ascii="宋体" w:hAnsi="宋体" w:hint="eastAsia"/>
+          <w:b/>
+          <w:bCs/>
         </w:rPr>
         <w:t>以上</w:t>
       </w:r>
@@ -1979,28 +4365,26 @@
           <w:rFonts w:ascii="宋体" w:hAnsi="宋体"/>
           <w:b/>
           <w:bCs/>
-          <w:sz w:val="24"/>
         </w:rPr>
         <w:t>：</w:t>
       </w:r>
-      <w:bookmarkEnd w:id="0"/>
+      <w:bookmarkEnd w:id="6"/>
     </w:p>
     <w:p>
       <w:pPr>
         <w:spacing w:line="360" w:lineRule="auto"/>
-        <w:ind w:firstLine="482" w:firstLineChars="200"/>
+        <w:ind w:firstLineChars="200" w:firstLine="482"/>
         <w:jc w:val="left"/>
         <w:rPr>
           <w:rFonts w:ascii="宋体" w:hAnsi="宋体"/>
           <w:b/>
           <w:bCs/>
-          <w:sz w:val="24"/>
-        </w:rPr>
-      </w:pPr>
-    </w:p>
-    <w:p>
-      <w:pPr>
-        <w:pStyle w:val="28"/>
+        </w:rPr>
+      </w:pPr>
+    </w:p>
+    <w:p>
+      <w:pPr>
+        <w:pStyle w:val="ae"/>
         <w:numPr>
           <w:ilvl w:val="0"/>
           <w:numId w:val="2"/>
@@ -2012,36 +4396,33 @@
           <w:rFonts w:ascii="宋体" w:hAnsi="宋体"/>
           <w:b/>
           <w:bCs/>
-          <w:sz w:val="24"/>
-        </w:rPr>
-      </w:pPr>
-      <w:r>
-        <w:rPr>
-          <w:rFonts w:hint="eastAsia" w:ascii="宋体" w:hAnsi="宋体"/>
-          <w:b/>
-          <w:bCs/>
-          <w:sz w:val="24"/>
+        </w:rPr>
+      </w:pPr>
+      <w:r>
+        <w:rPr>
+          <w:rFonts w:ascii="宋体" w:hAnsi="宋体" w:hint="eastAsia"/>
+          <w:b/>
+          <w:bCs/>
         </w:rPr>
         <w:t>毕设项目的主要内容和指标</w:t>
       </w:r>
     </w:p>
     <w:p>
       <w:pPr>
-        <w:pStyle w:val="28"/>
+        <w:pStyle w:val="ae"/>
         <w:spacing w:line="360" w:lineRule="auto"/>
-        <w:ind w:left="842" w:firstLine="0" w:firstLineChars="0"/>
+        <w:ind w:left="842" w:firstLineChars="0" w:firstLine="0"/>
         <w:jc w:val="left"/>
         <w:rPr>
           <w:rFonts w:ascii="宋体" w:hAnsi="宋体"/>
           <w:b/>
           <w:bCs/>
-          <w:sz w:val="24"/>
-        </w:rPr>
-      </w:pPr>
-    </w:p>
-    <w:p>
-      <w:pPr>
-        <w:pStyle w:val="28"/>
+        </w:rPr>
+      </w:pPr>
+    </w:p>
+    <w:p>
+      <w:pPr>
+        <w:pStyle w:val="ae"/>
         <w:numPr>
           <w:ilvl w:val="0"/>
           <w:numId w:val="2"/>
@@ -2053,48 +4434,44 @@
           <w:rFonts w:ascii="宋体" w:hAnsi="宋体"/>
           <w:b/>
           <w:bCs/>
-          <w:sz w:val="24"/>
-        </w:rPr>
-      </w:pPr>
-      <w:r>
-        <w:rPr>
-          <w:rFonts w:hint="eastAsia" w:ascii="宋体" w:hAnsi="宋体"/>
-          <w:b/>
-          <w:bCs/>
-          <w:sz w:val="24"/>
+        </w:rPr>
+      </w:pPr>
+      <w:r>
+        <w:rPr>
+          <w:rFonts w:ascii="宋体" w:hAnsi="宋体" w:hint="eastAsia"/>
+          <w:b/>
+          <w:bCs/>
         </w:rPr>
         <w:t>毕设项目实施方案简述（在多学科环境中，从软件开发、工程管理、以及经济决策等方面初步考虑项目组织和实施方案）</w:t>
       </w:r>
     </w:p>
     <w:p>
       <w:pPr>
-        <w:pStyle w:val="28"/>
+        <w:pStyle w:val="ae"/>
         <w:ind w:firstLine="482"/>
         <w:rPr>
           <w:rFonts w:ascii="宋体" w:hAnsi="宋体"/>
           <w:b/>
           <w:bCs/>
-          <w:sz w:val="24"/>
-        </w:rPr>
-      </w:pPr>
-    </w:p>
-    <w:p>
-      <w:pPr>
-        <w:pStyle w:val="28"/>
+        </w:rPr>
+      </w:pPr>
+    </w:p>
+    <w:p>
+      <w:pPr>
+        <w:pStyle w:val="ae"/>
         <w:spacing w:line="360" w:lineRule="auto"/>
-        <w:ind w:left="842" w:firstLine="0" w:firstLineChars="0"/>
+        <w:ind w:left="842" w:firstLineChars="0" w:firstLine="0"/>
         <w:jc w:val="left"/>
         <w:rPr>
           <w:rFonts w:ascii="宋体" w:hAnsi="宋体"/>
           <w:b/>
           <w:bCs/>
-          <w:sz w:val="24"/>
-        </w:rPr>
-      </w:pPr>
-    </w:p>
-    <w:p>
-      <w:pPr>
-        <w:pStyle w:val="28"/>
+        </w:rPr>
+      </w:pPr>
+    </w:p>
+    <w:p>
+      <w:pPr>
+        <w:pStyle w:val="ae"/>
         <w:numPr>
           <w:ilvl w:val="0"/>
           <w:numId w:val="2"/>
@@ -2106,36 +4483,33 @@
           <w:rFonts w:ascii="宋体" w:hAnsi="宋体"/>
           <w:b/>
           <w:bCs/>
-          <w:sz w:val="24"/>
-        </w:rPr>
-      </w:pPr>
-      <w:r>
-        <w:rPr>
-          <w:rFonts w:hint="eastAsia" w:ascii="宋体" w:hAnsi="宋体"/>
-          <w:b/>
-          <w:bCs/>
-          <w:sz w:val="24"/>
+        </w:rPr>
+      </w:pPr>
+      <w:r>
+        <w:rPr>
+          <w:rFonts w:ascii="宋体" w:hAnsi="宋体" w:hint="eastAsia"/>
+          <w:b/>
+          <w:bCs/>
         </w:rPr>
         <w:t>毕设项目可行性研究简述（在社会、健康、安全、法律、文化以及环境等约束条件下，对设计方案的可行性进行简单描述）</w:t>
       </w:r>
     </w:p>
     <w:p>
       <w:pPr>
-        <w:pStyle w:val="28"/>
+        <w:pStyle w:val="ae"/>
         <w:spacing w:line="360" w:lineRule="auto"/>
-        <w:ind w:left="842" w:firstLine="0" w:firstLineChars="0"/>
+        <w:ind w:left="842" w:firstLineChars="0" w:firstLine="0"/>
         <w:jc w:val="left"/>
         <w:rPr>
           <w:rFonts w:ascii="宋体" w:hAnsi="宋体"/>
           <w:b/>
           <w:bCs/>
-          <w:sz w:val="24"/>
-        </w:rPr>
-      </w:pPr>
-    </w:p>
-    <w:p>
-      <w:pPr>
-        <w:pStyle w:val="28"/>
+        </w:rPr>
+      </w:pPr>
+    </w:p>
+    <w:p>
+      <w:pPr>
+        <w:pStyle w:val="ae"/>
         <w:numPr>
           <w:ilvl w:val="0"/>
           <w:numId w:val="2"/>
@@ -2147,29 +4521,27 @@
           <w:rFonts w:ascii="宋体" w:hAnsi="宋体"/>
           <w:b/>
           <w:bCs/>
-          <w:sz w:val="24"/>
-        </w:rPr>
-      </w:pPr>
-      <w:r>
-        <w:rPr>
-          <w:rFonts w:hint="eastAsia" w:ascii="宋体" w:hAnsi="宋体"/>
-          <w:b/>
-          <w:bCs/>
-          <w:sz w:val="24"/>
-        </w:rPr>
+        </w:rPr>
+      </w:pPr>
+      <w:r>
+        <w:rPr>
+          <w:rFonts w:ascii="宋体" w:hAnsi="宋体" w:hint="eastAsia"/>
+          <w:b/>
+          <w:bCs/>
+        </w:rPr>
+        <w:lastRenderedPageBreak/>
         <w:t>前期(项目)基础（毕设项目已经具备的前期技术基础，以及相关开发环境的准备工作情况）</w:t>
       </w:r>
     </w:p>
     <w:p>
       <w:pPr>
         <w:spacing w:line="360" w:lineRule="auto"/>
-        <w:ind w:firstLine="482" w:firstLineChars="200"/>
+        <w:ind w:firstLineChars="200" w:firstLine="482"/>
         <w:jc w:val="left"/>
         <w:rPr>
           <w:rFonts w:ascii="宋体" w:hAnsi="宋体"/>
           <w:b/>
           <w:bCs/>
-          <w:sz w:val="24"/>
         </w:rPr>
       </w:pPr>
       <w:r>
@@ -2177,7 +4549,6 @@
           <w:rFonts w:ascii="宋体" w:hAnsi="宋体"/>
           <w:b/>
           <w:bCs/>
-          <w:sz w:val="24"/>
         </w:rPr>
         <w:tab/>
       </w:r>
@@ -2186,7 +4557,6 @@
           <w:rFonts w:ascii="宋体" w:hAnsi="宋体"/>
           <w:b/>
           <w:bCs/>
-          <w:sz w:val="24"/>
         </w:rPr>
         <w:tab/>
       </w:r>
@@ -2194,29 +4564,26 @@
     <w:p>
       <w:pPr>
         <w:spacing w:line="360" w:lineRule="auto"/>
-        <w:ind w:firstLine="482" w:firstLineChars="200"/>
+        <w:ind w:firstLineChars="200" w:firstLine="482"/>
         <w:jc w:val="left"/>
         <w:rPr>
           <w:rFonts w:ascii="宋体" w:hAnsi="宋体"/>
-          <w:sz w:val="24"/>
           <w:szCs w:val="24"/>
         </w:rPr>
       </w:pPr>
       <w:r>
         <w:rPr>
-          <w:rFonts w:hint="eastAsia" w:ascii="宋体" w:hAnsi="宋体"/>
-          <w:b/>
-          <w:bCs/>
-          <w:sz w:val="24"/>
+          <w:rFonts w:ascii="宋体" w:hAnsi="宋体" w:hint="eastAsia"/>
+          <w:b/>
+          <w:bCs/>
         </w:rPr>
         <w:tab/>
       </w:r>
       <w:r>
         <w:rPr>
-          <w:rFonts w:hint="eastAsia" w:ascii="宋体" w:hAnsi="宋体"/>
-          <w:b/>
-          <w:bCs/>
-          <w:sz w:val="24"/>
+          <w:rFonts w:ascii="宋体" w:hAnsi="宋体" w:hint="eastAsia"/>
+          <w:b/>
+          <w:bCs/>
         </w:rPr>
         <w:tab/>
       </w:r>
@@ -2226,53 +4593,77 @@
         <w:spacing w:line="360" w:lineRule="auto"/>
         <w:rPr>
           <w:rFonts w:ascii="宋体" w:hAnsi="宋体"/>
-          <w:sz w:val="24"/>
           <w:szCs w:val="24"/>
         </w:rPr>
       </w:pPr>
     </w:p>
     <w:sectPr>
-      <w:headerReference r:id="rId5" w:type="even"/>
+      <w:headerReference w:type="even" r:id="rId13"/>
       <w:pgSz w:w="11906" w:h="16838"/>
       <w:pgMar w:top="1440" w:right="1800" w:bottom="1440" w:left="1800" w:header="850" w:footer="992" w:gutter="0"/>
-      <w:cols w:space="720" w:num="1"/>
+      <w:cols w:space="720"/>
       <w:titlePg/>
-      <w:docGrid w:type="lines" w:linePitch="312" w:charSpace="0"/>
+      <w:docGrid w:type="lines" w:linePitch="312"/>
     </w:sectPr>
   </w:body>
 </w:document>
 </file>
 
+<file path=word/endnotes.xml><?xml version="1.0" encoding="utf-8"?>
+<w:endnotes xmlns:wpc="http://schemas.microsoft.com/office/word/2010/wordprocessingCanvas" xmlns:cx="http://schemas.microsoft.com/office/drawing/2014/chartex" xmlns:cx1="http://schemas.microsoft.com/office/drawing/2015/9/8/chartex" xmlns:cx2="http://schemas.microsoft.com/office/drawing/2015/10/21/chartex" xmlns:cx3="http://schemas.microsoft.com/office/drawing/2016/5/9/chartex" xmlns:cx4="http://schemas.microsoft.com/office/drawing/2016/5/10/chartex" xmlns:cx5="http://schemas.microsoft.com/office/drawing/2016/5/11/chartex" xmlns:cx6="http://schemas.microsoft.com/office/drawing/2016/5/12/chartex" xmlns:cx7="http://schemas.microsoft.com/office/drawing/2016/5/13/chartex" xmlns:cx8="http://schemas.microsoft.com/office/drawing/2016/5/14/chartex" xmlns:mc="http://schemas.openxmlformats.org/markup-compatibility/2006" xmlns:aink="http://schemas.microsoft.com/office/drawing/2016/ink" xmlns:am3d="http://schemas.microsoft.com/office/drawing/2017/model3d" xmlns:o="urn:schemas-microsoft-com:office:office" xmlns:oel="http://schemas.microsoft.com/office/2019/extlst" xmlns:r="http://schemas.openxmlformats.org/officeDocument/2006/relationships" xmlns:m="http://schemas.openxmlformats.org/officeDocument/2006/math" xmlns:v="urn:schemas-microsoft-com:vml" xmlns:wp14="http://schemas.microsoft.com/office/word/2010/wordprocessingDrawing" xmlns:wp="http://schemas.openxmlformats.org/drawingml/2006/wordprocessingDrawing" xmlns:w10="urn:schemas-microsoft-com:office:word" xmlns:w="http://schemas.openxmlformats.org/wordprocessingml/2006/main" xmlns:w14="http://schemas.microsoft.com/office/word/2010/wordml" xmlns:w15="http://schemas.microsoft.com/office/word/2012/wordml" xmlns:w16cex="http://schemas.microsoft.com/office/word/2018/wordml/cex" xmlns:w16cid="http://schemas.microsoft.com/office/word/2016/wordml/cid" xmlns:w16="http://schemas.microsoft.com/office/word/2018/wordml" xmlns:w16sdtdh="http://schemas.microsoft.com/office/word/2020/wordml/sdtdatahash" xmlns:w16se="http://schemas.microsoft.com/office/word/2015/wordml/symex" xmlns:wpg="http://schemas.microsoft.com/office/word/2010/wordprocessingGroup" xmlns:wpi="http://schemas.microsoft.com/office/word/2010/wordprocessingInk" xmlns:wne="http://schemas.microsoft.com/office/word/2006/wordml" xmlns:wps="http://schemas.microsoft.com/office/word/2010/wordprocessingShape" mc:Ignorable="w14 w15 w16se w16cid w16 w16cex w16sdtdh wp14">
+  <w:endnote w:type="separator" w:id="-1">
+    <w:p>
+      <w:r>
+        <w:separator/>
+      </w:r>
+    </w:p>
+  </w:endnote>
+  <w:endnote w:type="continuationSeparator" w:id="0">
+    <w:p>
+      <w:r>
+        <w:continuationSeparator/>
+      </w:r>
+    </w:p>
+  </w:endnote>
+</w:endnotes>
+</file>
+
+<file path=word/footnotes.xml><?xml version="1.0" encoding="utf-8"?>
+<w:footnotes xmlns:wpc="http://schemas.microsoft.com/office/word/2010/wordprocessingCanvas" xmlns:cx="http://schemas.microsoft.com/office/drawing/2014/chartex" xmlns:cx1="http://schemas.microsoft.com/office/drawing/2015/9/8/chartex" xmlns:cx2="http://schemas.microsoft.com/office/drawing/2015/10/21/chartex" xmlns:cx3="http://schemas.microsoft.com/office/drawing/2016/5/9/chartex" xmlns:cx4="http://schemas.microsoft.com/office/drawing/2016/5/10/chartex" xmlns:cx5="http://schemas.microsoft.com/office/drawing/2016/5/11/chartex" xmlns:cx6="http://schemas.microsoft.com/office/drawing/2016/5/12/chartex" xmlns:cx7="http://schemas.microsoft.com/office/drawing/2016/5/13/chartex" xmlns:cx8="http://schemas.microsoft.com/office/drawing/2016/5/14/chartex" xmlns:mc="http://schemas.openxmlformats.org/markup-compatibility/2006" xmlns:aink="http://schemas.microsoft.com/office/drawing/2016/ink" xmlns:am3d="http://schemas.microsoft.com/office/drawing/2017/model3d" xmlns:o="urn:schemas-microsoft-com:office:office" xmlns:oel="http://schemas.microsoft.com/office/2019/extlst" xmlns:r="http://schemas.openxmlformats.org/officeDocument/2006/relationships" xmlns:m="http://schemas.openxmlformats.org/officeDocument/2006/math" xmlns:v="urn:schemas-microsoft-com:vml" xmlns:wp14="http://schemas.microsoft.com/office/word/2010/wordprocessingDrawing" xmlns:wp="http://schemas.openxmlformats.org/drawingml/2006/wordprocessingDrawing" xmlns:w10="urn:schemas-microsoft-com:office:word" xmlns:w="http://schemas.openxmlformats.org/wordprocessingml/2006/main" xmlns:w14="http://schemas.microsoft.com/office/word/2010/wordml" xmlns:w15="http://schemas.microsoft.com/office/word/2012/wordml" xmlns:w16cex="http://schemas.microsoft.com/office/word/2018/wordml/cex" xmlns:w16cid="http://schemas.microsoft.com/office/word/2016/wordml/cid" xmlns:w16="http://schemas.microsoft.com/office/word/2018/wordml" xmlns:w16sdtdh="http://schemas.microsoft.com/office/word/2020/wordml/sdtdatahash" xmlns:w16se="http://schemas.microsoft.com/office/word/2015/wordml/symex" xmlns:wpg="http://schemas.microsoft.com/office/word/2010/wordprocessingGroup" xmlns:wpi="http://schemas.microsoft.com/office/word/2010/wordprocessingInk" xmlns:wne="http://schemas.microsoft.com/office/word/2006/wordml" xmlns:wps="http://schemas.microsoft.com/office/word/2010/wordprocessingShape" mc:Ignorable="w14 w15 w16se w16cid w16 w16cex w16sdtdh wp14">
+  <w:footnote w:type="separator" w:id="-1">
+    <w:p>
+      <w:r>
+        <w:separator/>
+      </w:r>
+    </w:p>
+  </w:footnote>
+  <w:footnote w:type="continuationSeparator" w:id="0">
+    <w:p>
+      <w:r>
+        <w:continuationSeparator/>
+      </w:r>
+    </w:p>
+  </w:footnote>
+</w:footnotes>
+</file>
+
 <file path=word/header1.xml><?xml version="1.0" encoding="utf-8"?>
-<w:hdr xmlns:wpc="http://schemas.microsoft.com/office/word/2010/wordprocessingCanvas" xmlns:mc="http://schemas.openxmlformats.org/markup-compatibility/2006" xmlns:o="urn:schemas-microsoft-com:office:office" xmlns:r="http://schemas.openxmlformats.org/officeDocument/2006/relationships" xmlns:m="http://schemas.openxmlformats.org/officeDocument/2006/math" xmlns:v="urn:schemas-microsoft-com:vml" xmlns:wp14="http://schemas.microsoft.com/office/word/2010/wordprocessingDrawing" xmlns:wp="http://schemas.openxmlformats.org/drawingml/2006/wordprocessingDrawing" xmlns:w10="urn:schemas-microsoft-com:office:word" xmlns:w="http://schemas.openxmlformats.org/wordprocessingml/2006/main" xmlns:w14="http://schemas.microsoft.com/office/word/2010/wordml" xmlns:w15="http://schemas.microsoft.com/office/word/2012/wordml" xmlns:wpg="http://schemas.microsoft.com/office/word/2010/wordprocessingGroup" xmlns:wpi="http://schemas.microsoft.com/office/word/2010/wordprocessingInk" xmlns:wne="http://schemas.microsoft.com/office/word/2006/wordml" xmlns:wps="http://schemas.microsoft.com/office/word/2010/wordprocessingShape" xmlns:wpsCustomData="http://www.wps.cn/officeDocument/2013/wpsCustomData" mc:Ignorable="w14 w15 wp14">
+<w:hdr xmlns:wpc="http://schemas.microsoft.com/office/word/2010/wordprocessingCanvas" xmlns:cx="http://schemas.microsoft.com/office/drawing/2014/chartex" xmlns:cx1="http://schemas.microsoft.com/office/drawing/2015/9/8/chartex" xmlns:cx2="http://schemas.microsoft.com/office/drawing/2015/10/21/chartex" xmlns:cx3="http://schemas.microsoft.com/office/drawing/2016/5/9/chartex" xmlns:cx4="http://schemas.microsoft.com/office/drawing/2016/5/10/chartex" xmlns:cx5="http://schemas.microsoft.com/office/drawing/2016/5/11/chartex" xmlns:cx6="http://schemas.microsoft.com/office/drawing/2016/5/12/chartex" xmlns:cx7="http://schemas.microsoft.com/office/drawing/2016/5/13/chartex" xmlns:cx8="http://schemas.microsoft.com/office/drawing/2016/5/14/chartex" xmlns:mc="http://schemas.openxmlformats.org/markup-compatibility/2006" xmlns:aink="http://schemas.microsoft.com/office/drawing/2016/ink" xmlns:am3d="http://schemas.microsoft.com/office/drawing/2017/model3d" xmlns:o="urn:schemas-microsoft-com:office:office" xmlns:oel="http://schemas.microsoft.com/office/2019/extlst" xmlns:r="http://schemas.openxmlformats.org/officeDocument/2006/relationships" xmlns:m="http://schemas.openxmlformats.org/officeDocument/2006/math" xmlns:v="urn:schemas-microsoft-com:vml" xmlns:wp14="http://schemas.microsoft.com/office/word/2010/wordprocessingDrawing" xmlns:wp="http://schemas.openxmlformats.org/drawingml/2006/wordprocessingDrawing" xmlns:w10="urn:schemas-microsoft-com:office:word" xmlns:w="http://schemas.openxmlformats.org/wordprocessingml/2006/main" xmlns:w14="http://schemas.microsoft.com/office/word/2010/wordml" xmlns:w15="http://schemas.microsoft.com/office/word/2012/wordml" xmlns:w16cex="http://schemas.microsoft.com/office/word/2018/wordml/cex" xmlns:w16cid="http://schemas.microsoft.com/office/word/2016/wordml/cid" xmlns:w16="http://schemas.microsoft.com/office/word/2018/wordml" xmlns:w16sdtdh="http://schemas.microsoft.com/office/word/2020/wordml/sdtdatahash" xmlns:w16se="http://schemas.microsoft.com/office/word/2015/wordml/symex" xmlns:wpg="http://schemas.microsoft.com/office/word/2010/wordprocessingGroup" xmlns:wpi="http://schemas.microsoft.com/office/word/2010/wordprocessingInk" xmlns:wne="http://schemas.microsoft.com/office/word/2006/wordml" xmlns:wps="http://schemas.microsoft.com/office/word/2010/wordprocessingShape" mc:Ignorable="w14 w15 w16se w16cid w16 w16cex w16sdtdh wp14">
   <w:p>
     <w:pPr>
-      <w:pStyle w:val="8"/>
-      <w:pBdr>
-        <w:bottom w:val="single" w:color="auto" w:sz="4" w:space="1"/>
-      </w:pBdr>
-    </w:pPr>
-  </w:p>
-</w:hdr>
-</file>
-
-<file path=word/header2.xml><?xml version="1.0" encoding="utf-8"?>
-<w:hdr xmlns:wpc="http://schemas.microsoft.com/office/word/2010/wordprocessingCanvas" xmlns:mc="http://schemas.openxmlformats.org/markup-compatibility/2006" xmlns:o="urn:schemas-microsoft-com:office:office" xmlns:r="http://schemas.openxmlformats.org/officeDocument/2006/relationships" xmlns:m="http://schemas.openxmlformats.org/officeDocument/2006/math" xmlns:v="urn:schemas-microsoft-com:vml" xmlns:wp14="http://schemas.microsoft.com/office/word/2010/wordprocessingDrawing" xmlns:wp="http://schemas.openxmlformats.org/drawingml/2006/wordprocessingDrawing" xmlns:w10="urn:schemas-microsoft-com:office:word" xmlns:w="http://schemas.openxmlformats.org/wordprocessingml/2006/main" xmlns:w14="http://schemas.microsoft.com/office/word/2010/wordml" xmlns:w15="http://schemas.microsoft.com/office/word/2012/wordml" xmlns:wpg="http://schemas.microsoft.com/office/word/2010/wordprocessingGroup" xmlns:wpi="http://schemas.microsoft.com/office/word/2010/wordprocessingInk" xmlns:wne="http://schemas.microsoft.com/office/word/2006/wordml" xmlns:wps="http://schemas.microsoft.com/office/word/2010/wordprocessingShape" xmlns:wpsCustomData="http://www.wps.cn/officeDocument/2013/wpsCustomData" mc:Ignorable="w14 w15 wp14">
-  <w:p>
-    <w:pPr>
-      <w:pStyle w:val="8"/>
+      <w:pStyle w:val="a7"/>
       <w:jc w:val="center"/>
     </w:pPr>
     <w:r>
       <w:rPr>
-        <w:rFonts w:ascii="仿宋" w:hAnsi="仿宋" w:eastAsia="仿宋"/>
+        <w:rFonts w:ascii="仿宋" w:eastAsia="仿宋" w:hAnsi="仿宋"/>
         <w:sz w:val="24"/>
       </w:rPr>
       <w:t xml:space="preserve">1. </w:t>
     </w:r>
     <w:r>
       <w:rPr>
-        <w:rFonts w:hint="eastAsia" w:ascii="仿宋" w:hAnsi="仿宋" w:eastAsia="仿宋"/>
+        <w:rFonts w:ascii="仿宋" w:eastAsia="仿宋" w:hAnsi="仿宋" w:hint="eastAsia"/>
         <w:sz w:val="24"/>
       </w:rPr>
       <w:t>毕业设计（顶岗实习）目标任务</w:t>
@@ -2281,24 +4672,37 @@
 </w:hdr>
 </file>
 
-<file path=word/header3.xml><?xml version="1.0" encoding="utf-8"?>
-<w:hdr xmlns:wpc="http://schemas.microsoft.com/office/word/2010/wordprocessingCanvas" xmlns:mc="http://schemas.openxmlformats.org/markup-compatibility/2006" xmlns:o="urn:schemas-microsoft-com:office:office" xmlns:r="http://schemas.openxmlformats.org/officeDocument/2006/relationships" xmlns:m="http://schemas.openxmlformats.org/officeDocument/2006/math" xmlns:v="urn:schemas-microsoft-com:vml" xmlns:wp14="http://schemas.microsoft.com/office/word/2010/wordprocessingDrawing" xmlns:wp="http://schemas.openxmlformats.org/drawingml/2006/wordprocessingDrawing" xmlns:w10="urn:schemas-microsoft-com:office:word" xmlns:w="http://schemas.openxmlformats.org/wordprocessingml/2006/main" xmlns:w14="http://schemas.microsoft.com/office/word/2010/wordml" xmlns:w15="http://schemas.microsoft.com/office/word/2012/wordml" xmlns:wpg="http://schemas.microsoft.com/office/word/2010/wordprocessingGroup" xmlns:wpi="http://schemas.microsoft.com/office/word/2010/wordprocessingInk" xmlns:wne="http://schemas.microsoft.com/office/word/2006/wordml" xmlns:wps="http://schemas.microsoft.com/office/word/2010/wordprocessingShape" xmlns:wpsCustomData="http://www.wps.cn/officeDocument/2013/wpsCustomData" mc:Ignorable="w14 w15 wp14">
+<file path=word/header2.xml><?xml version="1.0" encoding="utf-8"?>
+<w:hdr xmlns:wpc="http://schemas.microsoft.com/office/word/2010/wordprocessingCanvas" xmlns:cx="http://schemas.microsoft.com/office/drawing/2014/chartex" xmlns:cx1="http://schemas.microsoft.com/office/drawing/2015/9/8/chartex" xmlns:cx2="http://schemas.microsoft.com/office/drawing/2015/10/21/chartex" xmlns:cx3="http://schemas.microsoft.com/office/drawing/2016/5/9/chartex" xmlns:cx4="http://schemas.microsoft.com/office/drawing/2016/5/10/chartex" xmlns:cx5="http://schemas.microsoft.com/office/drawing/2016/5/11/chartex" xmlns:cx6="http://schemas.microsoft.com/office/drawing/2016/5/12/chartex" xmlns:cx7="http://schemas.microsoft.com/office/drawing/2016/5/13/chartex" xmlns:cx8="http://schemas.microsoft.com/office/drawing/2016/5/14/chartex" xmlns:mc="http://schemas.openxmlformats.org/markup-compatibility/2006" xmlns:aink="http://schemas.microsoft.com/office/drawing/2016/ink" xmlns:am3d="http://schemas.microsoft.com/office/drawing/2017/model3d" xmlns:o="urn:schemas-microsoft-com:office:office" xmlns:oel="http://schemas.microsoft.com/office/2019/extlst" xmlns:r="http://schemas.openxmlformats.org/officeDocument/2006/relationships" xmlns:m="http://schemas.openxmlformats.org/officeDocument/2006/math" xmlns:v="urn:schemas-microsoft-com:vml" xmlns:wp14="http://schemas.microsoft.com/office/word/2010/wordprocessingDrawing" xmlns:wp="http://schemas.openxmlformats.org/drawingml/2006/wordprocessingDrawing" xmlns:w10="urn:schemas-microsoft-com:office:word" xmlns:w="http://schemas.openxmlformats.org/wordprocessingml/2006/main" xmlns:w14="http://schemas.microsoft.com/office/word/2010/wordml" xmlns:w15="http://schemas.microsoft.com/office/word/2012/wordml" xmlns:w16cex="http://schemas.microsoft.com/office/word/2018/wordml/cex" xmlns:w16cid="http://schemas.microsoft.com/office/word/2016/wordml/cid" xmlns:w16="http://schemas.microsoft.com/office/word/2018/wordml" xmlns:w16sdtdh="http://schemas.microsoft.com/office/word/2020/wordml/sdtdatahash" xmlns:w16se="http://schemas.microsoft.com/office/word/2015/wordml/symex" xmlns:wpg="http://schemas.microsoft.com/office/word/2010/wordprocessingGroup" xmlns:wpi="http://schemas.microsoft.com/office/word/2010/wordprocessingInk" xmlns:wne="http://schemas.microsoft.com/office/word/2006/wordml" xmlns:wps="http://schemas.microsoft.com/office/word/2010/wordprocessingShape" mc:Ignorable="w14 w15 w16se w16cid w16 w16cex w16sdtdh wp14">
   <w:p>
     <w:pPr>
-      <w:pStyle w:val="8"/>
+      <w:pStyle w:val="a7"/>
       <w:pBdr>
-        <w:bottom w:val="single" w:color="auto" w:sz="4" w:space="1"/>
+        <w:bottom w:val="single" w:sz="4" w:space="1" w:color="auto"/>
+      </w:pBdr>
+    </w:pPr>
+  </w:p>
+</w:hdr>
+</file>
+
+<file path=word/header3.xml><?xml version="1.0" encoding="utf-8"?>
+<w:hdr xmlns:wpc="http://schemas.microsoft.com/office/word/2010/wordprocessingCanvas" xmlns:cx="http://schemas.microsoft.com/office/drawing/2014/chartex" xmlns:cx1="http://schemas.microsoft.com/office/drawing/2015/9/8/chartex" xmlns:cx2="http://schemas.microsoft.com/office/drawing/2015/10/21/chartex" xmlns:cx3="http://schemas.microsoft.com/office/drawing/2016/5/9/chartex" xmlns:cx4="http://schemas.microsoft.com/office/drawing/2016/5/10/chartex" xmlns:cx5="http://schemas.microsoft.com/office/drawing/2016/5/11/chartex" xmlns:cx6="http://schemas.microsoft.com/office/drawing/2016/5/12/chartex" xmlns:cx7="http://schemas.microsoft.com/office/drawing/2016/5/13/chartex" xmlns:cx8="http://schemas.microsoft.com/office/drawing/2016/5/14/chartex" xmlns:mc="http://schemas.openxmlformats.org/markup-compatibility/2006" xmlns:aink="http://schemas.microsoft.com/office/drawing/2016/ink" xmlns:am3d="http://schemas.microsoft.com/office/drawing/2017/model3d" xmlns:o="urn:schemas-microsoft-com:office:office" xmlns:oel="http://schemas.microsoft.com/office/2019/extlst" xmlns:r="http://schemas.openxmlformats.org/officeDocument/2006/relationships" xmlns:m="http://schemas.openxmlformats.org/officeDocument/2006/math" xmlns:v="urn:schemas-microsoft-com:vml" xmlns:wp14="http://schemas.microsoft.com/office/word/2010/wordprocessingDrawing" xmlns:wp="http://schemas.openxmlformats.org/drawingml/2006/wordprocessingDrawing" xmlns:w10="urn:schemas-microsoft-com:office:word" xmlns:w="http://schemas.openxmlformats.org/wordprocessingml/2006/main" xmlns:w14="http://schemas.microsoft.com/office/word/2010/wordml" xmlns:w15="http://schemas.microsoft.com/office/word/2012/wordml" xmlns:w16cex="http://schemas.microsoft.com/office/word/2018/wordml/cex" xmlns:w16cid="http://schemas.microsoft.com/office/word/2016/wordml/cid" xmlns:w16="http://schemas.microsoft.com/office/word/2018/wordml" xmlns:w16sdtdh="http://schemas.microsoft.com/office/word/2020/wordml/sdtdatahash" xmlns:w16se="http://schemas.microsoft.com/office/word/2015/wordml/symex" xmlns:wpg="http://schemas.microsoft.com/office/word/2010/wordprocessingGroup" xmlns:wpi="http://schemas.microsoft.com/office/word/2010/wordprocessingInk" xmlns:wne="http://schemas.microsoft.com/office/word/2006/wordml" xmlns:wps="http://schemas.microsoft.com/office/word/2010/wordprocessingShape" mc:Ignorable="w14 w15 w16se w16cid w16 w16cex w16sdtdh wp14">
+  <w:p>
+    <w:pPr>
+      <w:pStyle w:val="a7"/>
+      <w:pBdr>
+        <w:bottom w:val="single" w:sz="4" w:space="1" w:color="auto"/>
       </w:pBdr>
       <w:jc w:val="center"/>
       <w:rPr>
-        <w:rFonts w:asciiTheme="majorEastAsia" w:hAnsiTheme="majorEastAsia" w:eastAsiaTheme="majorEastAsia"/>
+        <w:rFonts w:asciiTheme="majorEastAsia" w:eastAsiaTheme="majorEastAsia" w:hAnsiTheme="majorEastAsia"/>
         <w:sz w:val="21"/>
         <w:szCs w:val="21"/>
       </w:rPr>
     </w:pPr>
     <w:r>
       <w:rPr>
-        <w:rFonts w:hint="eastAsia" w:asciiTheme="majorEastAsia" w:hAnsiTheme="majorEastAsia" w:eastAsiaTheme="majorEastAsia"/>
+        <w:rFonts w:asciiTheme="majorEastAsia" w:eastAsiaTheme="majorEastAsia" w:hAnsiTheme="majorEastAsia" w:hint="eastAsia"/>
         <w:sz w:val="21"/>
         <w:szCs w:val="21"/>
       </w:rPr>
@@ -2309,12 +4713,12 @@
 </file>
 
 <file path=word/numbering.xml><?xml version="1.0" encoding="utf-8"?>
-<w:numbering xmlns:wpc="http://schemas.microsoft.com/office/word/2010/wordprocessingCanvas" xmlns:mc="http://schemas.openxmlformats.org/markup-compatibility/2006" xmlns:o="urn:schemas-microsoft-com:office:office" xmlns:r="http://schemas.openxmlformats.org/officeDocument/2006/relationships" xmlns:m="http://schemas.openxmlformats.org/officeDocument/2006/math" xmlns:v="urn:schemas-microsoft-com:vml" xmlns:wp14="http://schemas.microsoft.com/office/word/2010/wordprocessingDrawing" xmlns:wp="http://schemas.openxmlformats.org/drawingml/2006/wordprocessingDrawing" xmlns:w10="urn:schemas-microsoft-com:office:word" xmlns:w="http://schemas.openxmlformats.org/wordprocessingml/2006/main" xmlns:w14="http://schemas.microsoft.com/office/word/2010/wordml" xmlns:wpg="http://schemas.microsoft.com/office/word/2010/wordprocessingGroup" xmlns:wpi="http://schemas.microsoft.com/office/word/2010/wordprocessingInk" xmlns:wne="http://schemas.microsoft.com/office/word/2006/wordml" xmlns:wps="http://schemas.microsoft.com/office/word/2010/wordprocessingShape" xmlns:wpsCustomData="http://www.wps.cn/officeDocument/2013/wpsCustomData" mc:Ignorable="w14 wp14">
-  <w:abstractNum w:abstractNumId="0">
+<w:numbering xmlns:wpc="http://schemas.microsoft.com/office/word/2010/wordprocessingCanvas" xmlns:cx="http://schemas.microsoft.com/office/drawing/2014/chartex" xmlns:cx1="http://schemas.microsoft.com/office/drawing/2015/9/8/chartex" xmlns:cx2="http://schemas.microsoft.com/office/drawing/2015/10/21/chartex" xmlns:cx3="http://schemas.microsoft.com/office/drawing/2016/5/9/chartex" xmlns:cx4="http://schemas.microsoft.com/office/drawing/2016/5/10/chartex" xmlns:cx5="http://schemas.microsoft.com/office/drawing/2016/5/11/chartex" xmlns:cx6="http://schemas.microsoft.com/office/drawing/2016/5/12/chartex" xmlns:cx7="http://schemas.microsoft.com/office/drawing/2016/5/13/chartex" xmlns:cx8="http://schemas.microsoft.com/office/drawing/2016/5/14/chartex" xmlns:mc="http://schemas.openxmlformats.org/markup-compatibility/2006" xmlns:aink="http://schemas.microsoft.com/office/drawing/2016/ink" xmlns:am3d="http://schemas.microsoft.com/office/drawing/2017/model3d" xmlns:o="urn:schemas-microsoft-com:office:office" xmlns:oel="http://schemas.microsoft.com/office/2019/extlst" xmlns:r="http://schemas.openxmlformats.org/officeDocument/2006/relationships" xmlns:m="http://schemas.openxmlformats.org/officeDocument/2006/math" xmlns:v="urn:schemas-microsoft-com:vml" xmlns:wp14="http://schemas.microsoft.com/office/word/2010/wordprocessingDrawing" xmlns:wp="http://schemas.openxmlformats.org/drawingml/2006/wordprocessingDrawing" xmlns:w10="urn:schemas-microsoft-com:office:word" xmlns:w="http://schemas.openxmlformats.org/wordprocessingml/2006/main" xmlns:w14="http://schemas.microsoft.com/office/word/2010/wordml" xmlns:w15="http://schemas.microsoft.com/office/word/2012/wordml" xmlns:w16cex="http://schemas.microsoft.com/office/word/2018/wordml/cex" xmlns:w16cid="http://schemas.microsoft.com/office/word/2016/wordml/cid" xmlns:w16="http://schemas.microsoft.com/office/word/2018/wordml" xmlns:w16sdtdh="http://schemas.microsoft.com/office/word/2020/wordml/sdtdatahash" xmlns:w16se="http://schemas.microsoft.com/office/word/2015/wordml/symex" xmlns:wpg="http://schemas.microsoft.com/office/word/2010/wordprocessingGroup" xmlns:wpi="http://schemas.microsoft.com/office/word/2010/wordprocessingInk" xmlns:wne="http://schemas.microsoft.com/office/word/2006/wordml" xmlns:wps="http://schemas.microsoft.com/office/word/2010/wordprocessingShape" mc:Ignorable="w14 w15 w16se w16cid w16 w16cex w16sdtdh wp14">
+  <w:abstractNum w:abstractNumId="0" w15:restartNumberingAfterBreak="0">
     <w:nsid w:val="F5DDAE04"/>
     <w:multiLevelType w:val="singleLevel"/>
     <w:tmpl w:val="F5DDAE04"/>
-    <w:lvl w:ilvl="0" w:tentative="0">
+    <w:lvl w:ilvl="0">
       <w:start w:val="2"/>
       <w:numFmt w:val="chineseCounting"/>
       <w:suff w:val="space"/>
@@ -2325,23 +4729,136 @@
       </w:rPr>
     </w:lvl>
   </w:abstractNum>
-  <w:abstractNum w:abstractNumId="1">
-    <w:nsid w:val="61B65689"/>
+  <w:abstractNum w:abstractNumId="1" w15:restartNumberingAfterBreak="0">
+    <w:nsid w:val="3E173000"/>
     <w:multiLevelType w:val="multilevel"/>
-    <w:tmpl w:val="61B65689"/>
-    <w:lvl w:ilvl="0" w:tentative="0">
+    <w:tmpl w:val="51CA20D2"/>
+    <w:lvl w:ilvl="0">
       <w:start w:val="1"/>
       <w:numFmt w:val="decimal"/>
       <w:lvlText w:val="%1."/>
       <w:lvlJc w:val="left"/>
       <w:pPr>
+        <w:tabs>
+          <w:tab w:val="num" w:pos="720"/>
+        </w:tabs>
+        <w:ind w:left="720" w:hanging="360"/>
+      </w:pPr>
+    </w:lvl>
+    <w:lvl w:ilvl="1" w:tentative="1">
+      <w:start w:val="1"/>
+      <w:numFmt w:val="decimal"/>
+      <w:lvlText w:val="%2."/>
+      <w:lvlJc w:val="left"/>
+      <w:pPr>
+        <w:tabs>
+          <w:tab w:val="num" w:pos="1440"/>
+        </w:tabs>
+        <w:ind w:left="1440" w:hanging="360"/>
+      </w:pPr>
+    </w:lvl>
+    <w:lvl w:ilvl="2" w:tentative="1">
+      <w:start w:val="1"/>
+      <w:numFmt w:val="decimal"/>
+      <w:lvlText w:val="%3."/>
+      <w:lvlJc w:val="left"/>
+      <w:pPr>
+        <w:tabs>
+          <w:tab w:val="num" w:pos="2160"/>
+        </w:tabs>
+        <w:ind w:left="2160" w:hanging="360"/>
+      </w:pPr>
+    </w:lvl>
+    <w:lvl w:ilvl="3" w:tentative="1">
+      <w:start w:val="1"/>
+      <w:numFmt w:val="decimal"/>
+      <w:lvlText w:val="%4."/>
+      <w:lvlJc w:val="left"/>
+      <w:pPr>
+        <w:tabs>
+          <w:tab w:val="num" w:pos="2880"/>
+        </w:tabs>
+        <w:ind w:left="2880" w:hanging="360"/>
+      </w:pPr>
+    </w:lvl>
+    <w:lvl w:ilvl="4" w:tentative="1">
+      <w:start w:val="1"/>
+      <w:numFmt w:val="decimal"/>
+      <w:lvlText w:val="%5."/>
+      <w:lvlJc w:val="left"/>
+      <w:pPr>
+        <w:tabs>
+          <w:tab w:val="num" w:pos="3600"/>
+        </w:tabs>
+        <w:ind w:left="3600" w:hanging="360"/>
+      </w:pPr>
+    </w:lvl>
+    <w:lvl w:ilvl="5" w:tentative="1">
+      <w:start w:val="1"/>
+      <w:numFmt w:val="decimal"/>
+      <w:lvlText w:val="%6."/>
+      <w:lvlJc w:val="left"/>
+      <w:pPr>
+        <w:tabs>
+          <w:tab w:val="num" w:pos="4320"/>
+        </w:tabs>
+        <w:ind w:left="4320" w:hanging="360"/>
+      </w:pPr>
+    </w:lvl>
+    <w:lvl w:ilvl="6" w:tentative="1">
+      <w:start w:val="1"/>
+      <w:numFmt w:val="decimal"/>
+      <w:lvlText w:val="%7."/>
+      <w:lvlJc w:val="left"/>
+      <w:pPr>
+        <w:tabs>
+          <w:tab w:val="num" w:pos="5040"/>
+        </w:tabs>
+        <w:ind w:left="5040" w:hanging="360"/>
+      </w:pPr>
+    </w:lvl>
+    <w:lvl w:ilvl="7" w:tentative="1">
+      <w:start w:val="1"/>
+      <w:numFmt w:val="decimal"/>
+      <w:lvlText w:val="%8."/>
+      <w:lvlJc w:val="left"/>
+      <w:pPr>
+        <w:tabs>
+          <w:tab w:val="num" w:pos="5760"/>
+        </w:tabs>
+        <w:ind w:left="5760" w:hanging="360"/>
+      </w:pPr>
+    </w:lvl>
+    <w:lvl w:ilvl="8" w:tentative="1">
+      <w:start w:val="1"/>
+      <w:numFmt w:val="decimal"/>
+      <w:lvlText w:val="%9."/>
+      <w:lvlJc w:val="left"/>
+      <w:pPr>
+        <w:tabs>
+          <w:tab w:val="num" w:pos="6480"/>
+        </w:tabs>
+        <w:ind w:left="6480" w:hanging="360"/>
+      </w:pPr>
+    </w:lvl>
+  </w:abstractNum>
+  <w:abstractNum w:abstractNumId="2" w15:restartNumberingAfterBreak="0">
+    <w:nsid w:val="61B65689"/>
+    <w:multiLevelType w:val="multilevel"/>
+    <w:tmpl w:val="61B65689"/>
+    <w:lvl w:ilvl="0">
+      <w:start w:val="1"/>
+      <w:numFmt w:val="decimal"/>
+      <w:lvlText w:val="%1."/>
+      <w:lvlJc w:val="left"/>
+      <w:pPr>
         <w:ind w:left="842" w:hanging="360"/>
       </w:pPr>
       <w:rPr>
         <w:rFonts w:hint="default"/>
       </w:rPr>
     </w:lvl>
-    <w:lvl w:ilvl="1" w:tentative="0">
+    <w:lvl w:ilvl="1">
       <w:start w:val="1"/>
       <w:numFmt w:val="lowerLetter"/>
       <w:lvlText w:val="%2)"/>
@@ -2350,7 +4867,7 @@
         <w:ind w:left="1322" w:hanging="420"/>
       </w:pPr>
     </w:lvl>
-    <w:lvl w:ilvl="2" w:tentative="0">
+    <w:lvl w:ilvl="2">
       <w:start w:val="1"/>
       <w:numFmt w:val="lowerRoman"/>
       <w:lvlText w:val="%3."/>
@@ -2359,7 +4876,7 @@
         <w:ind w:left="1742" w:hanging="420"/>
       </w:pPr>
     </w:lvl>
-    <w:lvl w:ilvl="3" w:tentative="0">
+    <w:lvl w:ilvl="3">
       <w:start w:val="1"/>
       <w:numFmt w:val="decimal"/>
       <w:lvlText w:val="%4."/>
@@ -2368,7 +4885,7 @@
         <w:ind w:left="2162" w:hanging="420"/>
       </w:pPr>
     </w:lvl>
-    <w:lvl w:ilvl="4" w:tentative="0">
+    <w:lvl w:ilvl="4">
       <w:start w:val="1"/>
       <w:numFmt w:val="lowerLetter"/>
       <w:lvlText w:val="%5)"/>
@@ -2377,7 +4894,7 @@
         <w:ind w:left="2582" w:hanging="420"/>
       </w:pPr>
     </w:lvl>
-    <w:lvl w:ilvl="5" w:tentative="0">
+    <w:lvl w:ilvl="5">
       <w:start w:val="1"/>
       <w:numFmt w:val="lowerRoman"/>
       <w:lvlText w:val="%6."/>
@@ -2386,7 +4903,7 @@
         <w:ind w:left="3002" w:hanging="420"/>
       </w:pPr>
     </w:lvl>
-    <w:lvl w:ilvl="6" w:tentative="0">
+    <w:lvl w:ilvl="6">
       <w:start w:val="1"/>
       <w:numFmt w:val="decimal"/>
       <w:lvlText w:val="%7."/>
@@ -2395,7 +4912,7 @@
         <w:ind w:left="3422" w:hanging="420"/>
       </w:pPr>
     </w:lvl>
-    <w:lvl w:ilvl="7" w:tentative="0">
+    <w:lvl w:ilvl="7">
       <w:start w:val="1"/>
       <w:numFmt w:val="lowerLetter"/>
       <w:lvlText w:val="%8)"/>
@@ -2404,7 +4921,7 @@
         <w:ind w:left="3842" w:hanging="420"/>
       </w:pPr>
     </w:lvl>
-    <w:lvl w:ilvl="8" w:tentative="0">
+    <w:lvl w:ilvl="8">
       <w:start w:val="1"/>
       <w:numFmt w:val="lowerRoman"/>
       <w:lvlText w:val="%9."/>
@@ -2414,300 +4931,428 @@
       </w:pPr>
     </w:lvl>
   </w:abstractNum>
-  <w:num w:numId="1">
+  <w:num w:numId="1" w16cid:durableId="594093352">
     <w:abstractNumId w:val="0"/>
   </w:num>
-  <w:num w:numId="2">
+  <w:num w:numId="2" w16cid:durableId="2120029346">
+    <w:abstractNumId w:val="2"/>
+  </w:num>
+  <w:num w:numId="3" w16cid:durableId="1375961039">
     <w:abstractNumId w:val="1"/>
   </w:num>
 </w:numbering>
 </file>
 
 <file path=word/styles.xml><?xml version="1.0" encoding="utf-8"?>
-<w:styles xmlns:mc="http://schemas.openxmlformats.org/markup-compatibility/2006" xmlns:o="urn:schemas-microsoft-com:office:office" xmlns:r="http://schemas.openxmlformats.org/officeDocument/2006/relationships" xmlns:m="http://schemas.openxmlformats.org/officeDocument/2006/math" xmlns:v="urn:schemas-microsoft-com:vml" xmlns:w="http://schemas.openxmlformats.org/wordprocessingml/2006/main" xmlns:w14="http://schemas.microsoft.com/office/word/2010/wordml" xmlns:w10="urn:schemas-microsoft-com:office:word" xmlns:sl="http://schemas.openxmlformats.org/schemaLibrary/2006/main" xmlns:wpsCustomData="http://www.wps.cn/officeDocument/2013/wpsCustomData" mc:Ignorable="w14">
+<w:styles xmlns:mc="http://schemas.openxmlformats.org/markup-compatibility/2006" xmlns:r="http://schemas.openxmlformats.org/officeDocument/2006/relationships" xmlns:w="http://schemas.openxmlformats.org/wordprocessingml/2006/main" xmlns:w14="http://schemas.microsoft.com/office/word/2010/wordml" xmlns:w15="http://schemas.microsoft.com/office/word/2012/wordml" xmlns:w16cex="http://schemas.microsoft.com/office/word/2018/wordml/cex" xmlns:w16cid="http://schemas.microsoft.com/office/word/2016/wordml/cid" xmlns:w16="http://schemas.microsoft.com/office/word/2018/wordml" xmlns:w16sdtdh="http://schemas.microsoft.com/office/word/2020/wordml/sdtdatahash" xmlns:w16se="http://schemas.microsoft.com/office/word/2015/wordml/symex" mc:Ignorable="w14 w15 w16se w16cid w16 w16cex w16sdtdh">
   <w:docDefaults>
     <w:rPrDefault>
       <w:rPr>
-        <w:rFonts w:ascii="Times New Roman" w:hAnsi="Times New Roman" w:eastAsia="宋体" w:cs="Times New Roman"/>
+        <w:rFonts w:ascii="Times New Roman" w:eastAsia="宋体" w:hAnsi="Times New Roman" w:cs="Times New Roman"/>
+        <w:lang w:val="en-US" w:eastAsia="zh-CN" w:bidi="ar-SA"/>
       </w:rPr>
     </w:rPrDefault>
     <w:pPrDefault/>
   </w:docDefaults>
-  <w:latentStyles w:count="260" w:defQFormat="0" w:defUnhideWhenUsed="1" w:defSemiHidden="1" w:defUIPriority="99" w:defLockedState="0">
-    <w:lsdException w:qFormat="1" w:unhideWhenUsed="0" w:uiPriority="0" w:semiHidden="0" w:name="Normal"/>
-    <w:lsdException w:qFormat="1" w:unhideWhenUsed="0" w:uiPriority="99" w:semiHidden="0" w:name="heading 1"/>
-    <w:lsdException w:qFormat="1" w:unhideWhenUsed="0" w:uiPriority="99" w:semiHidden="0" w:name="heading 2"/>
-    <w:lsdException w:qFormat="1" w:unhideWhenUsed="0" w:uiPriority="99" w:semiHidden="0" w:name="heading 3"/>
-    <w:lsdException w:qFormat="1" w:uiPriority="0" w:name="heading 4" w:locked="1"/>
-    <w:lsdException w:qFormat="1" w:uiPriority="0" w:name="heading 5" w:locked="1"/>
-    <w:lsdException w:qFormat="1" w:uiPriority="0" w:name="heading 6" w:locked="1"/>
-    <w:lsdException w:qFormat="1" w:uiPriority="0" w:name="heading 7" w:locked="1"/>
-    <w:lsdException w:qFormat="1" w:uiPriority="0" w:name="heading 8" w:locked="1"/>
-    <w:lsdException w:qFormat="1" w:uiPriority="0" w:name="heading 9" w:locked="1"/>
-    <w:lsdException w:qFormat="1" w:unhideWhenUsed="0" w:uiPriority="99" w:name="index 1"/>
-    <w:lsdException w:uiPriority="99" w:name="index 2"/>
-    <w:lsdException w:uiPriority="99" w:name="index 3"/>
-    <w:lsdException w:uiPriority="99" w:name="index 4"/>
-    <w:lsdException w:uiPriority="99" w:name="index 5"/>
-    <w:lsdException w:uiPriority="99" w:name="index 6"/>
-    <w:lsdException w:uiPriority="99" w:name="index 7"/>
-    <w:lsdException w:uiPriority="99" w:name="index 8"/>
-    <w:lsdException w:uiPriority="99" w:name="index 9"/>
-    <w:lsdException w:qFormat="1" w:unhideWhenUsed="0" w:uiPriority="39" w:semiHidden="0" w:name="toc 1"/>
-    <w:lsdException w:qFormat="1" w:unhideWhenUsed="0" w:uiPriority="39" w:semiHidden="0" w:name="toc 2"/>
-    <w:lsdException w:qFormat="1" w:unhideWhenUsed="0" w:uiPriority="39" w:semiHidden="0" w:name="toc 3"/>
-    <w:lsdException w:unhideWhenUsed="0" w:uiPriority="0" w:semiHidden="0" w:name="toc 4" w:locked="1"/>
-    <w:lsdException w:unhideWhenUsed="0" w:uiPriority="0" w:semiHidden="0" w:name="toc 5" w:locked="1"/>
-    <w:lsdException w:unhideWhenUsed="0" w:uiPriority="0" w:semiHidden="0" w:name="toc 6" w:locked="1"/>
-    <w:lsdException w:unhideWhenUsed="0" w:uiPriority="0" w:semiHidden="0" w:name="toc 7" w:locked="1"/>
-    <w:lsdException w:unhideWhenUsed="0" w:uiPriority="0" w:semiHidden="0" w:name="toc 8" w:locked="1"/>
-    <w:lsdException w:unhideWhenUsed="0" w:uiPriority="0" w:semiHidden="0" w:name="toc 9" w:locked="1"/>
-    <w:lsdException w:uiPriority="99" w:name="Normal Indent"/>
-    <w:lsdException w:uiPriority="99" w:name="footnote text"/>
-    <w:lsdException w:uiPriority="99" w:name="annotation text"/>
-    <w:lsdException w:qFormat="1" w:unhideWhenUsed="0" w:uiPriority="99" w:semiHidden="0" w:name="header"/>
-    <w:lsdException w:qFormat="1" w:unhideWhenUsed="0" w:uiPriority="99" w:semiHidden="0" w:name="footer"/>
-    <w:lsdException w:uiPriority="99" w:name="index heading"/>
-    <w:lsdException w:qFormat="1" w:uiPriority="0" w:name="caption" w:locked="1"/>
-    <w:lsdException w:uiPriority="99" w:name="table of figures"/>
-    <w:lsdException w:uiPriority="99" w:name="envelope address"/>
-    <w:lsdException w:uiPriority="99" w:name="envelope return"/>
-    <w:lsdException w:uiPriority="99" w:name="footnote reference"/>
-    <w:lsdException w:uiPriority="99" w:name="annotation reference"/>
-    <w:lsdException w:uiPriority="99" w:name="line number"/>
-    <w:lsdException w:qFormat="1" w:unhideWhenUsed="0" w:uiPriority="99" w:semiHidden="0" w:name="page number"/>
-    <w:lsdException w:uiPriority="99" w:name="endnote reference"/>
-    <w:lsdException w:uiPriority="99" w:name="endnote text"/>
-    <w:lsdException w:uiPriority="99" w:name="table of authorities"/>
-    <w:lsdException w:uiPriority="99" w:name="macro"/>
-    <w:lsdException w:uiPriority="99" w:name="toa heading"/>
-    <w:lsdException w:uiPriority="99" w:name="List"/>
-    <w:lsdException w:uiPriority="99" w:name="List Bullet"/>
-    <w:lsdException w:uiPriority="99" w:name="List Number"/>
-    <w:lsdException w:uiPriority="99" w:name="List 2"/>
-    <w:lsdException w:uiPriority="99" w:name="List 3"/>
-    <w:lsdException w:uiPriority="99" w:name="List 4"/>
-    <w:lsdException w:uiPriority="99" w:name="List 5"/>
-    <w:lsdException w:uiPriority="99" w:name="List Bullet 2"/>
-    <w:lsdException w:uiPriority="99" w:name="List Bullet 3"/>
-    <w:lsdException w:uiPriority="99" w:name="List Bullet 4"/>
-    <w:lsdException w:uiPriority="99" w:name="List Bullet 5"/>
-    <w:lsdException w:uiPriority="99" w:name="List Number 2"/>
-    <w:lsdException w:uiPriority="99" w:name="List Number 3"/>
-    <w:lsdException w:uiPriority="99" w:name="List Number 4"/>
-    <w:lsdException w:uiPriority="99" w:name="List Number 5"/>
-    <w:lsdException w:qFormat="1" w:unhideWhenUsed="0" w:uiPriority="0" w:semiHidden="0" w:name="Title" w:locked="1"/>
-    <w:lsdException w:uiPriority="99" w:name="Closing"/>
-    <w:lsdException w:uiPriority="99" w:name="Signature"/>
-    <w:lsdException w:uiPriority="1" w:name="Default Paragraph Font"/>
-    <w:lsdException w:uiPriority="99" w:name="Body Text"/>
-    <w:lsdException w:uiPriority="99" w:name="Body Text Indent"/>
-    <w:lsdException w:uiPriority="99" w:name="List Continue"/>
-    <w:lsdException w:uiPriority="99" w:name="List Continue 2"/>
-    <w:lsdException w:uiPriority="99" w:name="List Continue 3"/>
-    <w:lsdException w:uiPriority="99" w:name="List Continue 4"/>
-    <w:lsdException w:uiPriority="99" w:name="List Continue 5"/>
-    <w:lsdException w:uiPriority="99" w:name="Message Header"/>
-    <w:lsdException w:qFormat="1" w:unhideWhenUsed="0" w:uiPriority="0" w:semiHidden="0" w:name="Subtitle" w:locked="1"/>
-    <w:lsdException w:uiPriority="99" w:name="Salutation"/>
-    <w:lsdException w:uiPriority="99" w:name="Date"/>
-    <w:lsdException w:uiPriority="99" w:name="Body Text First Indent"/>
-    <w:lsdException w:uiPriority="99" w:name="Body Text First Indent 2"/>
-    <w:lsdException w:uiPriority="99" w:name="Note Heading"/>
-    <w:lsdException w:uiPriority="99" w:name="Body Text 2"/>
-    <w:lsdException w:uiPriority="99" w:name="Body Text 3"/>
-    <w:lsdException w:uiPriority="99" w:name="Body Text Indent 2"/>
-    <w:lsdException w:uiPriority="99" w:name="Body Text Indent 3"/>
-    <w:lsdException w:uiPriority="99" w:name="Block Text"/>
-    <w:lsdException w:qFormat="1" w:unhideWhenUsed="0" w:uiPriority="99" w:semiHidden="0" w:name="Hyperlink"/>
-    <w:lsdException w:uiPriority="99" w:name="FollowedHyperlink"/>
-    <w:lsdException w:qFormat="1" w:unhideWhenUsed="0" w:uiPriority="0" w:semiHidden="0" w:name="Strong" w:locked="1"/>
-    <w:lsdException w:qFormat="1" w:unhideWhenUsed="0" w:uiPriority="0" w:semiHidden="0" w:name="Emphasis" w:locked="1"/>
-    <w:lsdException w:uiPriority="99" w:name="Document Map"/>
-    <w:lsdException w:uiPriority="99" w:name="Plain Text"/>
-    <w:lsdException w:uiPriority="99" w:name="E-mail Signature"/>
-    <w:lsdException w:qFormat="1" w:unhideWhenUsed="0" w:uiPriority="99" w:semiHidden="0" w:name="Normal (Web)"/>
-    <w:lsdException w:uiPriority="99" w:name="HTML Acronym"/>
-    <w:lsdException w:uiPriority="99" w:name="HTML Address"/>
-    <w:lsdException w:uiPriority="99" w:name="HTML Cite"/>
-    <w:lsdException w:uiPriority="99" w:name="HTML Code"/>
-    <w:lsdException w:uiPriority="99" w:name="HTML Definition"/>
-    <w:lsdException w:uiPriority="99" w:name="HTML Keyboard"/>
-    <w:lsdException w:uiPriority="99" w:name="HTML Preformatted"/>
-    <w:lsdException w:uiPriority="99" w:name="HTML Sample"/>
-    <w:lsdException w:uiPriority="99" w:name="HTML Typewriter"/>
-    <w:lsdException w:uiPriority="99" w:name="HTML Variable"/>
-    <w:lsdException w:uiPriority="99" w:name="Normal Table"/>
-    <w:lsdException w:uiPriority="99" w:name="annotation subject"/>
-    <w:lsdException w:uiPriority="99" w:name="Table Simple 1"/>
-    <w:lsdException w:uiPriority="99" w:name="Table Simple 2"/>
-    <w:lsdException w:uiPriority="99" w:name="Table Simple 3"/>
-    <w:lsdException w:uiPriority="99" w:name="Table Classic 1"/>
-    <w:lsdException w:uiPriority="99" w:name="Table Classic 2"/>
-    <w:lsdException w:uiPriority="99" w:name="Table Classic 3"/>
-    <w:lsdException w:uiPriority="99" w:name="Table Classic 4"/>
-    <w:lsdException w:uiPriority="99" w:name="Table Colorful 1"/>
-    <w:lsdException w:uiPriority="99" w:name="Table Colorful 2"/>
-    <w:lsdException w:uiPriority="99" w:name="Table Colorful 3"/>
-    <w:lsdException w:uiPriority="99" w:name="Table Columns 1"/>
-    <w:lsdException w:uiPriority="99" w:name="Table Columns 2"/>
-    <w:lsdException w:uiPriority="99" w:name="Table Columns 3"/>
-    <w:lsdException w:uiPriority="99" w:name="Table Columns 4"/>
-    <w:lsdException w:uiPriority="99" w:name="Table Columns 5"/>
-    <w:lsdException w:uiPriority="99" w:name="Table Grid 1"/>
-    <w:lsdException w:uiPriority="99" w:name="Table Grid 2"/>
-    <w:lsdException w:uiPriority="99" w:name="Table Grid 3"/>
-    <w:lsdException w:uiPriority="99" w:name="Table Grid 4"/>
-    <w:lsdException w:uiPriority="99" w:name="Table Grid 5"/>
-    <w:lsdException w:uiPriority="99" w:name="Table Grid 6"/>
-    <w:lsdException w:uiPriority="99" w:name="Table Grid 7"/>
-    <w:lsdException w:uiPriority="99" w:name="Table Grid 8"/>
-    <w:lsdException w:uiPriority="99" w:name="Table List 1"/>
-    <w:lsdException w:uiPriority="99" w:name="Table List 2"/>
-    <w:lsdException w:uiPriority="99" w:name="Table List 3"/>
-    <w:lsdException w:uiPriority="99" w:name="Table List 4"/>
-    <w:lsdException w:uiPriority="99" w:name="Table List 5"/>
-    <w:lsdException w:uiPriority="99" w:name="Table List 6"/>
-    <w:lsdException w:uiPriority="99" w:name="Table List 7"/>
-    <w:lsdException w:uiPriority="99" w:name="Table List 8"/>
-    <w:lsdException w:uiPriority="99" w:name="Table 3D effects 1"/>
-    <w:lsdException w:uiPriority="99" w:name="Table 3D effects 2"/>
-    <w:lsdException w:uiPriority="99" w:name="Table 3D effects 3"/>
-    <w:lsdException w:uiPriority="99" w:name="Table Contemporary"/>
-    <w:lsdException w:uiPriority="99" w:name="Table Elegant"/>
-    <w:lsdException w:uiPriority="99" w:name="Table Professional"/>
-    <w:lsdException w:uiPriority="99" w:name="Table Subtle 1"/>
-    <w:lsdException w:uiPriority="99" w:name="Table Subtle 2"/>
-    <w:lsdException w:uiPriority="99" w:name="Table Web 1"/>
-    <w:lsdException w:uiPriority="99" w:name="Table Web 2"/>
-    <w:lsdException w:uiPriority="99" w:name="Table Web 3"/>
-    <w:lsdException w:qFormat="1" w:uiPriority="99" w:semiHidden="0" w:name="Balloon Text"/>
-    <w:lsdException w:qFormat="1" w:unhideWhenUsed="0" w:uiPriority="99" w:semiHidden="0" w:name="Table Grid"/>
-    <w:lsdException w:uiPriority="99" w:name="Table Theme"/>
-    <w:lsdException w:unhideWhenUsed="0" w:uiPriority="60" w:semiHidden="0" w:name="Light Shading"/>
-    <w:lsdException w:unhideWhenUsed="0" w:uiPriority="61" w:semiHidden="0" w:name="Light List"/>
-    <w:lsdException w:unhideWhenUsed="0" w:uiPriority="62" w:semiHidden="0" w:name="Light Grid"/>
-    <w:lsdException w:unhideWhenUsed="0" w:uiPriority="63" w:semiHidden="0" w:name="Medium Shading 1"/>
-    <w:lsdException w:unhideWhenUsed="0" w:uiPriority="64" w:semiHidden="0" w:name="Medium Shading 2"/>
-    <w:lsdException w:unhideWhenUsed="0" w:uiPriority="65" w:semiHidden="0" w:name="Medium List 1"/>
-    <w:lsdException w:unhideWhenUsed="0" w:uiPriority="66" w:semiHidden="0" w:name="Medium List 2"/>
-    <w:lsdException w:unhideWhenUsed="0" w:uiPriority="67" w:semiHidden="0" w:name="Medium Grid 1"/>
-    <w:lsdException w:unhideWhenUsed="0" w:uiPriority="68" w:semiHidden="0" w:name="Medium Grid 2"/>
-    <w:lsdException w:unhideWhenUsed="0" w:uiPriority="69" w:semiHidden="0" w:name="Medium Grid 3"/>
-    <w:lsdException w:unhideWhenUsed="0" w:uiPriority="70" w:semiHidden="0" w:name="Dark List"/>
-    <w:lsdException w:unhideWhenUsed="0" w:uiPriority="71" w:semiHidden="0" w:name="Colorful Shading"/>
-    <w:lsdException w:unhideWhenUsed="0" w:uiPriority="72" w:semiHidden="0" w:name="Colorful List"/>
-    <w:lsdException w:unhideWhenUsed="0" w:uiPriority="73" w:semiHidden="0" w:name="Colorful Grid"/>
-    <w:lsdException w:unhideWhenUsed="0" w:uiPriority="60" w:semiHidden="0" w:name="Light Shading Accent 1"/>
-    <w:lsdException w:unhideWhenUsed="0" w:uiPriority="61" w:semiHidden="0" w:name="Light List Accent 1"/>
-    <w:lsdException w:unhideWhenUsed="0" w:uiPriority="62" w:semiHidden="0" w:name="Light Grid Accent 1"/>
-    <w:lsdException w:unhideWhenUsed="0" w:uiPriority="63" w:semiHidden="0" w:name="Medium Shading 1 Accent 1"/>
-    <w:lsdException w:unhideWhenUsed="0" w:uiPriority="64" w:semiHidden="0" w:name="Medium Shading 2 Accent 1"/>
-    <w:lsdException w:unhideWhenUsed="0" w:uiPriority="65" w:semiHidden="0" w:name="Medium List 1 Accent 1"/>
-    <w:lsdException w:qFormat="1" w:uiPriority="99" w:semiHidden="0" w:name="List Paragraph"/>
-    <w:lsdException w:unhideWhenUsed="0" w:uiPriority="66" w:semiHidden="0" w:name="Medium List 2 Accent 1"/>
-    <w:lsdException w:unhideWhenUsed="0" w:uiPriority="67" w:semiHidden="0" w:name="Medium Grid 1 Accent 1"/>
-    <w:lsdException w:unhideWhenUsed="0" w:uiPriority="68" w:semiHidden="0" w:name="Medium Grid 2 Accent 1"/>
-    <w:lsdException w:unhideWhenUsed="0" w:uiPriority="69" w:semiHidden="0" w:name="Medium Grid 3 Accent 1"/>
-    <w:lsdException w:unhideWhenUsed="0" w:uiPriority="70" w:semiHidden="0" w:name="Dark List Accent 1"/>
-    <w:lsdException w:unhideWhenUsed="0" w:uiPriority="71" w:semiHidden="0" w:name="Colorful Shading Accent 1"/>
-    <w:lsdException w:unhideWhenUsed="0" w:uiPriority="72" w:semiHidden="0" w:name="Colorful List Accent 1"/>
-    <w:lsdException w:unhideWhenUsed="0" w:uiPriority="73" w:semiHidden="0" w:name="Colorful Grid Accent 1"/>
-    <w:lsdException w:unhideWhenUsed="0" w:uiPriority="60" w:semiHidden="0" w:name="Light Shading Accent 2"/>
-    <w:lsdException w:unhideWhenUsed="0" w:uiPriority="61" w:semiHidden="0" w:name="Light List Accent 2"/>
-    <w:lsdException w:unhideWhenUsed="0" w:uiPriority="62" w:semiHidden="0" w:name="Light Grid Accent 2"/>
-    <w:lsdException w:unhideWhenUsed="0" w:uiPriority="63" w:semiHidden="0" w:name="Medium Shading 1 Accent 2"/>
-    <w:lsdException w:unhideWhenUsed="0" w:uiPriority="64" w:semiHidden="0" w:name="Medium Shading 2 Accent 2"/>
-    <w:lsdException w:unhideWhenUsed="0" w:uiPriority="65" w:semiHidden="0" w:name="Medium List 1 Accent 2"/>
-    <w:lsdException w:unhideWhenUsed="0" w:uiPriority="66" w:semiHidden="0" w:name="Medium List 2 Accent 2"/>
-    <w:lsdException w:unhideWhenUsed="0" w:uiPriority="67" w:semiHidden="0" w:name="Medium Grid 1 Accent 2"/>
-    <w:lsdException w:unhideWhenUsed="0" w:uiPriority="68" w:semiHidden="0" w:name="Medium Grid 2 Accent 2"/>
-    <w:lsdException w:unhideWhenUsed="0" w:uiPriority="69" w:semiHidden="0" w:name="Medium Grid 3 Accent 2"/>
-    <w:lsdException w:unhideWhenUsed="0" w:uiPriority="70" w:semiHidden="0" w:name="Dark List Accent 2"/>
-    <w:lsdException w:unhideWhenUsed="0" w:uiPriority="71" w:semiHidden="0" w:name="Colorful Shading Accent 2"/>
-    <w:lsdException w:unhideWhenUsed="0" w:uiPriority="72" w:semiHidden="0" w:name="Colorful List Accent 2"/>
-    <w:lsdException w:unhideWhenUsed="0" w:uiPriority="73" w:semiHidden="0" w:name="Colorful Grid Accent 2"/>
-    <w:lsdException w:unhideWhenUsed="0" w:uiPriority="60" w:semiHidden="0" w:name="Light Shading Accent 3"/>
-    <w:lsdException w:unhideWhenUsed="0" w:uiPriority="61" w:semiHidden="0" w:name="Light List Accent 3"/>
-    <w:lsdException w:unhideWhenUsed="0" w:uiPriority="62" w:semiHidden="0" w:name="Light Grid Accent 3"/>
-    <w:lsdException w:unhideWhenUsed="0" w:uiPriority="63" w:semiHidden="0" w:name="Medium Shading 1 Accent 3"/>
-    <w:lsdException w:unhideWhenUsed="0" w:uiPriority="64" w:semiHidden="0" w:name="Medium Shading 2 Accent 3"/>
-    <w:lsdException w:unhideWhenUsed="0" w:uiPriority="65" w:semiHidden="0" w:name="Medium List 1 Accent 3"/>
-    <w:lsdException w:unhideWhenUsed="0" w:uiPriority="66" w:semiHidden="0" w:name="Medium List 2 Accent 3"/>
-    <w:lsdException w:unhideWhenUsed="0" w:uiPriority="67" w:semiHidden="0" w:name="Medium Grid 1 Accent 3"/>
-    <w:lsdException w:unhideWhenUsed="0" w:uiPriority="68" w:semiHidden="0" w:name="Medium Grid 2 Accent 3"/>
-    <w:lsdException w:unhideWhenUsed="0" w:uiPriority="69" w:semiHidden="0" w:name="Medium Grid 3 Accent 3"/>
-    <w:lsdException w:unhideWhenUsed="0" w:uiPriority="70" w:semiHidden="0" w:name="Dark List Accent 3"/>
-    <w:lsdException w:unhideWhenUsed="0" w:uiPriority="71" w:semiHidden="0" w:name="Colorful Shading Accent 3"/>
-    <w:lsdException w:unhideWhenUsed="0" w:uiPriority="72" w:semiHidden="0" w:name="Colorful List Accent 3"/>
-    <w:lsdException w:unhideWhenUsed="0" w:uiPriority="73" w:semiHidden="0" w:name="Colorful Grid Accent 3"/>
-    <w:lsdException w:unhideWhenUsed="0" w:uiPriority="60" w:semiHidden="0" w:name="Light Shading Accent 4"/>
-    <w:lsdException w:unhideWhenUsed="0" w:uiPriority="61" w:semiHidden="0" w:name="Light List Accent 4"/>
-    <w:lsdException w:unhideWhenUsed="0" w:uiPriority="62" w:semiHidden="0" w:name="Light Grid Accent 4"/>
-    <w:lsdException w:unhideWhenUsed="0" w:uiPriority="63" w:semiHidden="0" w:name="Medium Shading 1 Accent 4"/>
-    <w:lsdException w:unhideWhenUsed="0" w:uiPriority="64" w:semiHidden="0" w:name="Medium Shading 2 Accent 4"/>
-    <w:lsdException w:unhideWhenUsed="0" w:uiPriority="65" w:semiHidden="0" w:name="Medium List 1 Accent 4"/>
-    <w:lsdException w:unhideWhenUsed="0" w:uiPriority="66" w:semiHidden="0" w:name="Medium List 2 Accent 4"/>
-    <w:lsdException w:unhideWhenUsed="0" w:uiPriority="67" w:semiHidden="0" w:name="Medium Grid 1 Accent 4"/>
-    <w:lsdException w:unhideWhenUsed="0" w:uiPriority="68" w:semiHidden="0" w:name="Medium Grid 2 Accent 4"/>
-    <w:lsdException w:unhideWhenUsed="0" w:uiPriority="69" w:semiHidden="0" w:name="Medium Grid 3 Accent 4"/>
-    <w:lsdException w:unhideWhenUsed="0" w:uiPriority="70" w:semiHidden="0" w:name="Dark List Accent 4"/>
-    <w:lsdException w:unhideWhenUsed="0" w:uiPriority="71" w:semiHidden="0" w:name="Colorful Shading Accent 4"/>
-    <w:lsdException w:unhideWhenUsed="0" w:uiPriority="72" w:semiHidden="0" w:name="Colorful List Accent 4"/>
-    <w:lsdException w:unhideWhenUsed="0" w:uiPriority="73" w:semiHidden="0" w:name="Colorful Grid Accent 4"/>
-    <w:lsdException w:unhideWhenUsed="0" w:uiPriority="60" w:semiHidden="0" w:name="Light Shading Accent 5"/>
-    <w:lsdException w:unhideWhenUsed="0" w:uiPriority="61" w:semiHidden="0" w:name="Light List Accent 5"/>
-    <w:lsdException w:unhideWhenUsed="0" w:uiPriority="62" w:semiHidden="0" w:name="Light Grid Accent 5"/>
-    <w:lsdException w:unhideWhenUsed="0" w:uiPriority="63" w:semiHidden="0" w:name="Medium Shading 1 Accent 5"/>
-    <w:lsdException w:unhideWhenUsed="0" w:uiPriority="64" w:semiHidden="0" w:name="Medium Shading 2 Accent 5"/>
-    <w:lsdException w:unhideWhenUsed="0" w:uiPriority="65" w:semiHidden="0" w:name="Medium List 1 Accent 5"/>
-    <w:lsdException w:unhideWhenUsed="0" w:uiPriority="66" w:semiHidden="0" w:name="Medium List 2 Accent 5"/>
-    <w:lsdException w:unhideWhenUsed="0" w:uiPriority="67" w:semiHidden="0" w:name="Medium Grid 1 Accent 5"/>
-    <w:lsdException w:unhideWhenUsed="0" w:uiPriority="68" w:semiHidden="0" w:name="Medium Grid 2 Accent 5"/>
-    <w:lsdException w:unhideWhenUsed="0" w:uiPriority="69" w:semiHidden="0" w:name="Medium Grid 3 Accent 5"/>
-    <w:lsdException w:unhideWhenUsed="0" w:uiPriority="70" w:semiHidden="0" w:name="Dark List Accent 5"/>
-    <w:lsdException w:unhideWhenUsed="0" w:uiPriority="71" w:semiHidden="0" w:name="Colorful Shading Accent 5"/>
-    <w:lsdException w:unhideWhenUsed="0" w:uiPriority="72" w:semiHidden="0" w:name="Colorful List Accent 5"/>
-    <w:lsdException w:unhideWhenUsed="0" w:uiPriority="73" w:semiHidden="0" w:name="Colorful Grid Accent 5"/>
-    <w:lsdException w:unhideWhenUsed="0" w:uiPriority="60" w:semiHidden="0" w:name="Light Shading Accent 6"/>
-    <w:lsdException w:unhideWhenUsed="0" w:uiPriority="61" w:semiHidden="0" w:name="Light List Accent 6"/>
-    <w:lsdException w:unhideWhenUsed="0" w:uiPriority="62" w:semiHidden="0" w:name="Light Grid Accent 6"/>
-    <w:lsdException w:unhideWhenUsed="0" w:uiPriority="63" w:semiHidden="0" w:name="Medium Shading 1 Accent 6"/>
-    <w:lsdException w:unhideWhenUsed="0" w:uiPriority="64" w:semiHidden="0" w:name="Medium Shading 2 Accent 6"/>
-    <w:lsdException w:unhideWhenUsed="0" w:uiPriority="65" w:semiHidden="0" w:name="Medium List 1 Accent 6"/>
-    <w:lsdException w:unhideWhenUsed="0" w:uiPriority="66" w:semiHidden="0" w:name="Medium List 2 Accent 6"/>
-    <w:lsdException w:unhideWhenUsed="0" w:uiPriority="67" w:semiHidden="0" w:name="Medium Grid 1 Accent 6"/>
-    <w:lsdException w:unhideWhenUsed="0" w:uiPriority="68" w:semiHidden="0" w:name="Medium Grid 2 Accent 6"/>
-    <w:lsdException w:unhideWhenUsed="0" w:uiPriority="69" w:semiHidden="0" w:name="Medium Grid 3 Accent 6"/>
-    <w:lsdException w:unhideWhenUsed="0" w:uiPriority="70" w:semiHidden="0" w:name="Dark List Accent 6"/>
-    <w:lsdException w:unhideWhenUsed="0" w:uiPriority="71" w:semiHidden="0" w:name="Colorful Shading Accent 6"/>
-    <w:lsdException w:unhideWhenUsed="0" w:uiPriority="72" w:semiHidden="0" w:name="Colorful List Accent 6"/>
-    <w:lsdException w:unhideWhenUsed="0" w:uiPriority="73" w:semiHidden="0" w:name="Colorful Grid Accent 6"/>
+  <w:latentStyles w:defLockedState="0" w:defUIPriority="99" w:defSemiHidden="0" w:defUnhideWhenUsed="0" w:defQFormat="0" w:count="376">
+    <w:lsdException w:name="Normal" w:uiPriority="0" w:qFormat="1"/>
+    <w:lsdException w:name="heading 1" w:qFormat="1"/>
+    <w:lsdException w:name="heading 2" w:qFormat="1"/>
+    <w:lsdException w:name="heading 3" w:qFormat="1"/>
+    <w:lsdException w:name="heading 4" w:locked="1" w:semiHidden="1" w:uiPriority="0" w:unhideWhenUsed="1" w:qFormat="1"/>
+    <w:lsdException w:name="heading 5" w:locked="1" w:semiHidden="1" w:uiPriority="0" w:unhideWhenUsed="1" w:qFormat="1"/>
+    <w:lsdException w:name="heading 6" w:locked="1" w:semiHidden="1" w:uiPriority="0" w:unhideWhenUsed="1" w:qFormat="1"/>
+    <w:lsdException w:name="heading 7" w:locked="1" w:semiHidden="1" w:uiPriority="0" w:unhideWhenUsed="1" w:qFormat="1"/>
+    <w:lsdException w:name="heading 8" w:locked="1" w:semiHidden="1" w:uiPriority="0" w:unhideWhenUsed="1" w:qFormat="1"/>
+    <w:lsdException w:name="heading 9" w:locked="1" w:semiHidden="1" w:uiPriority="0" w:unhideWhenUsed="1" w:qFormat="1"/>
+    <w:lsdException w:name="index 1" w:semiHidden="1" w:qFormat="1"/>
+    <w:lsdException w:name="index 2" w:semiHidden="1" w:unhideWhenUsed="1"/>
+    <w:lsdException w:name="index 3" w:semiHidden="1" w:unhideWhenUsed="1"/>
+    <w:lsdException w:name="index 4" w:semiHidden="1" w:unhideWhenUsed="1"/>
+    <w:lsdException w:name="index 5" w:semiHidden="1" w:unhideWhenUsed="1"/>
+    <w:lsdException w:name="index 6" w:semiHidden="1" w:unhideWhenUsed="1"/>
+    <w:lsdException w:name="index 7" w:semiHidden="1" w:unhideWhenUsed="1"/>
+    <w:lsdException w:name="index 8" w:semiHidden="1" w:unhideWhenUsed="1"/>
+    <w:lsdException w:name="index 9" w:semiHidden="1" w:unhideWhenUsed="1"/>
+    <w:lsdException w:name="toc 1" w:uiPriority="39" w:qFormat="1"/>
+    <w:lsdException w:name="toc 2" w:uiPriority="39" w:qFormat="1"/>
+    <w:lsdException w:name="toc 3" w:uiPriority="39" w:qFormat="1"/>
+    <w:lsdException w:name="toc 4" w:locked="1" w:uiPriority="0"/>
+    <w:lsdException w:name="toc 5" w:locked="1" w:uiPriority="0"/>
+    <w:lsdException w:name="toc 6" w:locked="1" w:uiPriority="0"/>
+    <w:lsdException w:name="toc 7" w:locked="1" w:uiPriority="0"/>
+    <w:lsdException w:name="toc 8" w:locked="1" w:uiPriority="0"/>
+    <w:lsdException w:name="toc 9" w:locked="1" w:uiPriority="0"/>
+    <w:lsdException w:name="Normal Indent" w:semiHidden="1" w:unhideWhenUsed="1"/>
+    <w:lsdException w:name="footnote text" w:semiHidden="1" w:unhideWhenUsed="1"/>
+    <w:lsdException w:name="annotation text" w:semiHidden="1" w:unhideWhenUsed="1"/>
+    <w:lsdException w:name="header" w:qFormat="1"/>
+    <w:lsdException w:name="footer" w:qFormat="1"/>
+    <w:lsdException w:name="index heading" w:semiHidden="1" w:unhideWhenUsed="1"/>
+    <w:lsdException w:name="caption" w:locked="1" w:semiHidden="1" w:uiPriority="0" w:unhideWhenUsed="1" w:qFormat="1"/>
+    <w:lsdException w:name="table of figures" w:semiHidden="1" w:unhideWhenUsed="1"/>
+    <w:lsdException w:name="envelope address" w:semiHidden="1" w:unhideWhenUsed="1"/>
+    <w:lsdException w:name="envelope return" w:semiHidden="1" w:unhideWhenUsed="1"/>
+    <w:lsdException w:name="footnote reference" w:semiHidden="1" w:unhideWhenUsed="1"/>
+    <w:lsdException w:name="annotation reference" w:semiHidden="1" w:unhideWhenUsed="1"/>
+    <w:lsdException w:name="line number" w:semiHidden="1" w:unhideWhenUsed="1"/>
+    <w:lsdException w:name="page number" w:qFormat="1"/>
+    <w:lsdException w:name="endnote reference" w:semiHidden="1" w:unhideWhenUsed="1"/>
+    <w:lsdException w:name="endnote text" w:semiHidden="1" w:unhideWhenUsed="1"/>
+    <w:lsdException w:name="table of authorities" w:semiHidden="1" w:unhideWhenUsed="1"/>
+    <w:lsdException w:name="macro" w:semiHidden="1" w:unhideWhenUsed="1"/>
+    <w:lsdException w:name="toa heading" w:semiHidden="1" w:unhideWhenUsed="1"/>
+    <w:lsdException w:name="List" w:semiHidden="1" w:unhideWhenUsed="1"/>
+    <w:lsdException w:name="List Bullet" w:semiHidden="1" w:unhideWhenUsed="1"/>
+    <w:lsdException w:name="List Number" w:semiHidden="1" w:unhideWhenUsed="1"/>
+    <w:lsdException w:name="List 2" w:semiHidden="1" w:unhideWhenUsed="1"/>
+    <w:lsdException w:name="List 3" w:semiHidden="1" w:unhideWhenUsed="1"/>
+    <w:lsdException w:name="List 4" w:semiHidden="1" w:unhideWhenUsed="1"/>
+    <w:lsdException w:name="List 5" w:semiHidden="1" w:unhideWhenUsed="1"/>
+    <w:lsdException w:name="List Bullet 2" w:semiHidden="1" w:unhideWhenUsed="1"/>
+    <w:lsdException w:name="List Bullet 3" w:semiHidden="1" w:unhideWhenUsed="1"/>
+    <w:lsdException w:name="List Bullet 4" w:semiHidden="1" w:unhideWhenUsed="1"/>
+    <w:lsdException w:name="List Bullet 5" w:semiHidden="1" w:unhideWhenUsed="1"/>
+    <w:lsdException w:name="List Number 2" w:semiHidden="1" w:unhideWhenUsed="1"/>
+    <w:lsdException w:name="List Number 3" w:semiHidden="1" w:unhideWhenUsed="1"/>
+    <w:lsdException w:name="List Number 4" w:semiHidden="1" w:unhideWhenUsed="1"/>
+    <w:lsdException w:name="List Number 5" w:semiHidden="1" w:unhideWhenUsed="1"/>
+    <w:lsdException w:name="Title" w:locked="1" w:uiPriority="0" w:qFormat="1"/>
+    <w:lsdException w:name="Closing" w:semiHidden="1" w:unhideWhenUsed="1"/>
+    <w:lsdException w:name="Signature" w:semiHidden="1" w:unhideWhenUsed="1"/>
+    <w:lsdException w:name="Default Paragraph Font" w:semiHidden="1" w:uiPriority="1" w:unhideWhenUsed="1"/>
+    <w:lsdException w:name="Body Text" w:semiHidden="1" w:unhideWhenUsed="1"/>
+    <w:lsdException w:name="Body Text Indent" w:semiHidden="1" w:unhideWhenUsed="1"/>
+    <w:lsdException w:name="List Continue" w:semiHidden="1" w:unhideWhenUsed="1"/>
+    <w:lsdException w:name="List Continue 2" w:semiHidden="1" w:unhideWhenUsed="1"/>
+    <w:lsdException w:name="List Continue 3" w:semiHidden="1" w:unhideWhenUsed="1"/>
+    <w:lsdException w:name="List Continue 4" w:semiHidden="1" w:unhideWhenUsed="1"/>
+    <w:lsdException w:name="List Continue 5" w:semiHidden="1" w:unhideWhenUsed="1"/>
+    <w:lsdException w:name="Message Header" w:semiHidden="1" w:unhideWhenUsed="1"/>
+    <w:lsdException w:name="Subtitle" w:locked="1" w:uiPriority="0" w:qFormat="1"/>
+    <w:lsdException w:name="Salutation" w:semiHidden="1" w:unhideWhenUsed="1"/>
+    <w:lsdException w:name="Date" w:semiHidden="1" w:unhideWhenUsed="1"/>
+    <w:lsdException w:name="Body Text First Indent" w:semiHidden="1" w:unhideWhenUsed="1"/>
+    <w:lsdException w:name="Body Text First Indent 2" w:semiHidden="1" w:unhideWhenUsed="1"/>
+    <w:lsdException w:name="Note Heading" w:semiHidden="1" w:unhideWhenUsed="1"/>
+    <w:lsdException w:name="Body Text 2" w:semiHidden="1" w:unhideWhenUsed="1"/>
+    <w:lsdException w:name="Body Text 3" w:semiHidden="1" w:unhideWhenUsed="1"/>
+    <w:lsdException w:name="Body Text Indent 2" w:semiHidden="1" w:unhideWhenUsed="1"/>
+    <w:lsdException w:name="Body Text Indent 3" w:semiHidden="1" w:unhideWhenUsed="1"/>
+    <w:lsdException w:name="Block Text" w:semiHidden="1" w:unhideWhenUsed="1"/>
+    <w:lsdException w:name="Hyperlink" w:qFormat="1"/>
+    <w:lsdException w:name="FollowedHyperlink" w:semiHidden="1" w:unhideWhenUsed="1"/>
+    <w:lsdException w:name="Strong" w:locked="1" w:uiPriority="0" w:qFormat="1"/>
+    <w:lsdException w:name="Emphasis" w:locked="1" w:uiPriority="0" w:qFormat="1"/>
+    <w:lsdException w:name="Document Map" w:semiHidden="1" w:unhideWhenUsed="1"/>
+    <w:lsdException w:name="Plain Text" w:semiHidden="1" w:unhideWhenUsed="1"/>
+    <w:lsdException w:name="E-mail Signature" w:semiHidden="1" w:unhideWhenUsed="1"/>
+    <w:lsdException w:name="HTML Top of Form" w:semiHidden="1" w:unhideWhenUsed="1"/>
+    <w:lsdException w:name="HTML Bottom of Form" w:semiHidden="1" w:unhideWhenUsed="1"/>
+    <w:lsdException w:name="Normal (Web)" w:qFormat="1"/>
+    <w:lsdException w:name="HTML Acronym" w:semiHidden="1" w:unhideWhenUsed="1"/>
+    <w:lsdException w:name="HTML Address" w:semiHidden="1" w:unhideWhenUsed="1"/>
+    <w:lsdException w:name="HTML Cite" w:semiHidden="1" w:unhideWhenUsed="1"/>
+    <w:lsdException w:name="HTML Code" w:semiHidden="1" w:unhideWhenUsed="1"/>
+    <w:lsdException w:name="HTML Definition" w:semiHidden="1" w:unhideWhenUsed="1"/>
+    <w:lsdException w:name="HTML Keyboard" w:semiHidden="1" w:unhideWhenUsed="1"/>
+    <w:lsdException w:name="HTML Preformatted" w:semiHidden="1" w:unhideWhenUsed="1"/>
+    <w:lsdException w:name="HTML Sample" w:semiHidden="1" w:unhideWhenUsed="1"/>
+    <w:lsdException w:name="HTML Typewriter" w:semiHidden="1" w:unhideWhenUsed="1"/>
+    <w:lsdException w:name="HTML Variable" w:semiHidden="1" w:unhideWhenUsed="1"/>
+    <w:lsdException w:name="Normal Table" w:semiHidden="1" w:unhideWhenUsed="1"/>
+    <w:lsdException w:name="annotation subject" w:semiHidden="1" w:unhideWhenUsed="1"/>
+    <w:lsdException w:name="No List" w:semiHidden="1" w:unhideWhenUsed="1"/>
+    <w:lsdException w:name="Outline List 1" w:semiHidden="1" w:unhideWhenUsed="1"/>
+    <w:lsdException w:name="Outline List 2" w:semiHidden="1" w:unhideWhenUsed="1"/>
+    <w:lsdException w:name="Outline List 3" w:semiHidden="1" w:unhideWhenUsed="1"/>
+    <w:lsdException w:name="Table Simple 1" w:semiHidden="1" w:unhideWhenUsed="1"/>
+    <w:lsdException w:name="Table Simple 2" w:semiHidden="1" w:unhideWhenUsed="1"/>
+    <w:lsdException w:name="Table Simple 3" w:semiHidden="1" w:unhideWhenUsed="1"/>
+    <w:lsdException w:name="Table Classic 1" w:semiHidden="1" w:unhideWhenUsed="1"/>
+    <w:lsdException w:name="Table Classic 2" w:semiHidden="1" w:unhideWhenUsed="1"/>
+    <w:lsdException w:name="Table Classic 3" w:semiHidden="1" w:unhideWhenUsed="1"/>
+    <w:lsdException w:name="Table Classic 4" w:semiHidden="1" w:unhideWhenUsed="1"/>
+    <w:lsdException w:name="Table Colorful 1" w:semiHidden="1" w:unhideWhenUsed="1"/>
+    <w:lsdException w:name="Table Colorful 2" w:semiHidden="1" w:unhideWhenUsed="1"/>
+    <w:lsdException w:name="Table Colorful 3" w:semiHidden="1" w:unhideWhenUsed="1"/>
+    <w:lsdException w:name="Table Columns 1" w:semiHidden="1" w:unhideWhenUsed="1"/>
+    <w:lsdException w:name="Table Columns 2" w:semiHidden="1" w:unhideWhenUsed="1"/>
+    <w:lsdException w:name="Table Columns 3" w:semiHidden="1" w:unhideWhenUsed="1"/>
+    <w:lsdException w:name="Table Columns 4" w:semiHidden="1" w:unhideWhenUsed="1"/>
+    <w:lsdException w:name="Table Columns 5" w:semiHidden="1" w:unhideWhenUsed="1"/>
+    <w:lsdException w:name="Table Grid 1" w:semiHidden="1" w:unhideWhenUsed="1"/>
+    <w:lsdException w:name="Table Grid 2" w:semiHidden="1" w:unhideWhenUsed="1"/>
+    <w:lsdException w:name="Table Grid 3" w:semiHidden="1" w:unhideWhenUsed="1"/>
+    <w:lsdException w:name="Table Grid 4" w:semiHidden="1" w:unhideWhenUsed="1"/>
+    <w:lsdException w:name="Table Grid 5" w:semiHidden="1" w:unhideWhenUsed="1"/>
+    <w:lsdException w:name="Table Grid 6" w:semiHidden="1" w:unhideWhenUsed="1"/>
+    <w:lsdException w:name="Table Grid 7" w:semiHidden="1" w:unhideWhenUsed="1"/>
+    <w:lsdException w:name="Table Grid 8" w:semiHidden="1" w:unhideWhenUsed="1"/>
+    <w:lsdException w:name="Table List 1" w:semiHidden="1" w:unhideWhenUsed="1"/>
+    <w:lsdException w:name="Table List 2" w:semiHidden="1" w:unhideWhenUsed="1"/>
+    <w:lsdException w:name="Table List 3" w:semiHidden="1" w:unhideWhenUsed="1"/>
+    <w:lsdException w:name="Table List 4" w:semiHidden="1" w:unhideWhenUsed="1"/>
+    <w:lsdException w:name="Table List 5" w:semiHidden="1" w:unhideWhenUsed="1"/>
+    <w:lsdException w:name="Table List 6" w:semiHidden="1" w:unhideWhenUsed="1"/>
+    <w:lsdException w:name="Table List 7" w:semiHidden="1" w:unhideWhenUsed="1"/>
+    <w:lsdException w:name="Table List 8" w:semiHidden="1" w:unhideWhenUsed="1"/>
+    <w:lsdException w:name="Table 3D effects 1" w:semiHidden="1" w:unhideWhenUsed="1"/>
+    <w:lsdException w:name="Table 3D effects 2" w:semiHidden="1" w:unhideWhenUsed="1"/>
+    <w:lsdException w:name="Table 3D effects 3" w:semiHidden="1" w:unhideWhenUsed="1"/>
+    <w:lsdException w:name="Table Contemporary" w:semiHidden="1" w:unhideWhenUsed="1"/>
+    <w:lsdException w:name="Table Elegant" w:semiHidden="1" w:unhideWhenUsed="1"/>
+    <w:lsdException w:name="Table Professional" w:semiHidden="1" w:unhideWhenUsed="1"/>
+    <w:lsdException w:name="Table Subtle 1" w:semiHidden="1" w:unhideWhenUsed="1"/>
+    <w:lsdException w:name="Table Subtle 2" w:semiHidden="1" w:unhideWhenUsed="1"/>
+    <w:lsdException w:name="Table Web 1" w:semiHidden="1" w:unhideWhenUsed="1"/>
+    <w:lsdException w:name="Table Web 2" w:semiHidden="1" w:unhideWhenUsed="1"/>
+    <w:lsdException w:name="Table Web 3" w:semiHidden="1" w:unhideWhenUsed="1"/>
+    <w:lsdException w:name="Balloon Text" w:unhideWhenUsed="1" w:qFormat="1"/>
+    <w:lsdException w:name="Table Grid" w:qFormat="1"/>
+    <w:lsdException w:name="Table Theme" w:semiHidden="1" w:unhideWhenUsed="1"/>
+    <w:lsdException w:name="Placeholder Text" w:semiHidden="1" w:unhideWhenUsed="1"/>
+    <w:lsdException w:name="No Spacing" w:semiHidden="1" w:unhideWhenUsed="1"/>
+    <w:lsdException w:name="Light Shading" w:uiPriority="60"/>
+    <w:lsdException w:name="Light List" w:uiPriority="61"/>
+    <w:lsdException w:name="Light Grid" w:uiPriority="62"/>
+    <w:lsdException w:name="Medium Shading 1" w:uiPriority="63"/>
+    <w:lsdException w:name="Medium Shading 2" w:uiPriority="64"/>
+    <w:lsdException w:name="Medium List 1" w:uiPriority="65"/>
+    <w:lsdException w:name="Medium List 2" w:uiPriority="66"/>
+    <w:lsdException w:name="Medium Grid 1" w:uiPriority="67"/>
+    <w:lsdException w:name="Medium Grid 2" w:uiPriority="68"/>
+    <w:lsdException w:name="Medium Grid 3" w:uiPriority="69"/>
+    <w:lsdException w:name="Dark List" w:uiPriority="70"/>
+    <w:lsdException w:name="Colorful Shading" w:uiPriority="71"/>
+    <w:lsdException w:name="Colorful List" w:uiPriority="72"/>
+    <w:lsdException w:name="Colorful Grid" w:uiPriority="73"/>
+    <w:lsdException w:name="Light Shading Accent 1" w:uiPriority="60"/>
+    <w:lsdException w:name="Light List Accent 1" w:uiPriority="61"/>
+    <w:lsdException w:name="Light Grid Accent 1" w:uiPriority="62"/>
+    <w:lsdException w:name="Medium Shading 1 Accent 1" w:uiPriority="63"/>
+    <w:lsdException w:name="Medium Shading 2 Accent 1" w:uiPriority="64"/>
+    <w:lsdException w:name="Medium List 1 Accent 1" w:uiPriority="65"/>
+    <w:lsdException w:name="Revision" w:semiHidden="1" w:unhideWhenUsed="1"/>
+    <w:lsdException w:name="List Paragraph" w:unhideWhenUsed="1" w:qFormat="1"/>
+    <w:lsdException w:name="Quote" w:semiHidden="1" w:unhideWhenUsed="1"/>
+    <w:lsdException w:name="Intense Quote" w:semiHidden="1" w:unhideWhenUsed="1"/>
+    <w:lsdException w:name="Medium List 2 Accent 1" w:uiPriority="66"/>
+    <w:lsdException w:name="Medium Grid 1 Accent 1" w:uiPriority="67"/>
+    <w:lsdException w:name="Medium Grid 2 Accent 1" w:uiPriority="68"/>
+    <w:lsdException w:name="Medium Grid 3 Accent 1" w:uiPriority="69"/>
+    <w:lsdException w:name="Dark List Accent 1" w:uiPriority="70"/>
+    <w:lsdException w:name="Colorful Shading Accent 1" w:uiPriority="71"/>
+    <w:lsdException w:name="Colorful List Accent 1" w:uiPriority="72"/>
+    <w:lsdException w:name="Colorful Grid Accent 1" w:uiPriority="73"/>
+    <w:lsdException w:name="Light Shading Accent 2" w:uiPriority="60"/>
+    <w:lsdException w:name="Light List Accent 2" w:uiPriority="61"/>
+    <w:lsdException w:name="Light Grid Accent 2" w:uiPriority="62"/>
+    <w:lsdException w:name="Medium Shading 1 Accent 2" w:uiPriority="63"/>
+    <w:lsdException w:name="Medium Shading 2 Accent 2" w:uiPriority="64"/>
+    <w:lsdException w:name="Medium List 1 Accent 2" w:uiPriority="65"/>
+    <w:lsdException w:name="Medium List 2 Accent 2" w:uiPriority="66"/>
+    <w:lsdException w:name="Medium Grid 1 Accent 2" w:uiPriority="67"/>
+    <w:lsdException w:name="Medium Grid 2 Accent 2" w:uiPriority="68"/>
+    <w:lsdException w:name="Medium Grid 3 Accent 2" w:uiPriority="69"/>
+    <w:lsdException w:name="Dark List Accent 2" w:uiPriority="70"/>
+    <w:lsdException w:name="Colorful Shading Accent 2" w:uiPriority="71"/>
+    <w:lsdException w:name="Colorful List Accent 2" w:uiPriority="72"/>
+    <w:lsdException w:name="Colorful Grid Accent 2" w:uiPriority="73"/>
+    <w:lsdException w:name="Light Shading Accent 3" w:uiPriority="60"/>
+    <w:lsdException w:name="Light List Accent 3" w:uiPriority="61"/>
+    <w:lsdException w:name="Light Grid Accent 3" w:uiPriority="62"/>
+    <w:lsdException w:name="Medium Shading 1 Accent 3" w:uiPriority="63"/>
+    <w:lsdException w:name="Medium Shading 2 Accent 3" w:uiPriority="64"/>
+    <w:lsdException w:name="Medium List 1 Accent 3" w:uiPriority="65"/>
+    <w:lsdException w:name="Medium List 2 Accent 3" w:uiPriority="66"/>
+    <w:lsdException w:name="Medium Grid 1 Accent 3" w:uiPriority="67"/>
+    <w:lsdException w:name="Medium Grid 2 Accent 3" w:uiPriority="68"/>
+    <w:lsdException w:name="Medium Grid 3 Accent 3" w:uiPriority="69"/>
+    <w:lsdException w:name="Dark List Accent 3" w:uiPriority="70"/>
+    <w:lsdException w:name="Colorful Shading Accent 3" w:uiPriority="71"/>
+    <w:lsdException w:name="Colorful List Accent 3" w:uiPriority="72"/>
+    <w:lsdException w:name="Colorful Grid Accent 3" w:uiPriority="73"/>
+    <w:lsdException w:name="Light Shading Accent 4" w:uiPriority="60"/>
+    <w:lsdException w:name="Light List Accent 4" w:uiPriority="61"/>
+    <w:lsdException w:name="Light Grid Accent 4" w:uiPriority="62"/>
+    <w:lsdException w:name="Medium Shading 1 Accent 4" w:uiPriority="63"/>
+    <w:lsdException w:name="Medium Shading 2 Accent 4" w:uiPriority="64"/>
+    <w:lsdException w:name="Medium List 1 Accent 4" w:uiPriority="65"/>
+    <w:lsdException w:name="Medium List 2 Accent 4" w:uiPriority="66"/>
+    <w:lsdException w:name="Medium Grid 1 Accent 4" w:uiPriority="67"/>
+    <w:lsdException w:name="Medium Grid 2 Accent 4" w:uiPriority="68"/>
+    <w:lsdException w:name="Medium Grid 3 Accent 4" w:uiPriority="69"/>
+    <w:lsdException w:name="Dark List Accent 4" w:uiPriority="70"/>
+    <w:lsdException w:name="Colorful Shading Accent 4" w:uiPriority="71"/>
+    <w:lsdException w:name="Colorful List Accent 4" w:uiPriority="72"/>
+    <w:lsdException w:name="Colorful Grid Accent 4" w:uiPriority="73"/>
+    <w:lsdException w:name="Light Shading Accent 5" w:uiPriority="60"/>
+    <w:lsdException w:name="Light List Accent 5" w:uiPriority="61"/>
+    <w:lsdException w:name="Light Grid Accent 5" w:uiPriority="62"/>
+    <w:lsdException w:name="Medium Shading 1 Accent 5" w:uiPriority="63"/>
+    <w:lsdException w:name="Medium Shading 2 Accent 5" w:uiPriority="64"/>
+    <w:lsdException w:name="Medium List 1 Accent 5" w:uiPriority="65"/>
+    <w:lsdException w:name="Medium List 2 Accent 5" w:uiPriority="66"/>
+    <w:lsdException w:name="Medium Grid 1 Accent 5" w:uiPriority="67"/>
+    <w:lsdException w:name="Medium Grid 2 Accent 5" w:uiPriority="68"/>
+    <w:lsdException w:name="Medium Grid 3 Accent 5" w:uiPriority="69"/>
+    <w:lsdException w:name="Dark List Accent 5" w:uiPriority="70"/>
+    <w:lsdException w:name="Colorful Shading Accent 5" w:uiPriority="71"/>
+    <w:lsdException w:name="Colorful List Accent 5" w:uiPriority="72"/>
+    <w:lsdException w:name="Colorful Grid Accent 5" w:uiPriority="73"/>
+    <w:lsdException w:name="Light Shading Accent 6" w:uiPriority="60"/>
+    <w:lsdException w:name="Light List Accent 6" w:uiPriority="61"/>
+    <w:lsdException w:name="Light Grid Accent 6" w:uiPriority="62"/>
+    <w:lsdException w:name="Medium Shading 1 Accent 6" w:uiPriority="63"/>
+    <w:lsdException w:name="Medium Shading 2 Accent 6" w:uiPriority="64"/>
+    <w:lsdException w:name="Medium List 1 Accent 6" w:uiPriority="65"/>
+    <w:lsdException w:name="Medium List 2 Accent 6" w:uiPriority="66"/>
+    <w:lsdException w:name="Medium Grid 1 Accent 6" w:uiPriority="67"/>
+    <w:lsdException w:name="Medium Grid 2 Accent 6" w:uiPriority="68"/>
+    <w:lsdException w:name="Medium Grid 3 Accent 6" w:uiPriority="69"/>
+    <w:lsdException w:name="Dark List Accent 6" w:uiPriority="70"/>
+    <w:lsdException w:name="Colorful Shading Accent 6" w:uiPriority="71"/>
+    <w:lsdException w:name="Colorful List Accent 6" w:uiPriority="72"/>
+    <w:lsdException w:name="Colorful Grid Accent 6" w:uiPriority="73"/>
+    <w:lsdException w:name="Subtle Emphasis" w:uiPriority="19" w:qFormat="1"/>
+    <w:lsdException w:name="Intense Emphasis" w:uiPriority="21" w:qFormat="1"/>
+    <w:lsdException w:name="Subtle Reference" w:uiPriority="31" w:qFormat="1"/>
+    <w:lsdException w:name="Intense Reference" w:uiPriority="32" w:qFormat="1"/>
+    <w:lsdException w:name="Book Title" w:uiPriority="33" w:qFormat="1"/>
+    <w:lsdException w:name="Bibliography" w:semiHidden="1" w:uiPriority="37" w:unhideWhenUsed="1"/>
+    <w:lsdException w:name="TOC Heading" w:semiHidden="1" w:uiPriority="39" w:unhideWhenUsed="1" w:qFormat="1"/>
+    <w:lsdException w:name="Plain Table 1" w:uiPriority="41"/>
+    <w:lsdException w:name="Plain Table 2" w:uiPriority="42"/>
+    <w:lsdException w:name="Plain Table 3" w:uiPriority="43"/>
+    <w:lsdException w:name="Plain Table 4" w:uiPriority="44"/>
+    <w:lsdException w:name="Plain Table 5" w:uiPriority="45"/>
+    <w:lsdException w:name="Grid Table Light" w:uiPriority="40"/>
+    <w:lsdException w:name="Grid Table 1 Light" w:uiPriority="46"/>
+    <w:lsdException w:name="Grid Table 2" w:uiPriority="47"/>
+    <w:lsdException w:name="Grid Table 3" w:uiPriority="48"/>
+    <w:lsdException w:name="Grid Table 4" w:uiPriority="49"/>
+    <w:lsdException w:name="Grid Table 5 Dark" w:uiPriority="50"/>
+    <w:lsdException w:name="Grid Table 6 Colorful" w:uiPriority="51"/>
+    <w:lsdException w:name="Grid Table 7 Colorful" w:uiPriority="52"/>
+    <w:lsdException w:name="Grid Table 1 Light Accent 1" w:uiPriority="46"/>
+    <w:lsdException w:name="Grid Table 2 Accent 1" w:uiPriority="47"/>
+    <w:lsdException w:name="Grid Table 3 Accent 1" w:uiPriority="48"/>
+    <w:lsdException w:name="Grid Table 4 Accent 1" w:uiPriority="49"/>
+    <w:lsdException w:name="Grid Table 5 Dark Accent 1" w:uiPriority="50"/>
+    <w:lsdException w:name="Grid Table 6 Colorful Accent 1" w:uiPriority="51"/>
+    <w:lsdException w:name="Grid Table 7 Colorful Accent 1" w:uiPriority="52"/>
+    <w:lsdException w:name="Grid Table 1 Light Accent 2" w:uiPriority="46"/>
+    <w:lsdException w:name="Grid Table 2 Accent 2" w:uiPriority="47"/>
+    <w:lsdException w:name="Grid Table 3 Accent 2" w:uiPriority="48"/>
+    <w:lsdException w:name="Grid Table 4 Accent 2" w:uiPriority="49"/>
+    <w:lsdException w:name="Grid Table 5 Dark Accent 2" w:uiPriority="50"/>
+    <w:lsdException w:name="Grid Table 6 Colorful Accent 2" w:uiPriority="51"/>
+    <w:lsdException w:name="Grid Table 7 Colorful Accent 2" w:uiPriority="52"/>
+    <w:lsdException w:name="Grid Table 1 Light Accent 3" w:uiPriority="46"/>
+    <w:lsdException w:name="Grid Table 2 Accent 3" w:uiPriority="47"/>
+    <w:lsdException w:name="Grid Table 3 Accent 3" w:uiPriority="48"/>
+    <w:lsdException w:name="Grid Table 4 Accent 3" w:uiPriority="49"/>
+    <w:lsdException w:name="Grid Table 5 Dark Accent 3" w:uiPriority="50"/>
+    <w:lsdException w:name="Grid Table 6 Colorful Accent 3" w:uiPriority="51"/>
+    <w:lsdException w:name="Grid Table 7 Colorful Accent 3" w:uiPriority="52"/>
+    <w:lsdException w:name="Grid Table 1 Light Accent 4" w:uiPriority="46"/>
+    <w:lsdException w:name="Grid Table 2 Accent 4" w:uiPriority="47"/>
+    <w:lsdException w:name="Grid Table 3 Accent 4" w:uiPriority="48"/>
+    <w:lsdException w:name="Grid Table 4 Accent 4" w:uiPriority="49"/>
+    <w:lsdException w:name="Grid Table 5 Dark Accent 4" w:uiPriority="50"/>
+    <w:lsdException w:name="Grid Table 6 Colorful Accent 4" w:uiPriority="51"/>
+    <w:lsdException w:name="Grid Table 7 Colorful Accent 4" w:uiPriority="52"/>
+    <w:lsdException w:name="Grid Table 1 Light Accent 5" w:uiPriority="46"/>
+    <w:lsdException w:name="Grid Table 2 Accent 5" w:uiPriority="47"/>
+    <w:lsdException w:name="Grid Table 3 Accent 5" w:uiPriority="48"/>
+    <w:lsdException w:name="Grid Table 4 Accent 5" w:uiPriority="49"/>
+    <w:lsdException w:name="Grid Table 5 Dark Accent 5" w:uiPriority="50"/>
+    <w:lsdException w:name="Grid Table 6 Colorful Accent 5" w:uiPriority="51"/>
+    <w:lsdException w:name="Grid Table 7 Colorful Accent 5" w:uiPriority="52"/>
+    <w:lsdException w:name="Grid Table 1 Light Accent 6" w:uiPriority="46"/>
+    <w:lsdException w:name="Grid Table 2 Accent 6" w:uiPriority="47"/>
+    <w:lsdException w:name="Grid Table 3 Accent 6" w:uiPriority="48"/>
+    <w:lsdException w:name="Grid Table 4 Accent 6" w:uiPriority="49"/>
+    <w:lsdException w:name="Grid Table 5 Dark Accent 6" w:uiPriority="50"/>
+    <w:lsdException w:name="Grid Table 6 Colorful Accent 6" w:uiPriority="51"/>
+    <w:lsdException w:name="Grid Table 7 Colorful Accent 6" w:uiPriority="52"/>
+    <w:lsdException w:name="List Table 1 Light" w:uiPriority="46"/>
+    <w:lsdException w:name="List Table 2" w:uiPriority="47"/>
+    <w:lsdException w:name="List Table 3" w:uiPriority="48"/>
+    <w:lsdException w:name="List Table 4" w:uiPriority="49"/>
+    <w:lsdException w:name="List Table 5 Dark" w:uiPriority="50"/>
+    <w:lsdException w:name="List Table 6 Colorful" w:uiPriority="51"/>
+    <w:lsdException w:name="List Table 7 Colorful" w:uiPriority="52"/>
+    <w:lsdException w:name="List Table 1 Light Accent 1" w:uiPriority="46"/>
+    <w:lsdException w:name="List Table 2 Accent 1" w:uiPriority="47"/>
+    <w:lsdException w:name="List Table 3 Accent 1" w:uiPriority="48"/>
+    <w:lsdException w:name="List Table 4 Accent 1" w:uiPriority="49"/>
+    <w:lsdException w:name="List Table 5 Dark Accent 1" w:uiPriority="50"/>
+    <w:lsdException w:name="List Table 6 Colorful Accent 1" w:uiPriority="51"/>
+    <w:lsdException w:name="List Table 7 Colorful Accent 1" w:uiPriority="52"/>
+    <w:lsdException w:name="List Table 1 Light Accent 2" w:uiPriority="46"/>
+    <w:lsdException w:name="List Table 2 Accent 2" w:uiPriority="47"/>
+    <w:lsdException w:name="List Table 3 Accent 2" w:uiPriority="48"/>
+    <w:lsdException w:name="List Table 4 Accent 2" w:uiPriority="49"/>
+    <w:lsdException w:name="List Table 5 Dark Accent 2" w:uiPriority="50"/>
+    <w:lsdException w:name="List Table 6 Colorful Accent 2" w:uiPriority="51"/>
+    <w:lsdException w:name="List Table 7 Colorful Accent 2" w:uiPriority="52"/>
+    <w:lsdException w:name="List Table 1 Light Accent 3" w:uiPriority="46"/>
+    <w:lsdException w:name="List Table 2 Accent 3" w:uiPriority="47"/>
+    <w:lsdException w:name="List Table 3 Accent 3" w:uiPriority="48"/>
+    <w:lsdException w:name="List Table 4 Accent 3" w:uiPriority="49"/>
+    <w:lsdException w:name="List Table 5 Dark Accent 3" w:uiPriority="50"/>
+    <w:lsdException w:name="List Table 6 Colorful Accent 3" w:uiPriority="51"/>
+    <w:lsdException w:name="List Table 7 Colorful Accent 3" w:uiPriority="52"/>
+    <w:lsdException w:name="List Table 1 Light Accent 4" w:uiPriority="46"/>
+    <w:lsdException w:name="List Table 2 Accent 4" w:uiPriority="47"/>
+    <w:lsdException w:name="List Table 3 Accent 4" w:uiPriority="48"/>
+    <w:lsdException w:name="List Table 4 Accent 4" w:uiPriority="49"/>
+    <w:lsdException w:name="List Table 5 Dark Accent 4" w:uiPriority="50"/>
+    <w:lsdException w:name="List Table 6 Colorful Accent 4" w:uiPriority="51"/>
+    <w:lsdException w:name="List Table 7 Colorful Accent 4" w:uiPriority="52"/>
+    <w:lsdException w:name="List Table 1 Light Accent 5" w:uiPriority="46"/>
+    <w:lsdException w:name="List Table 2 Accent 5" w:uiPriority="47"/>
+    <w:lsdException w:name="List Table 3 Accent 5" w:uiPriority="48"/>
+    <w:lsdException w:name="List Table 4 Accent 5" w:uiPriority="49"/>
+    <w:lsdException w:name="List Table 5 Dark Accent 5" w:uiPriority="50"/>
+    <w:lsdException w:name="List Table 6 Colorful Accent 5" w:uiPriority="51"/>
+    <w:lsdException w:name="List Table 7 Colorful Accent 5" w:uiPriority="52"/>
+    <w:lsdException w:name="List Table 1 Light Accent 6" w:uiPriority="46"/>
+    <w:lsdException w:name="List Table 2 Accent 6" w:uiPriority="47"/>
+    <w:lsdException w:name="List Table 3 Accent 6" w:uiPriority="48"/>
+    <w:lsdException w:name="List Table 4 Accent 6" w:uiPriority="49"/>
+    <w:lsdException w:name="List Table 5 Dark Accent 6" w:uiPriority="50"/>
+    <w:lsdException w:name="List Table 6 Colorful Accent 6" w:uiPriority="51"/>
+    <w:lsdException w:name="List Table 7 Colorful Accent 6" w:uiPriority="52"/>
+    <w:lsdException w:name="Mention" w:semiHidden="1" w:unhideWhenUsed="1"/>
+    <w:lsdException w:name="Smart Hyperlink" w:semiHidden="1" w:unhideWhenUsed="1"/>
+    <w:lsdException w:name="Hashtag" w:semiHidden="1" w:unhideWhenUsed="1"/>
+    <w:lsdException w:name="Unresolved Mention" w:semiHidden="1" w:unhideWhenUsed="1"/>
+    <w:lsdException w:name="Smart Link" w:semiHidden="1" w:unhideWhenUsed="1"/>
   </w:latentStyles>
-  <w:style w:type="paragraph" w:default="1" w:styleId="1">
+  <w:style w:type="paragraph" w:default="1" w:styleId="a">
     <w:name w:val="Normal"/>
     <w:qFormat/>
-    <w:uiPriority w:val="0"/>
     <w:pPr>
       <w:widowControl w:val="0"/>
       <w:jc w:val="both"/>
     </w:pPr>
     <w:rPr>
-      <w:rFonts w:ascii="Times New Roman" w:hAnsi="Times New Roman" w:eastAsia="宋体" w:cs="Times New Roman"/>
       <w:kern w:val="2"/>
       <w:sz w:val="24"/>
       <w:szCs w:val="22"/>
-      <w:lang w:val="en-US" w:eastAsia="zh-CN" w:bidi="ar-SA"/>
     </w:rPr>
   </w:style>
-  <w:style w:type="paragraph" w:styleId="2">
+  <w:style w:type="paragraph" w:styleId="1">
     <w:name w:val="heading 1"/>
-    <w:basedOn w:val="1"/>
-    <w:next w:val="1"/>
-    <w:link w:val="19"/>
+    <w:basedOn w:val="a"/>
+    <w:next w:val="a"/>
+    <w:link w:val="10"/>
     <w:autoRedefine/>
+    <w:uiPriority w:val="99"/>
     <w:qFormat/>
-    <w:uiPriority w:val="99"/>
     <w:pPr>
       <w:keepNext/>
       <w:keepLines/>
@@ -2724,13 +5369,13 @@
       <w:szCs w:val="44"/>
     </w:rPr>
   </w:style>
-  <w:style w:type="paragraph" w:styleId="3">
+  <w:style w:type="paragraph" w:styleId="2">
     <w:name w:val="heading 2"/>
-    <w:basedOn w:val="1"/>
-    <w:next w:val="1"/>
-    <w:link w:val="24"/>
+    <w:basedOn w:val="a"/>
+    <w:next w:val="a"/>
+    <w:link w:val="20"/>
+    <w:uiPriority w:val="99"/>
     <w:qFormat/>
-    <w:uiPriority w:val="99"/>
     <w:pPr>
       <w:keepNext/>
       <w:keepLines/>
@@ -2738,18 +5383,18 @@
       <w:outlineLvl w:val="1"/>
     </w:pPr>
     <w:rPr>
-      <w:rFonts w:ascii="Cambria" w:hAnsi="Cambria" w:eastAsia="黑体"/>
+      <w:rFonts w:ascii="Cambria" w:eastAsia="黑体" w:hAnsi="Cambria"/>
       <w:sz w:val="28"/>
       <w:szCs w:val="20"/>
     </w:rPr>
   </w:style>
-  <w:style w:type="paragraph" w:styleId="4">
+  <w:style w:type="paragraph" w:styleId="3">
     <w:name w:val="heading 3"/>
-    <w:basedOn w:val="1"/>
-    <w:next w:val="1"/>
-    <w:link w:val="25"/>
+    <w:basedOn w:val="a"/>
+    <w:next w:val="a"/>
+    <w:link w:val="30"/>
+    <w:uiPriority w:val="99"/>
     <w:qFormat/>
-    <w:uiPriority w:val="99"/>
     <w:pPr>
       <w:keepNext/>
       <w:keepLines/>
@@ -2763,19 +5408,19 @@
       <w:szCs w:val="20"/>
     </w:rPr>
   </w:style>
-  <w:style w:type="character" w:default="1" w:styleId="15">
+  <w:style w:type="character" w:default="1" w:styleId="a0">
     <w:name w:val="Default Paragraph Font"/>
+    <w:uiPriority w:val="1"/>
     <w:semiHidden/>
     <w:unhideWhenUsed/>
-    <w:uiPriority w:val="1"/>
   </w:style>
-  <w:style w:type="table" w:default="1" w:styleId="13">
+  <w:style w:type="table" w:default="1" w:styleId="a1">
     <w:name w:val="Normal Table"/>
-    <w:autoRedefine/>
+    <w:uiPriority w:val="99"/>
     <w:semiHidden/>
     <w:unhideWhenUsed/>
-    <w:uiPriority w:val="99"/>
     <w:tblPr>
+      <w:tblInd w:w="0" w:type="dxa"/>
       <w:tblCellMar>
         <w:top w:w="0" w:type="dxa"/>
         <w:left w:w="108" w:type="dxa"/>
@@ -2784,13 +5429,19 @@
       </w:tblCellMar>
     </w:tblPr>
   </w:style>
-  <w:style w:type="paragraph" w:styleId="5">
+  <w:style w:type="numbering" w:default="1" w:styleId="a2">
+    <w:name w:val="No List"/>
+    <w:uiPriority w:val="99"/>
+    <w:semiHidden/>
+    <w:unhideWhenUsed/>
+  </w:style>
+  <w:style w:type="paragraph" w:styleId="TOC3">
     <w:name w:val="toc 3"/>
-    <w:basedOn w:val="1"/>
-    <w:next w:val="1"/>
+    <w:basedOn w:val="a"/>
+    <w:next w:val="a"/>
     <w:autoRedefine/>
+    <w:uiPriority w:val="39"/>
     <w:qFormat/>
-    <w:uiPriority w:val="39"/>
     <w:pPr>
       <w:tabs>
         <w:tab w:val="left" w:pos="1470"/>
@@ -2799,33 +5450,32 @@
       <w:adjustRightInd w:val="0"/>
       <w:snapToGrid w:val="0"/>
       <w:spacing w:beforeLines="20" w:afterLines="20"/>
-      <w:ind w:firstLine="840" w:firstLineChars="400"/>
+      <w:ind w:firstLineChars="400" w:firstLine="840"/>
     </w:pPr>
     <w:rPr>
       <w:rFonts w:eastAsia="黑体"/>
-      <w:sz w:val="24"/>
     </w:rPr>
   </w:style>
-  <w:style w:type="paragraph" w:styleId="6">
+  <w:style w:type="paragraph" w:styleId="a3">
     <w:name w:val="Balloon Text"/>
-    <w:basedOn w:val="1"/>
-    <w:link w:val="27"/>
+    <w:basedOn w:val="a"/>
+    <w:link w:val="a4"/>
     <w:autoRedefine/>
+    <w:uiPriority w:val="99"/>
     <w:unhideWhenUsed/>
     <w:qFormat/>
-    <w:uiPriority w:val="99"/>
     <w:rPr>
       <w:sz w:val="18"/>
       <w:szCs w:val="18"/>
     </w:rPr>
   </w:style>
-  <w:style w:type="paragraph" w:styleId="7">
+  <w:style w:type="paragraph" w:styleId="a5">
     <w:name w:val="footer"/>
-    <w:basedOn w:val="1"/>
-    <w:link w:val="23"/>
+    <w:basedOn w:val="a"/>
+    <w:link w:val="a6"/>
     <w:autoRedefine/>
+    <w:uiPriority w:val="99"/>
     <w:qFormat/>
-    <w:uiPriority w:val="99"/>
     <w:pPr>
       <w:tabs>
         <w:tab w:val="center" w:pos="4153"/>
@@ -2840,19 +5490,19 @@
       <w:szCs w:val="18"/>
     </w:rPr>
   </w:style>
-  <w:style w:type="paragraph" w:styleId="8">
+  <w:style w:type="paragraph" w:styleId="a7">
     <w:name w:val="header"/>
-    <w:basedOn w:val="1"/>
-    <w:link w:val="22"/>
+    <w:basedOn w:val="a"/>
+    <w:link w:val="a8"/>
     <w:autoRedefine/>
+    <w:uiPriority w:val="99"/>
     <w:qFormat/>
-    <w:uiPriority w:val="99"/>
     <w:pPr>
       <w:pBdr>
-        <w:top w:val="none" w:color="auto" w:sz="0" w:space="1"/>
-        <w:left w:val="none" w:color="auto" w:sz="0" w:space="4"/>
-        <w:bottom w:val="none" w:color="auto" w:sz="0" w:space="1"/>
-        <w:right w:val="none" w:color="auto" w:sz="0" w:space="4"/>
+        <w:top w:val="none" w:sz="0" w:space="1" w:color="auto"/>
+        <w:left w:val="none" w:sz="0" w:space="4" w:color="auto"/>
+        <w:bottom w:val="none" w:sz="0" w:space="1" w:color="auto"/>
+        <w:right w:val="none" w:sz="0" w:space="4" w:color="auto"/>
       </w:pBdr>
       <w:tabs>
         <w:tab w:val="center" w:pos="4153"/>
@@ -2866,14 +5516,14 @@
       <w:szCs w:val="18"/>
     </w:rPr>
   </w:style>
-  <w:style w:type="paragraph" w:styleId="9">
+  <w:style w:type="paragraph" w:styleId="TOC1">
     <w:name w:val="toc 1"/>
-    <w:basedOn w:val="1"/>
-    <w:next w:val="1"/>
+    <w:basedOn w:val="a"/>
+    <w:next w:val="a"/>
+    <w:uiPriority w:val="39"/>
     <w:qFormat/>
-    <w:uiPriority w:val="39"/>
     <w:pPr>
-      <w:ind w:left="100" w:leftChars="100" w:right="100" w:rightChars="100"/>
+      <w:ind w:leftChars="100" w:left="100" w:rightChars="100" w:right="100"/>
     </w:pPr>
     <w:rPr>
       <w:rFonts w:eastAsia="黑体"/>
@@ -2881,31 +5531,31 @@
       <w:szCs w:val="20"/>
     </w:rPr>
   </w:style>
-  <w:style w:type="paragraph" w:styleId="10">
+  <w:style w:type="paragraph" w:styleId="TOC2">
     <w:name w:val="toc 2"/>
-    <w:basedOn w:val="1"/>
-    <w:next w:val="1"/>
+    <w:basedOn w:val="a"/>
+    <w:next w:val="a"/>
+    <w:uiPriority w:val="39"/>
     <w:qFormat/>
-    <w:uiPriority w:val="39"/>
     <w:pPr>
       <w:tabs>
         <w:tab w:val="left" w:pos="1050"/>
         <w:tab w:val="right" w:leader="dot" w:pos="8296"/>
       </w:tabs>
       <w:spacing w:beforeLines="10" w:afterLines="10" w:line="400" w:lineRule="exact"/>
-      <w:ind w:left="200" w:leftChars="200"/>
+      <w:ind w:leftChars="200" w:left="200"/>
     </w:pPr>
     <w:rPr>
       <w:rFonts w:eastAsia="黑体"/>
       <w:sz w:val="28"/>
     </w:rPr>
   </w:style>
-  <w:style w:type="paragraph" w:styleId="11">
+  <w:style w:type="paragraph" w:styleId="a9">
     <w:name w:val="Normal (Web)"/>
-    <w:basedOn w:val="1"/>
+    <w:basedOn w:val="a"/>
     <w:autoRedefine/>
+    <w:uiPriority w:val="99"/>
     <w:qFormat/>
-    <w:uiPriority w:val="99"/>
     <w:pPr>
       <w:widowControl/>
       <w:spacing w:before="100" w:beforeAutospacing="1" w:after="100" w:afterAutospacing="1"/>
@@ -2914,75 +5564,73 @@
     <w:rPr>
       <w:rFonts w:ascii="宋体" w:hAnsi="宋体"/>
       <w:kern w:val="0"/>
-      <w:sz w:val="24"/>
       <w:szCs w:val="24"/>
     </w:rPr>
   </w:style>
-  <w:style w:type="paragraph" w:styleId="12">
+  <w:style w:type="paragraph" w:styleId="11">
     <w:name w:val="index 1"/>
-    <w:basedOn w:val="1"/>
-    <w:next w:val="1"/>
+    <w:basedOn w:val="a"/>
+    <w:next w:val="a"/>
     <w:autoRedefine/>
+    <w:uiPriority w:val="99"/>
     <w:semiHidden/>
     <w:qFormat/>
+  </w:style>
+  <w:style w:type="table" w:styleId="aa">
+    <w:name w:val="Table Grid"/>
+    <w:basedOn w:val="a1"/>
     <w:uiPriority w:val="99"/>
-  </w:style>
-  <w:style w:type="table" w:styleId="14">
-    <w:name w:val="Table Grid"/>
-    <w:basedOn w:val="13"/>
     <w:qFormat/>
-    <w:uiPriority w:val="99"/>
     <w:pPr>
       <w:widowControl w:val="0"/>
       <w:jc w:val="both"/>
     </w:pPr>
     <w:tblPr>
       <w:tblBorders>
-        <w:top w:val="single" w:color="auto" w:sz="4" w:space="0"/>
-        <w:left w:val="single" w:color="auto" w:sz="4" w:space="0"/>
-        <w:bottom w:val="single" w:color="auto" w:sz="4" w:space="0"/>
-        <w:right w:val="single" w:color="auto" w:sz="4" w:space="0"/>
-        <w:insideH w:val="single" w:color="auto" w:sz="4" w:space="0"/>
-        <w:insideV w:val="single" w:color="auto" w:sz="4" w:space="0"/>
+        <w:top w:val="single" w:sz="4" w:space="0" w:color="auto"/>
+        <w:left w:val="single" w:sz="4" w:space="0" w:color="auto"/>
+        <w:bottom w:val="single" w:sz="4" w:space="0" w:color="auto"/>
+        <w:right w:val="single" w:sz="4" w:space="0" w:color="auto"/>
+        <w:insideH w:val="single" w:sz="4" w:space="0" w:color="auto"/>
+        <w:insideV w:val="single" w:sz="4" w:space="0" w:color="auto"/>
       </w:tblBorders>
     </w:tblPr>
   </w:style>
-  <w:style w:type="character" w:styleId="16">
+  <w:style w:type="character" w:styleId="ab">
     <w:name w:val="Strong"/>
-    <w:basedOn w:val="15"/>
+    <w:basedOn w:val="a0"/>
     <w:qFormat/>
     <w:locked/>
-    <w:uiPriority w:val="0"/>
     <w:rPr>
       <w:b/>
     </w:rPr>
   </w:style>
-  <w:style w:type="character" w:styleId="17">
+  <w:style w:type="character" w:styleId="ac">
     <w:name w:val="page number"/>
+    <w:uiPriority w:val="99"/>
     <w:qFormat/>
-    <w:uiPriority w:val="99"/>
     <w:rPr>
       <w:rFonts w:cs="Times New Roman"/>
     </w:rPr>
   </w:style>
-  <w:style w:type="character" w:styleId="18">
+  <w:style w:type="character" w:styleId="ad">
     <w:name w:val="Hyperlink"/>
     <w:autoRedefine/>
+    <w:uiPriority w:val="99"/>
     <w:qFormat/>
-    <w:uiPriority w:val="99"/>
     <w:rPr>
       <w:rFonts w:cs="Times New Roman"/>
       <w:color w:val="0563C1"/>
       <w:u w:val="single"/>
     </w:rPr>
   </w:style>
-  <w:style w:type="character" w:customStyle="1" w:styleId="19">
+  <w:style w:type="character" w:customStyle="1" w:styleId="10">
     <w:name w:val="标题 1 字符"/>
-    <w:link w:val="2"/>
+    <w:link w:val="1"/>
     <w:autoRedefine/>
+    <w:uiPriority w:val="99"/>
     <w:qFormat/>
     <w:locked/>
-    <w:uiPriority w:val="99"/>
     <w:rPr>
       <w:rFonts w:eastAsia="黑体"/>
       <w:b/>
@@ -2992,74 +5640,74 @@
       <w:szCs w:val="44"/>
     </w:rPr>
   </w:style>
-  <w:style w:type="character" w:customStyle="1" w:styleId="20">
+  <w:style w:type="character" w:customStyle="1" w:styleId="Heading2Char">
     <w:name w:val="Heading 2 Char"/>
+    <w:uiPriority w:val="99"/>
     <w:semiHidden/>
     <w:qFormat/>
     <w:locked/>
-    <w:uiPriority w:val="99"/>
     <w:rPr>
-      <w:rFonts w:ascii="Cambria" w:hAnsi="Cambria" w:eastAsia="宋体" w:cs="Times New Roman"/>
+      <w:rFonts w:ascii="Cambria" w:eastAsia="宋体" w:hAnsi="Cambria" w:cs="Times New Roman"/>
       <w:b/>
       <w:sz w:val="32"/>
     </w:rPr>
   </w:style>
-  <w:style w:type="character" w:customStyle="1" w:styleId="21">
+  <w:style w:type="character" w:customStyle="1" w:styleId="Heading3Char">
     <w:name w:val="Heading 3 Char"/>
     <w:autoRedefine/>
+    <w:uiPriority w:val="99"/>
     <w:semiHidden/>
     <w:qFormat/>
     <w:locked/>
-    <w:uiPriority w:val="99"/>
     <w:rPr>
       <w:rFonts w:cs="Times New Roman"/>
       <w:b/>
       <w:sz w:val="32"/>
     </w:rPr>
   </w:style>
-  <w:style w:type="character" w:customStyle="1" w:styleId="22">
+  <w:style w:type="character" w:customStyle="1" w:styleId="a8">
     <w:name w:val="页眉 字符"/>
-    <w:link w:val="8"/>
+    <w:link w:val="a7"/>
     <w:autoRedefine/>
+    <w:uiPriority w:val="99"/>
     <w:qFormat/>
     <w:locked/>
-    <w:uiPriority w:val="99"/>
     <w:rPr>
       <w:rFonts w:cs="Times New Roman"/>
       <w:sz w:val="18"/>
     </w:rPr>
   </w:style>
-  <w:style w:type="character" w:customStyle="1" w:styleId="23">
+  <w:style w:type="character" w:customStyle="1" w:styleId="a6">
     <w:name w:val="页脚 字符"/>
-    <w:link w:val="7"/>
+    <w:link w:val="a5"/>
     <w:autoRedefine/>
+    <w:uiPriority w:val="99"/>
     <w:qFormat/>
     <w:locked/>
-    <w:uiPriority w:val="99"/>
     <w:rPr>
       <w:rFonts w:cs="Times New Roman"/>
       <w:sz w:val="18"/>
     </w:rPr>
   </w:style>
-  <w:style w:type="character" w:customStyle="1" w:styleId="24">
+  <w:style w:type="character" w:customStyle="1" w:styleId="20">
     <w:name w:val="标题 2 字符"/>
-    <w:link w:val="3"/>
+    <w:link w:val="2"/>
+    <w:uiPriority w:val="99"/>
     <w:qFormat/>
     <w:locked/>
-    <w:uiPriority w:val="99"/>
     <w:rPr>
-      <w:rFonts w:ascii="Cambria" w:hAnsi="Cambria" w:eastAsia="黑体"/>
+      <w:rFonts w:ascii="Cambria" w:eastAsia="黑体" w:hAnsi="Cambria"/>
       <w:kern w:val="2"/>
       <w:sz w:val="28"/>
     </w:rPr>
   </w:style>
-  <w:style w:type="character" w:customStyle="1" w:styleId="25">
+  <w:style w:type="character" w:customStyle="1" w:styleId="30">
     <w:name w:val="标题 3 字符"/>
-    <w:link w:val="4"/>
+    <w:link w:val="3"/>
     <w:autoRedefine/>
+    <w:uiPriority w:val="99"/>
     <w:qFormat/>
     <w:locked/>
-    <w:uiPriority w:val="99"/>
     <w:rPr>
       <w:rFonts w:eastAsia="黑体"/>
       <w:b/>
@@ -3067,41 +5715,71 @@
       <w:sz w:val="28"/>
     </w:rPr>
   </w:style>
-  <w:style w:type="paragraph" w:customStyle="1" w:styleId="26">
+  <w:style w:type="paragraph" w:customStyle="1" w:styleId="12">
     <w:name w:val="列出段落1"/>
-    <w:basedOn w:val="1"/>
+    <w:basedOn w:val="a"/>
     <w:autoRedefine/>
+    <w:uiPriority w:val="99"/>
     <w:qFormat/>
-    <w:uiPriority w:val="99"/>
     <w:pPr>
-      <w:ind w:firstLine="420" w:firstLineChars="200"/>
+      <w:ind w:firstLineChars="200" w:firstLine="420"/>
     </w:pPr>
     <w:rPr>
       <w:szCs w:val="24"/>
     </w:rPr>
   </w:style>
-  <w:style w:type="character" w:customStyle="1" w:styleId="27">
+  <w:style w:type="character" w:customStyle="1" w:styleId="a4">
     <w:name w:val="批注框文本 字符"/>
-    <w:basedOn w:val="15"/>
-    <w:link w:val="6"/>
+    <w:basedOn w:val="a0"/>
+    <w:link w:val="a3"/>
+    <w:uiPriority w:val="99"/>
     <w:semiHidden/>
     <w:qFormat/>
-    <w:uiPriority w:val="99"/>
     <w:rPr>
       <w:kern w:val="2"/>
       <w:sz w:val="18"/>
       <w:szCs w:val="18"/>
     </w:rPr>
   </w:style>
-  <w:style w:type="paragraph" w:styleId="28">
+  <w:style w:type="paragraph" w:styleId="ae">
     <w:name w:val="List Paragraph"/>
-    <w:basedOn w:val="1"/>
+    <w:basedOn w:val="a"/>
+    <w:uiPriority w:val="99"/>
     <w:unhideWhenUsed/>
     <w:qFormat/>
-    <w:uiPriority w:val="99"/>
     <w:pPr>
-      <w:ind w:firstLine="420" w:firstLineChars="200"/>
+      <w:ind w:firstLineChars="200" w:firstLine="420"/>
     </w:pPr>
+  </w:style>
+  <w:style w:type="paragraph" w:customStyle="1" w:styleId="alt">
+    <w:name w:val="alt"/>
+    <w:basedOn w:val="a"/>
+    <w:rsid w:val="001756D7"/>
+    <w:pPr>
+      <w:widowControl/>
+      <w:spacing w:before="100" w:beforeAutospacing="1" w:after="100" w:afterAutospacing="1"/>
+      <w:jc w:val="left"/>
+    </w:pPr>
+    <w:rPr>
+      <w:rFonts w:ascii="宋体" w:hAnsi="宋体" w:cs="宋体"/>
+      <w:kern w:val="0"/>
+      <w:szCs w:val="24"/>
+    </w:rPr>
+  </w:style>
+  <w:style w:type="character" w:customStyle="1" w:styleId="preprocessor">
+    <w:name w:val="preprocessor"/>
+    <w:basedOn w:val="a0"/>
+    <w:rsid w:val="001756D7"/>
+  </w:style>
+  <w:style w:type="character" w:customStyle="1" w:styleId="keyword">
+    <w:name w:val="keyword"/>
+    <w:basedOn w:val="a0"/>
+    <w:rsid w:val="001756D7"/>
+  </w:style>
+  <w:style w:type="character" w:customStyle="1" w:styleId="datatypes">
+    <w:name w:val="datatypes"/>
+    <w:basedOn w:val="a0"/>
+    <w:rsid w:val="001756D7"/>
   </w:style>
 </w:styles>
 </file>
@@ -3387,6 +6065,7 @@
     </a:fmtScheme>
   </a:themeElements>
   <a:objectDefaults/>
+  <a:extraClrSchemeLst/>
 </a:theme>
 </file>
 
@@ -3416,6 +6095,8 @@
 
 <file path=customXml/itemProps2.xml><?xml version="1.0" encoding="utf-8"?>
 <ds:datastoreItem xmlns:ds="http://schemas.openxmlformats.org/officeDocument/2006/customXml" ds:itemID="{B577872A-E27E-4B5C-8BBC-732874DF0233}">
-  <ds:schemaRefs/>
+  <ds:schemaRefs>
+    <ds:schemaRef ds:uri="http://schemas.openxmlformats.org/officeDocument/2006/bibliography"/>
+  </ds:schemaRefs>
 </ds:datastoreItem>
 </file>
--- a/毕业设计/附件1：《本科毕业设计（论文）初期报告》 - 2023.docx
+++ b/毕业设计/附件1：《本科毕业设计（论文）初期报告》 - 2023.docx
@@ -1723,9 +1723,6 @@
           <w:p>
             <w:pPr>
               <w:jc w:val="center"/>
-              <w:rPr>
-                <w:rFonts w:hint="eastAsia"/>
-              </w:rPr>
             </w:pPr>
             <w:r>
               <w:rPr>
@@ -1743,9 +1740,6 @@
           <w:p>
             <w:pPr>
               <w:jc w:val="center"/>
-              <w:rPr>
-                <w:rFonts w:hint="eastAsia"/>
-              </w:rPr>
             </w:pPr>
             <w:r>
               <w:rPr>
@@ -1762,9 +1756,6 @@
           <w:p>
             <w:pPr>
               <w:jc w:val="center"/>
-              <w:rPr>
-                <w:rFonts w:hint="eastAsia"/>
-              </w:rPr>
             </w:pPr>
             <w:r>
               <w:rPr>
@@ -1781,9 +1772,6 @@
           <w:p>
             <w:pPr>
               <w:jc w:val="center"/>
-              <w:rPr>
-                <w:rFonts w:hint="eastAsia"/>
-              </w:rPr>
             </w:pPr>
             <w:r>
               <w:rPr>
@@ -1802,9 +1790,6 @@
           <w:p>
             <w:pPr>
               <w:jc w:val="center"/>
-              <w:rPr>
-                <w:rFonts w:hint="eastAsia"/>
-              </w:rPr>
             </w:pPr>
             <w:r>
               <w:rPr>
@@ -1821,9 +1806,6 @@
           <w:p>
             <w:pPr>
               <w:jc w:val="center"/>
-              <w:rPr>
-                <w:rFonts w:hint="eastAsia"/>
-              </w:rPr>
             </w:pPr>
             <w:r>
               <w:rPr>
@@ -1846,9 +1828,6 @@
           <w:p>
             <w:pPr>
               <w:jc w:val="center"/>
-              <w:rPr>
-                <w:rFonts w:hint="eastAsia"/>
-              </w:rPr>
             </w:pPr>
             <w:r>
               <w:rPr>
@@ -1865,9 +1844,6 @@
           <w:p>
             <w:pPr>
               <w:jc w:val="center"/>
-              <w:rPr>
-                <w:rFonts w:hint="eastAsia"/>
-              </w:rPr>
             </w:pPr>
             <w:r>
               <w:rPr>
@@ -1889,9 +1865,6 @@
           <w:p>
             <w:pPr>
               <w:jc w:val="center"/>
-              <w:rPr>
-                <w:rFonts w:hint="eastAsia"/>
-              </w:rPr>
             </w:pPr>
             <w:r>
               <w:rPr>
@@ -1911,9 +1884,6 @@
                 <w:tab w:val="left" w:pos="930"/>
               </w:tabs>
               <w:jc w:val="center"/>
-              <w:rPr>
-                <w:rFonts w:hint="eastAsia"/>
-              </w:rPr>
             </w:pPr>
             <w:r>
               <w:rPr>
@@ -1936,9 +1906,6 @@
           <w:p>
             <w:pPr>
               <w:jc w:val="center"/>
-              <w:rPr>
-                <w:rFonts w:hint="eastAsia"/>
-              </w:rPr>
             </w:pPr>
             <w:r>
               <w:rPr>
@@ -1955,9 +1922,6 @@
           <w:p>
             <w:pPr>
               <w:jc w:val="center"/>
-              <w:rPr>
-                <w:rFonts w:hint="eastAsia"/>
-              </w:rPr>
             </w:pPr>
             <w:r>
               <w:rPr>
@@ -1979,9 +1943,6 @@
           <w:p>
             <w:pPr>
               <w:jc w:val="center"/>
-              <w:rPr>
-                <w:rFonts w:hint="eastAsia"/>
-              </w:rPr>
             </w:pPr>
             <w:r>
               <w:rPr>
@@ -1998,9 +1959,6 @@
           <w:p>
             <w:pPr>
               <w:jc w:val="center"/>
-              <w:rPr>
-                <w:rFonts w:hint="eastAsia"/>
-              </w:rPr>
             </w:pPr>
             <w:r>
               <w:rPr>
@@ -2035,9 +1993,6 @@
           <w:p>
             <w:pPr>
               <w:jc w:val="center"/>
-              <w:rPr>
-                <w:rFonts w:hint="eastAsia"/>
-              </w:rPr>
             </w:pPr>
             <w:r>
               <w:rPr>
@@ -2054,9 +2009,6 @@
           <w:p>
             <w:pPr>
               <w:jc w:val="center"/>
-              <w:rPr>
-                <w:rFonts w:hint="eastAsia"/>
-              </w:rPr>
             </w:pPr>
             <w:r>
               <w:rPr>
@@ -2100,17 +2052,9 @@
     <w:p>
       <w:pPr>
         <w:jc w:val="center"/>
-        <w:rPr>
-          <w:rFonts w:hint="eastAsia"/>
-        </w:rPr>
-      </w:pPr>
-    </w:p>
-    <w:p>
-      <w:pPr>
-        <w:rPr>
-          <w:rFonts w:hint="eastAsia"/>
-        </w:rPr>
-      </w:pPr>
+      </w:pPr>
+    </w:p>
+    <w:p>
       <w:r>
         <w:tab/>
       </w:r>
@@ -2277,9 +2221,6 @@
     <w:p>
       <w:pPr>
         <w:ind w:firstLine="420"/>
-        <w:rPr>
-          <w:rFonts w:hint="eastAsia"/>
-        </w:rPr>
       </w:pPr>
       <w:r>
         <w:rPr>
@@ -2512,22 +2453,11 @@
       </w:r>
     </w:p>
     <w:p>
-      <w:pPr>
-        <w:rPr>
-          <w:rFonts w:hint="eastAsia"/>
-        </w:rPr>
-      </w:pPr>
       <w:r>
         <w:tab/>
       </w:r>
     </w:p>
-    <w:p>
-      <w:pPr>
-        <w:rPr>
-          <w:rFonts w:hint="eastAsia"/>
-        </w:rPr>
-      </w:pPr>
-    </w:p>
+    <w:p/>
     <w:p>
       <w:pPr>
         <w:spacing w:line="400" w:lineRule="exact"/>
@@ -2648,7 +2578,7 @@
         <w:ind w:firstLine="420"/>
         <w:jc w:val="left"/>
         <w:rPr>
-          <w:rFonts w:ascii="宋体" w:hAnsi="宋体" w:hint="eastAsia"/>
+          <w:rFonts w:ascii="宋体" w:hAnsi="宋体"/>
         </w:rPr>
       </w:pPr>
       <w:r>
@@ -2682,7 +2612,7 @@
         <w:ind w:firstLine="420"/>
         <w:jc w:val="left"/>
         <w:rPr>
-          <w:rFonts w:ascii="宋体" w:hAnsi="宋体" w:hint="eastAsia"/>
+          <w:rFonts w:ascii="宋体" w:hAnsi="宋体"/>
         </w:rPr>
       </w:pPr>
       <w:r>
@@ -2710,7 +2640,7 @@
         <w:ind w:firstLine="420"/>
         <w:jc w:val="left"/>
         <w:rPr>
-          <w:rFonts w:ascii="宋体" w:hAnsi="宋体" w:hint="eastAsia"/>
+          <w:rFonts w:ascii="宋体" w:hAnsi="宋体"/>
         </w:rPr>
       </w:pPr>
       <w:r>
@@ -2726,7 +2656,7 @@
         <w:ind w:firstLine="420"/>
         <w:jc w:val="left"/>
         <w:rPr>
-          <w:rFonts w:ascii="宋体" w:hAnsi="宋体" w:hint="eastAsia"/>
+          <w:rFonts w:ascii="宋体" w:hAnsi="宋体"/>
         </w:rPr>
       </w:pPr>
       <w:r>
@@ -2742,7 +2672,7 @@
         <w:ind w:firstLine="420"/>
         <w:jc w:val="left"/>
         <w:rPr>
-          <w:rFonts w:ascii="宋体" w:hAnsi="宋体" w:hint="eastAsia"/>
+          <w:rFonts w:ascii="宋体" w:hAnsi="宋体"/>
         </w:rPr>
       </w:pPr>
       <w:r>
@@ -2770,7 +2700,7 @@
         <w:ind w:firstLine="420"/>
         <w:jc w:val="left"/>
         <w:rPr>
-          <w:rFonts w:ascii="宋体" w:hAnsi="宋体" w:hint="eastAsia"/>
+          <w:rFonts w:ascii="宋体" w:hAnsi="宋体"/>
         </w:rPr>
       </w:pPr>
       <w:r>
@@ -2786,7 +2716,7 @@
         <w:ind w:firstLine="420"/>
         <w:jc w:val="left"/>
         <w:rPr>
-          <w:rFonts w:ascii="宋体" w:hAnsi="宋体" w:hint="eastAsia"/>
+          <w:rFonts w:ascii="宋体" w:hAnsi="宋体"/>
         </w:rPr>
       </w:pPr>
       <w:r>
@@ -2824,7 +2754,7 @@
         <w:ind w:firstLine="420"/>
         <w:jc w:val="left"/>
         <w:rPr>
-          <w:rFonts w:ascii="宋体" w:hAnsi="宋体" w:hint="eastAsia"/>
+          <w:rFonts w:ascii="宋体" w:hAnsi="宋体"/>
         </w:rPr>
       </w:pPr>
       <w:r>
@@ -3955,7 +3885,7 @@
         <w:ind w:firstLineChars="200" w:firstLine="482"/>
         <w:jc w:val="left"/>
         <w:rPr>
-          <w:rFonts w:ascii="宋体" w:hAnsi="宋体" w:hint="eastAsia"/>
+          <w:rFonts w:ascii="宋体" w:hAnsi="宋体"/>
         </w:rPr>
       </w:pPr>
       <w:r>
@@ -4035,15 +3965,603 @@
     </w:p>
     <w:p>
       <w:pPr>
-        <w:spacing w:line="360" w:lineRule="auto"/>
-        <w:ind w:firstLineChars="200" w:firstLine="482"/>
-        <w:jc w:val="left"/>
-        <w:rPr>
-          <w:rFonts w:ascii="宋体" w:hAnsi="宋体"/>
+        <w:widowControl/>
+        <w:numPr>
+          <w:ilvl w:val="0"/>
+          <w:numId w:val="4"/>
+        </w:numPr>
+        <w:pBdr>
+          <w:left w:val="single" w:sz="18" w:space="0" w:color="6CE26C"/>
+        </w:pBdr>
+        <w:shd w:val="clear" w:color="auto" w:fill="FFFFFF"/>
+        <w:spacing w:line="210" w:lineRule="atLeast"/>
+        <w:ind w:left="1395"/>
+        <w:jc w:val="left"/>
+        <w:rPr>
+          <w:rFonts w:ascii="Consolas" w:hAnsi="Consolas" w:cs="宋体"/>
+          <w:color w:val="5C5C5C"/>
+          <w:kern w:val="0"/>
+          <w:sz w:val="18"/>
+          <w:szCs w:val="18"/>
+        </w:rPr>
+      </w:pPr>
+      <w:r>
+        <w:rPr>
+          <w:rFonts w:ascii="Consolas" w:hAnsi="Consolas" w:cs="宋体"/>
           <w:b/>
           <w:bCs/>
-        </w:rPr>
-      </w:pPr>
+          <w:color w:val="2E8B57"/>
+          <w:kern w:val="0"/>
+          <w:sz w:val="18"/>
+          <w:szCs w:val="18"/>
+          <w:bdr w:val="none" w:sz="0" w:space="0" w:color="auto" w:frame="1"/>
+        </w:rPr>
+        <w:t>int</w:t>
+      </w:r>
+      <w:r>
+        <w:rPr>
+          <w:rFonts w:ascii="Consolas" w:hAnsi="Consolas" w:cs="宋体"/>
+          <w:color w:val="000000"/>
+          <w:kern w:val="0"/>
+          <w:sz w:val="18"/>
+          <w:szCs w:val="18"/>
+          <w:bdr w:val="none" w:sz="0" w:space="0" w:color="auto" w:frame="1"/>
+        </w:rPr>
+        <w:t> main(</w:t>
+      </w:r>
+      <w:r>
+        <w:rPr>
+          <w:rFonts w:ascii="Consolas" w:hAnsi="Consolas" w:cs="宋体"/>
+          <w:b/>
+          <w:bCs/>
+          <w:color w:val="2E8B57"/>
+          <w:kern w:val="0"/>
+          <w:sz w:val="18"/>
+          <w:szCs w:val="18"/>
+          <w:bdr w:val="none" w:sz="0" w:space="0" w:color="auto" w:frame="1"/>
+        </w:rPr>
+        <w:t>int</w:t>
+      </w:r>
+      <w:r>
+        <w:rPr>
+          <w:rFonts w:ascii="Consolas" w:hAnsi="Consolas" w:cs="宋体"/>
+          <w:color w:val="000000"/>
+          <w:kern w:val="0"/>
+          <w:sz w:val="18"/>
+          <w:szCs w:val="18"/>
+          <w:bdr w:val="none" w:sz="0" w:space="0" w:color="auto" w:frame="1"/>
+        </w:rPr>
+        <w:t> argc, </w:t>
+      </w:r>
+      <w:r>
+        <w:rPr>
+          <w:rFonts w:ascii="Consolas" w:hAnsi="Consolas" w:cs="宋体"/>
+          <w:b/>
+          <w:bCs/>
+          <w:color w:val="2E8B57"/>
+          <w:kern w:val="0"/>
+          <w:sz w:val="18"/>
+          <w:szCs w:val="18"/>
+          <w:bdr w:val="none" w:sz="0" w:space="0" w:color="auto" w:frame="1"/>
+        </w:rPr>
+        <w:t>char</w:t>
+      </w:r>
+      <w:r>
+        <w:rPr>
+          <w:rFonts w:ascii="Consolas" w:hAnsi="Consolas" w:cs="宋体"/>
+          <w:color w:val="000000"/>
+          <w:kern w:val="0"/>
+          <w:sz w:val="18"/>
+          <w:szCs w:val="18"/>
+          <w:bdr w:val="none" w:sz="0" w:space="0" w:color="auto" w:frame="1"/>
+        </w:rPr>
+        <w:t>** argv)  </w:t>
+      </w:r>
+    </w:p>
+    <w:p>
+      <w:pPr>
+        <w:widowControl/>
+        <w:numPr>
+          <w:ilvl w:val="0"/>
+          <w:numId w:val="4"/>
+        </w:numPr>
+        <w:pBdr>
+          <w:left w:val="single" w:sz="18" w:space="0" w:color="6CE26C"/>
+        </w:pBdr>
+        <w:shd w:val="clear" w:color="auto" w:fill="F8F8F8"/>
+        <w:spacing w:line="210" w:lineRule="atLeast"/>
+        <w:ind w:left="1395"/>
+        <w:jc w:val="left"/>
+        <w:rPr>
+          <w:rFonts w:ascii="Consolas" w:hAnsi="Consolas" w:cs="宋体"/>
+          <w:color w:val="5C5C5C"/>
+          <w:kern w:val="0"/>
+          <w:sz w:val="18"/>
+          <w:szCs w:val="18"/>
+        </w:rPr>
+      </w:pPr>
+      <w:r>
+        <w:rPr>
+          <w:rFonts w:ascii="Consolas" w:hAnsi="Consolas" w:cs="宋体"/>
+          <w:color w:val="000000"/>
+          <w:kern w:val="0"/>
+          <w:sz w:val="18"/>
+          <w:szCs w:val="18"/>
+          <w:bdr w:val="none" w:sz="0" w:space="0" w:color="auto" w:frame="1"/>
+        </w:rPr>
+        <w:t>{  </w:t>
+      </w:r>
+    </w:p>
+    <w:p>
+      <w:pPr>
+        <w:widowControl/>
+        <w:numPr>
+          <w:ilvl w:val="0"/>
+          <w:numId w:val="4"/>
+        </w:numPr>
+        <w:pBdr>
+          <w:left w:val="single" w:sz="18" w:space="0" w:color="6CE26C"/>
+        </w:pBdr>
+        <w:shd w:val="clear" w:color="auto" w:fill="FFFFFF"/>
+        <w:spacing w:line="210" w:lineRule="atLeast"/>
+        <w:ind w:left="1395"/>
+        <w:jc w:val="left"/>
+        <w:rPr>
+          <w:rFonts w:ascii="Consolas" w:hAnsi="Consolas" w:cs="宋体"/>
+          <w:color w:val="5C5C5C"/>
+          <w:kern w:val="0"/>
+          <w:sz w:val="18"/>
+          <w:szCs w:val="18"/>
+        </w:rPr>
+      </w:pPr>
+      <w:r>
+        <w:rPr>
+          <w:rFonts w:ascii="Consolas" w:hAnsi="Consolas" w:cs="宋体"/>
+          <w:color w:val="000000"/>
+          <w:kern w:val="0"/>
+          <w:sz w:val="18"/>
+          <w:szCs w:val="18"/>
+          <w:bdr w:val="none" w:sz="0" w:space="0" w:color="auto" w:frame="1"/>
+        </w:rPr>
+        <w:t>    CameraManager* s_CameraManager = CameraManager::GetInstance();  </w:t>
+      </w:r>
+    </w:p>
+    <w:p>
+      <w:pPr>
+        <w:widowControl/>
+        <w:numPr>
+          <w:ilvl w:val="0"/>
+          <w:numId w:val="4"/>
+        </w:numPr>
+        <w:pBdr>
+          <w:left w:val="single" w:sz="18" w:space="0" w:color="6CE26C"/>
+        </w:pBdr>
+        <w:shd w:val="clear" w:color="auto" w:fill="F8F8F8"/>
+        <w:spacing w:line="210" w:lineRule="atLeast"/>
+        <w:ind w:left="1395"/>
+        <w:jc w:val="left"/>
+        <w:rPr>
+          <w:rFonts w:ascii="Consolas" w:hAnsi="Consolas" w:cs="宋体"/>
+          <w:color w:val="5C5C5C"/>
+          <w:kern w:val="0"/>
+          <w:sz w:val="18"/>
+          <w:szCs w:val="18"/>
+        </w:rPr>
+      </w:pPr>
+      <w:r>
+        <w:rPr>
+          <w:rFonts w:ascii="Consolas" w:hAnsi="Consolas" w:cs="宋体"/>
+          <w:color w:val="000000"/>
+          <w:kern w:val="0"/>
+          <w:sz w:val="18"/>
+          <w:szCs w:val="18"/>
+          <w:bdr w:val="none" w:sz="0" w:space="0" w:color="auto" w:frame="1"/>
+        </w:rPr>
+        <w:t>    std::shared_ptr&lt;Camera&gt; cam = s_CameraManager-&gt;GetOrOpenCamera();  </w:t>
+      </w:r>
+    </w:p>
+    <w:p>
+      <w:pPr>
+        <w:widowControl/>
+        <w:numPr>
+          <w:ilvl w:val="0"/>
+          <w:numId w:val="4"/>
+        </w:numPr>
+        <w:pBdr>
+          <w:left w:val="single" w:sz="18" w:space="0" w:color="6CE26C"/>
+        </w:pBdr>
+        <w:shd w:val="clear" w:color="auto" w:fill="FFFFFF"/>
+        <w:spacing w:line="210" w:lineRule="atLeast"/>
+        <w:ind w:left="1395"/>
+        <w:jc w:val="left"/>
+        <w:rPr>
+          <w:rFonts w:ascii="Consolas" w:hAnsi="Consolas" w:cs="宋体"/>
+          <w:color w:val="5C5C5C"/>
+          <w:kern w:val="0"/>
+          <w:sz w:val="18"/>
+          <w:szCs w:val="18"/>
+        </w:rPr>
+      </w:pPr>
+      <w:r>
+        <w:rPr>
+          <w:rFonts w:ascii="Consolas" w:hAnsi="Consolas" w:cs="宋体"/>
+          <w:color w:val="000000"/>
+          <w:kern w:val="0"/>
+          <w:sz w:val="18"/>
+          <w:szCs w:val="18"/>
+          <w:bdr w:val="none" w:sz="0" w:space="0" w:color="auto" w:frame="1"/>
+        </w:rPr>
+        <w:t>  </w:t>
+      </w:r>
+    </w:p>
+    <w:p>
+      <w:pPr>
+        <w:widowControl/>
+        <w:numPr>
+          <w:ilvl w:val="0"/>
+          <w:numId w:val="4"/>
+        </w:numPr>
+        <w:pBdr>
+          <w:left w:val="single" w:sz="18" w:space="0" w:color="6CE26C"/>
+        </w:pBdr>
+        <w:shd w:val="clear" w:color="auto" w:fill="F8F8F8"/>
+        <w:spacing w:line="210" w:lineRule="atLeast"/>
+        <w:ind w:left="1395"/>
+        <w:jc w:val="left"/>
+        <w:rPr>
+          <w:rFonts w:ascii="Consolas" w:hAnsi="Consolas" w:cs="宋体"/>
+          <w:color w:val="5C5C5C"/>
+          <w:kern w:val="0"/>
+          <w:sz w:val="18"/>
+          <w:szCs w:val="18"/>
+        </w:rPr>
+      </w:pPr>
+      <w:r>
+        <w:rPr>
+          <w:rFonts w:ascii="Consolas" w:hAnsi="Consolas" w:cs="宋体"/>
+          <w:color w:val="000000"/>
+          <w:kern w:val="0"/>
+          <w:sz w:val="18"/>
+          <w:szCs w:val="18"/>
+          <w:bdr w:val="none" w:sz="0" w:space="0" w:color="auto" w:frame="1"/>
+        </w:rPr>
+        <w:t>    CameraFrame frame(cam-&gt;GetFrame());  </w:t>
+      </w:r>
+    </w:p>
+    <w:p>
+      <w:pPr>
+        <w:widowControl/>
+        <w:numPr>
+          <w:ilvl w:val="0"/>
+          <w:numId w:val="4"/>
+        </w:numPr>
+        <w:pBdr>
+          <w:left w:val="single" w:sz="18" w:space="0" w:color="6CE26C"/>
+        </w:pBdr>
+        <w:shd w:val="clear" w:color="auto" w:fill="FFFFFF"/>
+        <w:spacing w:line="210" w:lineRule="atLeast"/>
+        <w:ind w:left="1395"/>
+        <w:jc w:val="left"/>
+        <w:rPr>
+          <w:rFonts w:ascii="Consolas" w:hAnsi="Consolas" w:cs="宋体"/>
+          <w:color w:val="5C5C5C"/>
+          <w:kern w:val="0"/>
+          <w:sz w:val="18"/>
+          <w:szCs w:val="18"/>
+        </w:rPr>
+      </w:pPr>
+      <w:r>
+        <w:rPr>
+          <w:rFonts w:ascii="Consolas" w:hAnsi="Consolas" w:cs="宋体"/>
+          <w:color w:val="000000"/>
+          <w:kern w:val="0"/>
+          <w:sz w:val="18"/>
+          <w:szCs w:val="18"/>
+          <w:bdr w:val="none" w:sz="0" w:space="0" w:color="auto" w:frame="1"/>
+        </w:rPr>
+        <w:t>    cv::imshow(</w:t>
+      </w:r>
+      <w:r>
+        <w:rPr>
+          <w:rFonts w:ascii="Consolas" w:hAnsi="Consolas" w:cs="宋体"/>
+          <w:color w:val="0000FF"/>
+          <w:kern w:val="0"/>
+          <w:sz w:val="18"/>
+          <w:szCs w:val="18"/>
+          <w:bdr w:val="none" w:sz="0" w:space="0" w:color="auto" w:frame="1"/>
+        </w:rPr>
+        <w:t>"Camera"</w:t>
+      </w:r>
+      <w:r>
+        <w:rPr>
+          <w:rFonts w:ascii="Consolas" w:hAnsi="Consolas" w:cs="宋体"/>
+          <w:color w:val="000000"/>
+          <w:kern w:val="0"/>
+          <w:sz w:val="18"/>
+          <w:szCs w:val="18"/>
+          <w:bdr w:val="none" w:sz="0" w:space="0" w:color="auto" w:frame="1"/>
+        </w:rPr>
+        <w:t>, frame);  </w:t>
+      </w:r>
+    </w:p>
+    <w:p>
+      <w:pPr>
+        <w:widowControl/>
+        <w:numPr>
+          <w:ilvl w:val="0"/>
+          <w:numId w:val="4"/>
+        </w:numPr>
+        <w:pBdr>
+          <w:left w:val="single" w:sz="18" w:space="0" w:color="6CE26C"/>
+        </w:pBdr>
+        <w:shd w:val="clear" w:color="auto" w:fill="F8F8F8"/>
+        <w:spacing w:line="210" w:lineRule="atLeast"/>
+        <w:ind w:left="1395"/>
+        <w:jc w:val="left"/>
+        <w:rPr>
+          <w:rFonts w:ascii="Consolas" w:hAnsi="Consolas" w:cs="宋体"/>
+          <w:color w:val="5C5C5C"/>
+          <w:kern w:val="0"/>
+          <w:sz w:val="18"/>
+          <w:szCs w:val="18"/>
+        </w:rPr>
+      </w:pPr>
+      <w:r>
+        <w:rPr>
+          <w:rFonts w:ascii="Consolas" w:hAnsi="Consolas" w:cs="宋体"/>
+          <w:color w:val="000000"/>
+          <w:kern w:val="0"/>
+          <w:sz w:val="18"/>
+          <w:szCs w:val="18"/>
+          <w:bdr w:val="none" w:sz="0" w:space="0" w:color="auto" w:frame="1"/>
+        </w:rPr>
+        <w:lastRenderedPageBreak/>
+        <w:t>  </w:t>
+      </w:r>
+    </w:p>
+    <w:p>
+      <w:pPr>
+        <w:widowControl/>
+        <w:numPr>
+          <w:ilvl w:val="0"/>
+          <w:numId w:val="4"/>
+        </w:numPr>
+        <w:pBdr>
+          <w:left w:val="single" w:sz="18" w:space="0" w:color="6CE26C"/>
+        </w:pBdr>
+        <w:shd w:val="clear" w:color="auto" w:fill="FFFFFF"/>
+        <w:spacing w:line="210" w:lineRule="atLeast"/>
+        <w:ind w:left="1395"/>
+        <w:jc w:val="left"/>
+        <w:rPr>
+          <w:rFonts w:ascii="Consolas" w:hAnsi="Consolas" w:cs="宋体"/>
+          <w:color w:val="5C5C5C"/>
+          <w:kern w:val="0"/>
+          <w:sz w:val="18"/>
+          <w:szCs w:val="18"/>
+        </w:rPr>
+      </w:pPr>
+      <w:r>
+        <w:rPr>
+          <w:rFonts w:ascii="Consolas" w:hAnsi="Consolas" w:cs="宋体"/>
+          <w:color w:val="000000"/>
+          <w:kern w:val="0"/>
+          <w:sz w:val="18"/>
+          <w:szCs w:val="18"/>
+          <w:bdr w:val="none" w:sz="0" w:space="0" w:color="auto" w:frame="1"/>
+        </w:rPr>
+        <w:t>  </w:t>
+      </w:r>
+    </w:p>
+    <w:p>
+      <w:pPr>
+        <w:widowControl/>
+        <w:numPr>
+          <w:ilvl w:val="0"/>
+          <w:numId w:val="4"/>
+        </w:numPr>
+        <w:pBdr>
+          <w:left w:val="single" w:sz="18" w:space="0" w:color="6CE26C"/>
+        </w:pBdr>
+        <w:shd w:val="clear" w:color="auto" w:fill="F8F8F8"/>
+        <w:spacing w:line="210" w:lineRule="atLeast"/>
+        <w:ind w:left="1395"/>
+        <w:jc w:val="left"/>
+        <w:rPr>
+          <w:rFonts w:ascii="Consolas" w:hAnsi="Consolas" w:cs="宋体"/>
+          <w:color w:val="5C5C5C"/>
+          <w:kern w:val="0"/>
+          <w:sz w:val="18"/>
+          <w:szCs w:val="18"/>
+        </w:rPr>
+      </w:pPr>
+      <w:r>
+        <w:rPr>
+          <w:rFonts w:ascii="Consolas" w:hAnsi="Consolas" w:cs="宋体"/>
+          <w:color w:val="000000"/>
+          <w:kern w:val="0"/>
+          <w:sz w:val="18"/>
+          <w:szCs w:val="18"/>
+          <w:bdr w:val="none" w:sz="0" w:space="0" w:color="auto" w:frame="1"/>
+        </w:rPr>
+        <w:t>    cv::destroyAllWindows();  </w:t>
+      </w:r>
+    </w:p>
+    <w:p>
+      <w:pPr>
+        <w:widowControl/>
+        <w:numPr>
+          <w:ilvl w:val="0"/>
+          <w:numId w:val="4"/>
+        </w:numPr>
+        <w:pBdr>
+          <w:left w:val="single" w:sz="18" w:space="0" w:color="6CE26C"/>
+        </w:pBdr>
+        <w:shd w:val="clear" w:color="auto" w:fill="FFFFFF"/>
+        <w:spacing w:line="210" w:lineRule="atLeast"/>
+        <w:ind w:left="1395"/>
+        <w:jc w:val="left"/>
+        <w:rPr>
+          <w:rFonts w:ascii="Consolas" w:hAnsi="Consolas" w:cs="宋体"/>
+          <w:color w:val="5C5C5C"/>
+          <w:kern w:val="0"/>
+          <w:sz w:val="18"/>
+          <w:szCs w:val="18"/>
+        </w:rPr>
+      </w:pPr>
+      <w:r>
+        <w:rPr>
+          <w:rFonts w:ascii="Consolas" w:hAnsi="Consolas" w:cs="宋体"/>
+          <w:color w:val="000000"/>
+          <w:kern w:val="0"/>
+          <w:sz w:val="18"/>
+          <w:szCs w:val="18"/>
+          <w:bdr w:val="none" w:sz="0" w:space="0" w:color="auto" w:frame="1"/>
+        </w:rPr>
+        <w:t>    </w:t>
+      </w:r>
+      <w:r>
+        <w:rPr>
+          <w:rFonts w:ascii="Consolas" w:hAnsi="Consolas" w:cs="宋体"/>
+          <w:b/>
+          <w:bCs/>
+          <w:color w:val="006699"/>
+          <w:kern w:val="0"/>
+          <w:sz w:val="18"/>
+          <w:szCs w:val="18"/>
+          <w:bdr w:val="none" w:sz="0" w:space="0" w:color="auto" w:frame="1"/>
+        </w:rPr>
+        <w:t>return</w:t>
+      </w:r>
+      <w:r>
+        <w:rPr>
+          <w:rFonts w:ascii="Consolas" w:hAnsi="Consolas" w:cs="宋体"/>
+          <w:color w:val="000000"/>
+          <w:kern w:val="0"/>
+          <w:sz w:val="18"/>
+          <w:szCs w:val="18"/>
+          <w:bdr w:val="none" w:sz="0" w:space="0" w:color="auto" w:frame="1"/>
+        </w:rPr>
+        <w:t> 0;  </w:t>
+      </w:r>
+    </w:p>
+    <w:p>
+      <w:pPr>
+        <w:widowControl/>
+        <w:numPr>
+          <w:ilvl w:val="0"/>
+          <w:numId w:val="4"/>
+        </w:numPr>
+        <w:pBdr>
+          <w:left w:val="single" w:sz="18" w:space="0" w:color="6CE26C"/>
+        </w:pBdr>
+        <w:shd w:val="clear" w:color="auto" w:fill="F8F8F8"/>
+        <w:spacing w:line="210" w:lineRule="atLeast"/>
+        <w:ind w:left="1395"/>
+        <w:jc w:val="left"/>
+        <w:rPr>
+          <w:rFonts w:ascii="Consolas" w:hAnsi="Consolas" w:cs="宋体"/>
+          <w:color w:val="5C5C5C"/>
+          <w:kern w:val="0"/>
+          <w:sz w:val="18"/>
+          <w:szCs w:val="18"/>
+        </w:rPr>
+      </w:pPr>
+      <w:r>
+        <w:rPr>
+          <w:rFonts w:ascii="Consolas" w:hAnsi="Consolas" w:cs="宋体"/>
+          <w:color w:val="000000"/>
+          <w:kern w:val="0"/>
+          <w:sz w:val="18"/>
+          <w:szCs w:val="18"/>
+          <w:bdr w:val="none" w:sz="0" w:space="0" w:color="auto" w:frame="1"/>
+        </w:rPr>
+        <w:t>  </w:t>
+      </w:r>
+    </w:p>
+    <w:p>
+      <w:pPr>
+        <w:widowControl/>
+        <w:numPr>
+          <w:ilvl w:val="0"/>
+          <w:numId w:val="4"/>
+        </w:numPr>
+        <w:pBdr>
+          <w:left w:val="single" w:sz="18" w:space="0" w:color="6CE26C"/>
+        </w:pBdr>
+        <w:shd w:val="clear" w:color="auto" w:fill="FFFFFF"/>
+        <w:spacing w:line="210" w:lineRule="atLeast"/>
+        <w:ind w:left="1395"/>
+        <w:jc w:val="left"/>
+        <w:rPr>
+          <w:rFonts w:ascii="Consolas" w:hAnsi="Consolas" w:cs="宋体"/>
+          <w:color w:val="5C5C5C"/>
+          <w:kern w:val="0"/>
+          <w:sz w:val="18"/>
+          <w:szCs w:val="18"/>
+        </w:rPr>
+      </w:pPr>
+      <w:r>
+        <w:rPr>
+          <w:rFonts w:ascii="Consolas" w:hAnsi="Consolas" w:cs="宋体"/>
+          <w:color w:val="000000"/>
+          <w:kern w:val="0"/>
+          <w:sz w:val="18"/>
+          <w:szCs w:val="18"/>
+          <w:bdr w:val="none" w:sz="0" w:space="0" w:color="auto" w:frame="1"/>
+        </w:rPr>
+        <w:t>}  </w:t>
+      </w:r>
+    </w:p>
+    <w:p>
+      <w:pPr>
+        <w:spacing w:line="360" w:lineRule="auto"/>
+        <w:ind w:firstLineChars="200" w:firstLine="480"/>
+        <w:jc w:val="center"/>
+        <w:rPr>
+          <w:rFonts w:ascii="宋体" w:hAnsi="宋体"/>
+        </w:rPr>
+      </w:pPr>
+      <w:r>
+        <w:rPr>
+          <w:rFonts w:ascii="宋体" w:hAnsi="宋体" w:hint="eastAsia"/>
+        </w:rPr>
+        <w:t>代码块3-</w:t>
+      </w:r>
+      <w:r>
+        <w:rPr>
+          <w:rFonts w:ascii="宋体" w:hAnsi="宋体"/>
+        </w:rPr>
+        <w:t xml:space="preserve">2 </w:t>
+      </w:r>
+      <w:r>
+        <w:rPr>
+          <w:rFonts w:ascii="宋体" w:hAnsi="宋体" w:hint="eastAsia"/>
+        </w:rPr>
+        <w:t>主程序</w:t>
+      </w:r>
+    </w:p>
+    <w:p>
+      <w:pPr>
+        <w:spacing w:line="360" w:lineRule="auto"/>
+        <w:ind w:firstLineChars="200" w:firstLine="480"/>
+        <w:jc w:val="left"/>
+        <w:rPr>
+          <w:rFonts w:ascii="宋体" w:hAnsi="宋体" w:hint="eastAsia"/>
+        </w:rPr>
+      </w:pPr>
+      <w:r>
+        <w:rPr>
+          <w:rFonts w:ascii="宋体" w:hAnsi="宋体"/>
+        </w:rPr>
+        <w:tab/>
+      </w:r>
+      <w:r>
+        <w:rPr>
+          <w:rFonts w:ascii="宋体" w:hAnsi="宋体" w:hint="eastAsia"/>
+        </w:rPr>
+        <w:t>如上所示，经过封装后的相机在使用时只需先打开，即可调用其提供的接口来获得一帧CameraFrame图像。</w:t>
+      </w:r>
     </w:p>
     <w:p>
       <w:pPr>
@@ -4326,6 +4844,7 @@
           <w:b/>
           <w:bCs/>
         </w:rPr>
+        <w:lastRenderedPageBreak/>
         <w:t>初期报告</w:t>
       </w:r>
       <w:r>
@@ -4529,7 +5048,6 @@
           <w:b/>
           <w:bCs/>
         </w:rPr>
-        <w:lastRenderedPageBreak/>
         <w:t>前期(项目)基础（毕设项目已经具备的前期技术基础，以及相关开发环境的准备工作情况）</w:t>
       </w:r>
     </w:p>
@@ -4730,6 +5248,119 @@
     </w:lvl>
   </w:abstractNum>
   <w:abstractNum w:abstractNumId="1" w15:restartNumberingAfterBreak="0">
+    <w:nsid w:val="3CA25CFD"/>
+    <w:multiLevelType w:val="multilevel"/>
+    <w:tmpl w:val="2932DB62"/>
+    <w:lvl w:ilvl="0">
+      <w:start w:val="1"/>
+      <w:numFmt w:val="decimal"/>
+      <w:lvlText w:val="%1."/>
+      <w:lvlJc w:val="left"/>
+      <w:pPr>
+        <w:tabs>
+          <w:tab w:val="num" w:pos="720"/>
+        </w:tabs>
+        <w:ind w:left="720" w:hanging="360"/>
+      </w:pPr>
+    </w:lvl>
+    <w:lvl w:ilvl="1" w:tentative="1">
+      <w:start w:val="1"/>
+      <w:numFmt w:val="decimal"/>
+      <w:lvlText w:val="%2."/>
+      <w:lvlJc w:val="left"/>
+      <w:pPr>
+        <w:tabs>
+          <w:tab w:val="num" w:pos="1440"/>
+        </w:tabs>
+        <w:ind w:left="1440" w:hanging="360"/>
+      </w:pPr>
+    </w:lvl>
+    <w:lvl w:ilvl="2" w:tentative="1">
+      <w:start w:val="1"/>
+      <w:numFmt w:val="decimal"/>
+      <w:lvlText w:val="%3."/>
+      <w:lvlJc w:val="left"/>
+      <w:pPr>
+        <w:tabs>
+          <w:tab w:val="num" w:pos="2160"/>
+        </w:tabs>
+        <w:ind w:left="2160" w:hanging="360"/>
+      </w:pPr>
+    </w:lvl>
+    <w:lvl w:ilvl="3" w:tentative="1">
+      <w:start w:val="1"/>
+      <w:numFmt w:val="decimal"/>
+      <w:lvlText w:val="%4."/>
+      <w:lvlJc w:val="left"/>
+      <w:pPr>
+        <w:tabs>
+          <w:tab w:val="num" w:pos="2880"/>
+        </w:tabs>
+        <w:ind w:left="2880" w:hanging="360"/>
+      </w:pPr>
+    </w:lvl>
+    <w:lvl w:ilvl="4" w:tentative="1">
+      <w:start w:val="1"/>
+      <w:numFmt w:val="decimal"/>
+      <w:lvlText w:val="%5."/>
+      <w:lvlJc w:val="left"/>
+      <w:pPr>
+        <w:tabs>
+          <w:tab w:val="num" w:pos="3600"/>
+        </w:tabs>
+        <w:ind w:left="3600" w:hanging="360"/>
+      </w:pPr>
+    </w:lvl>
+    <w:lvl w:ilvl="5" w:tentative="1">
+      <w:start w:val="1"/>
+      <w:numFmt w:val="decimal"/>
+      <w:lvlText w:val="%6."/>
+      <w:lvlJc w:val="left"/>
+      <w:pPr>
+        <w:tabs>
+          <w:tab w:val="num" w:pos="4320"/>
+        </w:tabs>
+        <w:ind w:left="4320" w:hanging="360"/>
+      </w:pPr>
+    </w:lvl>
+    <w:lvl w:ilvl="6" w:tentative="1">
+      <w:start w:val="1"/>
+      <w:numFmt w:val="decimal"/>
+      <w:lvlText w:val="%7."/>
+      <w:lvlJc w:val="left"/>
+      <w:pPr>
+        <w:tabs>
+          <w:tab w:val="num" w:pos="5040"/>
+        </w:tabs>
+        <w:ind w:left="5040" w:hanging="360"/>
+      </w:pPr>
+    </w:lvl>
+    <w:lvl w:ilvl="7" w:tentative="1">
+      <w:start w:val="1"/>
+      <w:numFmt w:val="decimal"/>
+      <w:lvlText w:val="%8."/>
+      <w:lvlJc w:val="left"/>
+      <w:pPr>
+        <w:tabs>
+          <w:tab w:val="num" w:pos="5760"/>
+        </w:tabs>
+        <w:ind w:left="5760" w:hanging="360"/>
+      </w:pPr>
+    </w:lvl>
+    <w:lvl w:ilvl="8" w:tentative="1">
+      <w:start w:val="1"/>
+      <w:numFmt w:val="decimal"/>
+      <w:lvlText w:val="%9."/>
+      <w:lvlJc w:val="left"/>
+      <w:pPr>
+        <w:tabs>
+          <w:tab w:val="num" w:pos="6480"/>
+        </w:tabs>
+        <w:ind w:left="6480" w:hanging="360"/>
+      </w:pPr>
+    </w:lvl>
+  </w:abstractNum>
+  <w:abstractNum w:abstractNumId="2" w15:restartNumberingAfterBreak="0">
     <w:nsid w:val="3E173000"/>
     <w:multiLevelType w:val="multilevel"/>
     <w:tmpl w:val="51CA20D2"/>
@@ -4842,7 +5473,7 @@
       </w:pPr>
     </w:lvl>
   </w:abstractNum>
-  <w:abstractNum w:abstractNumId="2" w15:restartNumberingAfterBreak="0">
+  <w:abstractNum w:abstractNumId="3" w15:restartNumberingAfterBreak="0">
     <w:nsid w:val="61B65689"/>
     <w:multiLevelType w:val="multilevel"/>
     <w:tmpl w:val="61B65689"/>
@@ -4935,9 +5566,12 @@
     <w:abstractNumId w:val="0"/>
   </w:num>
   <w:num w:numId="2" w16cid:durableId="2120029346">
+    <w:abstractNumId w:val="3"/>
+  </w:num>
+  <w:num w:numId="3" w16cid:durableId="1375961039">
     <w:abstractNumId w:val="2"/>
   </w:num>
-  <w:num w:numId="3" w16cid:durableId="1375961039">
+  <w:num w:numId="4" w16cid:durableId="1941140910">
     <w:abstractNumId w:val="1"/>
   </w:num>
 </w:numbering>
@@ -5781,6 +6415,11 @@
     <w:basedOn w:val="a0"/>
     <w:rsid w:val="001756D7"/>
   </w:style>
+  <w:style w:type="character" w:customStyle="1" w:styleId="string">
+    <w:name w:val="string"/>
+    <w:basedOn w:val="a0"/>
+    <w:rsid w:val="00E03209"/>
+  </w:style>
 </w:styles>
 </file>
 
@@ -6070,6 +6709,10 @@
 </file>
 
 <file path=customXml/item1.xml><?xml version="1.0" encoding="utf-8"?>
+<b:Sources xmlns:b="http://schemas.openxmlformats.org/officeDocument/2006/bibliography" xmlns="http://schemas.openxmlformats.org/officeDocument/2006/bibliography" SelectedStyle="\APASixthEditionOfficeOnline.xsl" StyleName="APA" Version="6"/>
+</file>
+
+<file path=customXml/item2.xml><?xml version="1.0" encoding="utf-8"?>
 <s:customData xmlns="http://www.wps.cn/officeDocument/2013/wpsCustomData" xmlns:s="http://www.wps.cn/officeDocument/2013/wpsCustomData">
   <customSectProps>
     <customSectPr/>
@@ -6081,22 +6724,18 @@
 </s:customData>
 </file>
 
-<file path=customXml/item2.xml><?xml version="1.0" encoding="utf-8"?>
-<b:Sources xmlns:b="http://schemas.openxmlformats.org/officeDocument/2006/bibliography" xmlns="http://schemas.openxmlformats.org/officeDocument/2006/bibliography" SelectedStyle="\APASixthEditionOfficeOnline.xsl" StyleName="APA" Version="6"/>
+<file path=customXml/itemProps1.xml><?xml version="1.0" encoding="utf-8"?>
+<ds:datastoreItem xmlns:ds="http://schemas.openxmlformats.org/officeDocument/2006/customXml" ds:itemID="{B577872A-E27E-4B5C-8BBC-732874DF0233}">
+  <ds:schemaRefs>
+    <ds:schemaRef ds:uri="http://schemas.openxmlformats.org/officeDocument/2006/bibliography"/>
+  </ds:schemaRefs>
+</ds:datastoreItem>
 </file>
 
-<file path=customXml/itemProps1.xml><?xml version="1.0" encoding="utf-8"?>
+<file path=customXml/itemProps2.xml><?xml version="1.0" encoding="utf-8"?>
 <ds:datastoreItem xmlns:ds="http://schemas.openxmlformats.org/officeDocument/2006/customXml" ds:itemID="{B1977F7D-205B-4081-913C-38D41E755F92}">
   <ds:schemaRefs>
     <ds:schemaRef ds:uri="http://www.wps.cn/officeDocument/2013/wpsCustomData"/>
   </ds:schemaRefs>
 </ds:datastoreItem>
-</file>
-
-<file path=customXml/itemProps2.xml><?xml version="1.0" encoding="utf-8"?>
-<ds:datastoreItem xmlns:ds="http://schemas.openxmlformats.org/officeDocument/2006/customXml" ds:itemID="{B577872A-E27E-4B5C-8BBC-732874DF0233}">
-  <ds:schemaRefs>
-    <ds:schemaRef ds:uri="http://schemas.openxmlformats.org/officeDocument/2006/bibliography"/>
-  </ds:schemaRefs>
-</ds:datastoreItem>
 </file>